--- a/dokumentacja_wstępna_ZUM.docx
+++ b/dokumentacja_wstępna_ZUM.docx
@@ -73,47 +73,7 @@
         <w:pStyle w:val="Podtytu"/>
       </w:pPr>
       <w:r>
-        <w:t xml:space="preserve">Tworzenie modeli klasyfikacji </w:t>
-      </w:r>
-      <w:proofErr w:type="spellStart"/>
-      <w:r>
-        <w:t>wieloetykietowej</w:t>
-      </w:r>
-      <w:proofErr w:type="spellEnd"/>
-      <w:r>
-        <w:t xml:space="preserve"> przez zastosowanie dekompozycji na wiele powiązanych zadań klasyfikacji </w:t>
-      </w:r>
-      <w:proofErr w:type="spellStart"/>
-      <w:r>
-        <w:t>jednoetykietowych</w:t>
-      </w:r>
-      <w:proofErr w:type="spellEnd"/>
-      <w:r>
-        <w:t xml:space="preserve"> zgodnie z metodą </w:t>
-      </w:r>
-      <w:proofErr w:type="spellStart"/>
-      <w:r>
-        <w:t>bayesowskiego</w:t>
-      </w:r>
-      <w:proofErr w:type="spellEnd"/>
-      <w:r>
-        <w:t xml:space="preserve"> łańcucha klasyfikatorów. Porównanie z algorytmami klasyfikacji </w:t>
-      </w:r>
-      <w:proofErr w:type="spellStart"/>
-      <w:r>
-        <w:t>wieloetykietowej</w:t>
-      </w:r>
-      <w:proofErr w:type="spellEnd"/>
-      <w:r>
-        <w:t xml:space="preserve"> dostępnymi w środowisku R lub </w:t>
-      </w:r>
-      <w:proofErr w:type="spellStart"/>
-      <w:r>
-        <w:t>Python</w:t>
-      </w:r>
-      <w:proofErr w:type="spellEnd"/>
-      <w:r>
-        <w:t xml:space="preserve">. </w:t>
+        <w:t xml:space="preserve">Tworzenie modeli klasyfikacji wieloetykietowej przez zastosowanie dekompozycji na wiele powiązanych zadań klasyfikacji jednoetykietowych zgodnie z metodą bayesowskiego łańcucha klasyfikatorów. Porównanie z algorytmami klasyfikacji wieloetykietowej dostępnymi w środowisku R lub Python. </w:t>
       </w:r>
     </w:p>
     <w:p>
@@ -139,6 +99,15 @@
     </w:p>
     <w:sdt>
       <w:sdtPr>
+        <w:rPr>
+          <w:rFonts w:asciiTheme="minorHAnsi" w:eastAsiaTheme="minorHAnsi" w:hAnsiTheme="minorHAnsi" w:cstheme="minorBidi"/>
+          <w:color w:val="auto"/>
+          <w:kern w:val="2"/>
+          <w:sz w:val="24"/>
+          <w:szCs w:val="22"/>
+          <w:lang w:eastAsia="en-US"/>
+          <w14:ligatures w14:val="standardContextual"/>
+        </w:rPr>
         <w:id w:val="-1347637755"/>
         <w:docPartObj>
           <w:docPartGallery w:val="Table of Contents"/>
@@ -147,15 +116,8 @@
       </w:sdtPr>
       <w:sdtEndPr>
         <w:rPr>
-          <w:rFonts w:asciiTheme="minorHAnsi" w:eastAsiaTheme="minorHAnsi" w:hAnsiTheme="minorHAnsi" w:cstheme="minorBidi"/>
           <w:b/>
           <w:bCs/>
-          <w:color w:val="auto"/>
-          <w:kern w:val="2"/>
-          <w:sz w:val="24"/>
-          <w:szCs w:val="22"/>
-          <w:lang w:eastAsia="en-US"/>
-          <w14:ligatures w14:val="standardContextual"/>
         </w:rPr>
       </w:sdtEndPr>
       <w:sdtContent>
@@ -934,10 +896,6 @@
       </w:pPr>
     </w:p>
     <w:p/>
-    <w:p/>
-    <w:p/>
-    <w:p/>
-    <w:p/>
     <w:p>
       <w:pPr>
         <w:pStyle w:val="Nagwek1"/>
@@ -948,6 +906,7 @@
       </w:pPr>
       <w:bookmarkStart w:id="0" w:name="_Toc164800300"/>
       <w:r>
+        <w:lastRenderedPageBreak/>
         <w:t>Interpretacja tematu projektu</w:t>
       </w:r>
       <w:bookmarkEnd w:id="0"/>
@@ -963,21 +922,7 @@
         <w:rPr>
           <w:szCs w:val="24"/>
         </w:rPr>
-        <w:t xml:space="preserve">Głównym celem projektu jest implementacja algorytmu służącego do klasyfikacji przykładów posiadających więcej niż jedną etykietę. Każdy przykład ma przypisany zestaw binarnych znaczników. Jednym ze sposobów stworzenia modelu umożliwiającego predykcje na bazie przykładów </w:t>
-      </w:r>
-      <w:proofErr w:type="spellStart"/>
-      <w:r>
-        <w:rPr>
-          <w:szCs w:val="24"/>
-        </w:rPr>
-        <w:t>wieloetykietowych</w:t>
-      </w:r>
-      <w:proofErr w:type="spellEnd"/>
-      <w:r>
-        <w:rPr>
-          <w:szCs w:val="24"/>
-        </w:rPr>
-        <w:t xml:space="preserve"> jest dokonanie tran</w:t>
+        <w:t>Głównym celem projektu jest implementacja algorytmu służącego do klasyfikacji przykładów posiadających więcej niż jedną etykietę. Każdy przykład ma przypisany zestaw binarnych znaczników. Jednym ze sposobów stworzenia modelu umożliwiającego predykcje na bazie przykładów wieloetykietowych jest dokonanie tran</w:t>
       </w:r>
       <w:r>
         <w:rPr>
@@ -1121,21 +1066,7 @@
         <w:rPr>
           <w:szCs w:val="24"/>
         </w:rPr>
-        <w:t xml:space="preserve">na podstawie sieci </w:t>
-      </w:r>
-      <w:proofErr w:type="spellStart"/>
-      <w:r>
-        <w:rPr>
-          <w:szCs w:val="24"/>
-        </w:rPr>
-        <w:t>bayesowskiej</w:t>
-      </w:r>
-      <w:proofErr w:type="spellEnd"/>
-      <w:r>
-        <w:rPr>
-          <w:szCs w:val="24"/>
-        </w:rPr>
-        <w:t xml:space="preserve"> utworzonej na podstawie </w:t>
+        <w:t xml:space="preserve">na podstawie sieci bayesowskiej utworzonej na podstawie </w:t>
       </w:r>
       <w:r>
         <w:rPr>
@@ -1167,16 +1098,8 @@
         <w:rPr>
           <w:szCs w:val="24"/>
         </w:rPr>
-        <w:t xml:space="preserve">ybranym klasyfikatorem dla każdego z modeli będzie naiwny klasyfikator </w:t>
-      </w:r>
-      <w:proofErr w:type="spellStart"/>
-      <w:r>
-        <w:rPr>
-          <w:szCs w:val="24"/>
-        </w:rPr>
-        <w:t>bayesowski</w:t>
-      </w:r>
-      <w:proofErr w:type="spellEnd"/>
+        <w:t>ybranym klasyfikatorem dla każdego z modeli będzie naiwny klasyfikator bayesowski</w:t>
+      </w:r>
       <w:r>
         <w:rPr>
           <w:szCs w:val="24"/>
@@ -1217,21 +1140,7 @@
         <w:rPr>
           <w:szCs w:val="24"/>
         </w:rPr>
-        <w:t xml:space="preserve">Projekt będzie realizowany w języku </w:t>
-      </w:r>
-      <w:proofErr w:type="spellStart"/>
-      <w:r>
-        <w:rPr>
-          <w:szCs w:val="24"/>
-        </w:rPr>
-        <w:t>Python</w:t>
-      </w:r>
-      <w:proofErr w:type="spellEnd"/>
-      <w:r>
-        <w:rPr>
-          <w:szCs w:val="24"/>
-        </w:rPr>
-        <w:t>. Poniżej przedstawiono poszczególne etapy implementacji:</w:t>
+        <w:t>Projekt będzie realizowany w języku Python. Poniżej przedstawiono poszczególne etapy implementacji:</w:t>
       </w:r>
     </w:p>
     <w:p>
@@ -1259,42 +1168,7 @@
         <w:rPr>
           <w:szCs w:val="24"/>
         </w:rPr>
-        <w:t>W tym etapie wczytane zostaną przykłady z plików o rozszerzeniu .</w:t>
-      </w:r>
-      <w:proofErr w:type="spellStart"/>
-      <w:r>
-        <w:rPr>
-          <w:szCs w:val="24"/>
-        </w:rPr>
-        <w:t>arff</w:t>
-      </w:r>
-      <w:proofErr w:type="spellEnd"/>
-      <w:r>
-        <w:rPr>
-          <w:szCs w:val="24"/>
-        </w:rPr>
-        <w:t xml:space="preserve">. Następnie dane te zostaną przejrzane oraz dokonana zostanie ich wstępna analiza w celu np. znalezienia i wyeliminowania przykładów z brakującymi wartościami. Po wstępnej analizie dane zostaną podzielone na 2 części - zestaw atrybutów oraz zestaw etykiet. Operacja ta będzie możliwa dzięki zaimplementowaniu klasy Data dziedziczącej z klasy </w:t>
-      </w:r>
-      <w:proofErr w:type="spellStart"/>
-      <w:r>
-        <w:rPr>
-          <w:szCs w:val="24"/>
-        </w:rPr>
-        <w:t>NamedTuple</w:t>
-      </w:r>
-      <w:proofErr w:type="spellEnd"/>
-      <w:r>
-        <w:rPr>
-          <w:szCs w:val="24"/>
-        </w:rPr>
-        <w:t xml:space="preserve">. Cała realizacja odbędzie się w ramach metody </w:t>
-      </w:r>
-      <w:proofErr w:type="spellStart"/>
-      <w:r>
-        <w:rPr>
-          <w:szCs w:val="24"/>
-        </w:rPr>
-        <w:t>read_</w:t>
+        <w:t>W tym etapie wczytane zostaną przykłady z plików o rozszerzeniu .arff. Następnie dane te zostaną przejrzane oraz dokonana zostanie ich wstępna analiza w celu np. znalezienia i wyeliminowania przykładów z brakującymi wartościami. Po wstępnej analizie dane zostaną podzielone na 2 części - zestaw atrybutów oraz zestaw etykiet. Operacja ta będzie możliwa dzięki zaimplementowaniu klasy Data dziedziczącej z klasy NamedTuple. Cała realizacja odbędzie się w ramach metody read_</w:t>
       </w:r>
       <w:r>
         <w:rPr>
@@ -1302,7 +1176,6 @@
         </w:rPr>
         <w:t>data</w:t>
       </w:r>
-      <w:proofErr w:type="spellEnd"/>
       <w:r>
         <w:rPr>
           <w:szCs w:val="24"/>
@@ -1327,13 +1200,8 @@
         </w:numPr>
       </w:pPr>
       <w:bookmarkStart w:id="3" w:name="_Toc164800303"/>
-      <w:proofErr w:type="spellStart"/>
-      <w:r>
-        <w:t>Preprocessing</w:t>
-      </w:r>
-      <w:proofErr w:type="spellEnd"/>
-      <w:r>
-        <w:t xml:space="preserve"> danych</w:t>
+      <w:r>
+        <w:t>Preprocessing danych</w:t>
       </w:r>
       <w:bookmarkEnd w:id="3"/>
     </w:p>
@@ -1348,21 +1216,7 @@
         <w:rPr>
           <w:szCs w:val="24"/>
         </w:rPr>
-        <w:t xml:space="preserve">Kolejnym etapem projektu będzie przekształcenie danych w taki sposób, aby miały one odpowiedni format i były gotowe do bezpośredniego przekazania modelu klasyfikacji. Zostanie zaimplementowana funkcja </w:t>
-      </w:r>
-      <w:proofErr w:type="spellStart"/>
-      <w:r>
-        <w:rPr>
-          <w:szCs w:val="24"/>
-        </w:rPr>
-        <w:t>split_data</w:t>
-      </w:r>
-      <w:proofErr w:type="spellEnd"/>
-      <w:r>
-        <w:rPr>
-          <w:szCs w:val="24"/>
-        </w:rPr>
-        <w:t xml:space="preserve">(), która podzieli dane na zbiór treningowy i testowy </w:t>
+        <w:t xml:space="preserve">Kolejnym etapem projektu będzie przekształcenie danych w taki sposób, aby miały one odpowiedni format i były gotowe do bezpośredniego przekazania modelu klasyfikacji. Zostanie zaimplementowana funkcja split_data(), która podzieli dane na zbiór treningowy i testowy </w:t>
       </w:r>
       <w:r>
         <w:rPr>
@@ -1381,88 +1235,7 @@
           <w:szCs w:val="24"/>
           <w:highlight w:val="yellow"/>
         </w:rPr>
-        <w:t xml:space="preserve">Następnie przewiduje się konwersję danych kategorycznych na wersję numeryczną za pomocą </w:t>
-      </w:r>
-      <w:proofErr w:type="spellStart"/>
-      <w:r>
-        <w:rPr>
-          <w:szCs w:val="24"/>
-          <w:highlight w:val="yellow"/>
-        </w:rPr>
-        <w:lastRenderedPageBreak/>
-        <w:t>enkodera</w:t>
-      </w:r>
-      <w:proofErr w:type="spellEnd"/>
-      <w:r>
-        <w:rPr>
-          <w:szCs w:val="24"/>
-          <w:highlight w:val="yellow"/>
-        </w:rPr>
-        <w:t xml:space="preserve"> (prawdopodobnie wybranym </w:t>
-      </w:r>
-      <w:proofErr w:type="spellStart"/>
-      <w:r>
-        <w:rPr>
-          <w:szCs w:val="24"/>
-          <w:highlight w:val="yellow"/>
-        </w:rPr>
-        <w:t>enkoderem</w:t>
-      </w:r>
-      <w:proofErr w:type="spellEnd"/>
-      <w:r>
-        <w:rPr>
-          <w:szCs w:val="24"/>
-          <w:highlight w:val="yellow"/>
-        </w:rPr>
-        <w:t xml:space="preserve"> </w:t>
-      </w:r>
-      <w:proofErr w:type="spellStart"/>
-      <w:r>
-        <w:rPr>
-          <w:szCs w:val="24"/>
-          <w:highlight w:val="yellow"/>
-        </w:rPr>
-        <w:t>bedzie</w:t>
-      </w:r>
-      <w:proofErr w:type="spellEnd"/>
-      <w:r>
-        <w:rPr>
-          <w:szCs w:val="24"/>
-          <w:highlight w:val="yellow"/>
-        </w:rPr>
-        <w:t xml:space="preserve"> </w:t>
-      </w:r>
-      <w:proofErr w:type="spellStart"/>
-      <w:r>
-        <w:rPr>
-          <w:szCs w:val="24"/>
-          <w:highlight w:val="yellow"/>
-        </w:rPr>
-        <w:t>OneHotEncoder</w:t>
-      </w:r>
-      <w:proofErr w:type="spellEnd"/>
-      <w:r>
-        <w:rPr>
-          <w:szCs w:val="24"/>
-          <w:highlight w:val="yellow"/>
-        </w:rPr>
-        <w:t xml:space="preserve">(), którego użyjemy korzystając z </w:t>
-      </w:r>
-      <w:proofErr w:type="spellStart"/>
-      <w:r>
-        <w:rPr>
-          <w:szCs w:val="24"/>
-          <w:highlight w:val="yellow"/>
-        </w:rPr>
-        <w:t>sklearn</w:t>
-      </w:r>
-      <w:proofErr w:type="spellEnd"/>
-      <w:r>
-        <w:rPr>
-          <w:szCs w:val="24"/>
-          <w:highlight w:val="yellow"/>
-        </w:rPr>
-        <w:t>).</w:t>
+        <w:t>Następnie przewiduje się konwersję danych kategorycznych na wersję numeryczną za pomocą enkodera (prawdopodobnie wybranym enkoderem bedzie OneHotEncoder(), którego użyjemy korzystając z sklearn).</w:t>
       </w:r>
     </w:p>
     <w:p>
@@ -1483,14 +1256,10 @@
       </w:pPr>
       <w:bookmarkStart w:id="4" w:name="_Toc164800304"/>
       <w:r>
-        <w:t xml:space="preserve">Budowa klasyfikatorów </w:t>
-      </w:r>
-      <w:proofErr w:type="spellStart"/>
-      <w:r>
-        <w:t>jednoetykietowych</w:t>
+        <w:lastRenderedPageBreak/>
+        <w:t>Budowa klasyfikatorów jednoetykietowych</w:t>
       </w:r>
       <w:bookmarkEnd w:id="4"/>
-      <w:proofErr w:type="spellEnd"/>
     </w:p>
     <w:p>
       <w:pPr>
@@ -1503,35 +1272,7 @@
         <w:rPr>
           <w:szCs w:val="24"/>
         </w:rPr>
-        <w:t xml:space="preserve">Klasyfikatorami </w:t>
-      </w:r>
-      <w:proofErr w:type="spellStart"/>
-      <w:r>
-        <w:rPr>
-          <w:szCs w:val="24"/>
-        </w:rPr>
-        <w:t>jednoetykietowymi</w:t>
-      </w:r>
-      <w:proofErr w:type="spellEnd"/>
-      <w:r>
-        <w:rPr>
-          <w:szCs w:val="24"/>
-        </w:rPr>
-        <w:t xml:space="preserve"> będą naiwne klasyfikatory </w:t>
-      </w:r>
-      <w:proofErr w:type="spellStart"/>
-      <w:r>
-        <w:rPr>
-          <w:szCs w:val="24"/>
-        </w:rPr>
-        <w:t>bayesowskie</w:t>
-      </w:r>
-      <w:proofErr w:type="spellEnd"/>
-      <w:r>
-        <w:rPr>
-          <w:szCs w:val="24"/>
-        </w:rPr>
-        <w:t>, które</w:t>
+        <w:t>Klasyfikatorami jednoetykietowymi będą naiwne klasyfikatory bayesowskie, które</w:t>
       </w:r>
       <w:r>
         <w:rPr>
@@ -1569,7 +1310,6 @@
         </w:rPr>
         <w:t xml:space="preserve"> </w:t>
       </w:r>
-      <w:proofErr w:type="spellStart"/>
       <w:r>
         <w:rPr>
           <w:rFonts w:ascii="Courier New" w:hAnsi="Courier New" w:cs="Courier New"/>
@@ -1577,7 +1317,6 @@
         </w:rPr>
         <w:t>NaiveBayes</w:t>
       </w:r>
-      <w:proofErr w:type="spellEnd"/>
       <w:r>
         <w:rPr>
           <w:szCs w:val="24"/>
@@ -1596,21 +1335,31 @@
         </w:rPr>
         <w:t xml:space="preserve">pojawią się takie metody jak </w:t>
       </w:r>
-      <w:proofErr w:type="spellStart"/>
       <w:r>
         <w:rPr>
           <w:rFonts w:ascii="Courier New" w:hAnsi="Courier New" w:cs="Courier New"/>
           <w:sz w:val="22"/>
         </w:rPr>
-        <w:t>fit</w:t>
-      </w:r>
-      <w:proofErr w:type="spellEnd"/>
+        <w:t>fit()</w:t>
+      </w:r>
+      <w:r>
+        <w:rPr>
+          <w:sz w:val="22"/>
+        </w:rPr>
+        <w:t xml:space="preserve"> </w:t>
+      </w:r>
+      <w:r>
+        <w:rPr>
+          <w:szCs w:val="24"/>
+        </w:rPr>
+        <w:t xml:space="preserve">- uczenie modelu, </w:t>
+      </w:r>
       <w:r>
         <w:rPr>
           <w:rFonts w:ascii="Courier New" w:hAnsi="Courier New" w:cs="Courier New"/>
           <w:sz w:val="22"/>
         </w:rPr>
-        <w:t>()</w:t>
+        <w:t>predict()</w:t>
       </w:r>
       <w:r>
         <w:rPr>
@@ -1622,49 +1371,7 @@
         <w:rPr>
           <w:szCs w:val="24"/>
         </w:rPr>
-        <w:t xml:space="preserve">- uczenie modelu, </w:t>
-      </w:r>
-      <w:proofErr w:type="spellStart"/>
-      <w:r>
-        <w:rPr>
-          <w:rFonts w:ascii="Courier New" w:hAnsi="Courier New" w:cs="Courier New"/>
-          <w:sz w:val="22"/>
-        </w:rPr>
-        <w:t>predict</w:t>
-      </w:r>
-      <w:proofErr w:type="spellEnd"/>
-      <w:r>
-        <w:rPr>
-          <w:rFonts w:ascii="Courier New" w:hAnsi="Courier New" w:cs="Courier New"/>
-          <w:sz w:val="22"/>
-        </w:rPr>
-        <w:t>()</w:t>
-      </w:r>
-      <w:r>
-        <w:rPr>
-          <w:sz w:val="22"/>
-        </w:rPr>
-        <w:t xml:space="preserve"> </w:t>
-      </w:r>
-      <w:r>
-        <w:rPr>
-          <w:szCs w:val="24"/>
-        </w:rPr>
-        <w:t xml:space="preserve">- predykcja modelu. Naiwny klasyfikator </w:t>
-      </w:r>
-      <w:proofErr w:type="spellStart"/>
-      <w:r>
-        <w:rPr>
-          <w:szCs w:val="24"/>
-        </w:rPr>
-        <w:t>bayesowski</w:t>
-      </w:r>
-      <w:proofErr w:type="spellEnd"/>
-      <w:r>
-        <w:rPr>
-          <w:szCs w:val="24"/>
-        </w:rPr>
-        <w:t xml:space="preserve"> bazuje na wyznaczaniu prawdopodobieństwa przynależności do danej klasy na podstawie prawdopodobieństwa przynależności do danej klasy poszczególnych atrybutów. Klasyfikator Bayesa bazuje bezpośrednio na twierdzeniu Bayesa, z którego można wyliczyć prawdopodobieństwo warunkowe zaistnienia pewnego zdarzenia, pod warunkiem zajścia innego zdarzenia:</w:t>
+        <w:t>- predykcja modelu. Naiwny klasyfikator bayesowski bazuje na wyznaczaniu prawdopodobieństwa przynależności do danej klasy na podstawie prawdopodobieństwa przynależności do danej klasy poszczególnych atrybutów. Klasyfikator Bayesa bazuje bezpośrednio na twierdzeniu Bayesa, z którego można wyliczyć prawdopodobieństwo warunkowe zaistnienia pewnego zdarzenia, pod warunkiem zajścia innego zdarzenia:</w:t>
       </w:r>
     </w:p>
     <w:p>
@@ -1787,73 +1494,20 @@
         <w:rPr>
           <w:szCs w:val="24"/>
         </w:rPr>
-        <w:t xml:space="preserve"> to prawdopodobieństwo </w:t>
-      </w:r>
-      <w:proofErr w:type="spellStart"/>
-      <w:r>
-        <w:rPr>
-          <w:szCs w:val="24"/>
-        </w:rPr>
-        <w:t>a'priori</w:t>
-      </w:r>
-      <w:proofErr w:type="spellEnd"/>
-      <w:r>
-        <w:rPr>
-          <w:szCs w:val="24"/>
-        </w:rPr>
-        <w:t xml:space="preserve">, </w:t>
+        <w:t xml:space="preserve"> to prawdopodobieństwo a'priori, </w:t>
       </w:r>
       <w:r>
         <w:rPr>
           <w:rFonts w:ascii="Courier New" w:hAnsi="Courier New" w:cs="Courier New"/>
           <w:sz w:val="22"/>
         </w:rPr>
-        <w:t>P(c=d|a1=v1,...,</w:t>
-      </w:r>
-      <w:proofErr w:type="spellStart"/>
-      <w:r>
-        <w:rPr>
-          <w:rFonts w:ascii="Courier New" w:hAnsi="Courier New" w:cs="Courier New"/>
-          <w:sz w:val="22"/>
-        </w:rPr>
-        <w:t>an</w:t>
-      </w:r>
-      <w:proofErr w:type="spellEnd"/>
-      <w:r>
-        <w:rPr>
-          <w:rFonts w:ascii="Courier New" w:hAnsi="Courier New" w:cs="Courier New"/>
-          <w:sz w:val="22"/>
-        </w:rPr>
-        <w:t>=</w:t>
-      </w:r>
-      <w:proofErr w:type="spellStart"/>
-      <w:r>
-        <w:rPr>
-          <w:rFonts w:ascii="Courier New" w:hAnsi="Courier New" w:cs="Courier New"/>
-          <w:sz w:val="22"/>
-        </w:rPr>
-        <w:t>vn</w:t>
-      </w:r>
-      <w:proofErr w:type="spellEnd"/>
-      <w:r>
-        <w:rPr>
-          <w:rFonts w:ascii="Courier New" w:hAnsi="Courier New" w:cs="Courier New"/>
-          <w:sz w:val="22"/>
-        </w:rPr>
-        <w:t>)</w:t>
-      </w:r>
-      <w:r>
-        <w:rPr>
-          <w:szCs w:val="24"/>
-        </w:rPr>
-        <w:t xml:space="preserve"> to prawdopodobieństwo </w:t>
-      </w:r>
-      <w:proofErr w:type="spellStart"/>
-      <w:r>
-        <w:rPr>
-          <w:szCs w:val="24"/>
-        </w:rPr>
-        <w:t>a'posterio</w:t>
+        <w:t>P(c=d|a1=v1,...,an=vn)</w:t>
+      </w:r>
+      <w:r>
+        <w:rPr>
+          <w:szCs w:val="24"/>
+        </w:rPr>
+        <w:t xml:space="preserve"> to prawdopodobieństwo a'posterio</w:t>
       </w:r>
       <w:r>
         <w:rPr>
@@ -1865,28 +1519,7 @@
         <w:rPr>
           <w:szCs w:val="24"/>
         </w:rPr>
-        <w:t>i</w:t>
-      </w:r>
-      <w:proofErr w:type="spellEnd"/>
-      <w:r>
-        <w:rPr>
-          <w:szCs w:val="24"/>
-        </w:rPr>
-        <w:t xml:space="preserve">. Warto zauważyć, że klasyfikator </w:t>
-      </w:r>
-      <w:proofErr w:type="spellStart"/>
-      <w:r>
-        <w:rPr>
-          <w:szCs w:val="24"/>
-        </w:rPr>
-        <w:t>bayesowski</w:t>
-      </w:r>
-      <w:proofErr w:type="spellEnd"/>
-      <w:r>
-        <w:rPr>
-          <w:szCs w:val="24"/>
-        </w:rPr>
-        <w:t xml:space="preserve"> zakłada niezależność cech, która to obrazuje się następującym wzorem:</w:t>
+        <w:t>i. Warto zauważyć, że klasyfikator bayesowski zakłada niezależność cech, która to obrazuje się następującym wzorem:</w:t>
       </w:r>
     </w:p>
     <w:p>
@@ -1983,35 +1616,7 @@
         <w:rPr>
           <w:szCs w:val="24"/>
         </w:rPr>
-        <w:t xml:space="preserve">. Przy implementacji klasyfikatora Bayesa zastosujemy również wygładzanie </w:t>
-      </w:r>
-      <w:proofErr w:type="spellStart"/>
-      <w:r>
-        <w:rPr>
-          <w:szCs w:val="24"/>
-        </w:rPr>
-        <w:t>laplace'a</w:t>
-      </w:r>
-      <w:proofErr w:type="spellEnd"/>
-      <w:r>
-        <w:rPr>
-          <w:szCs w:val="24"/>
-        </w:rPr>
-        <w:t xml:space="preserve"> z możliwością zmiany parametru </w:t>
-      </w:r>
-      <w:proofErr w:type="spellStart"/>
-      <w:r>
-        <w:rPr>
-          <w:szCs w:val="24"/>
-        </w:rPr>
-        <w:t>alpha</w:t>
-      </w:r>
-      <w:proofErr w:type="spellEnd"/>
-      <w:r>
-        <w:rPr>
-          <w:szCs w:val="24"/>
-        </w:rPr>
-        <w:t>.</w:t>
+        <w:t>. Przy implementacji klasyfikatora Bayesa zastosujemy również wygładzanie laplace'a z możliwością zmiany parametru alpha.</w:t>
       </w:r>
     </w:p>
     <w:p>
@@ -2032,40 +1637,19 @@
       </w:pPr>
       <w:bookmarkStart w:id="5" w:name="_Toc164800305"/>
       <w:r>
-        <w:t xml:space="preserve">Budowa sieci </w:t>
-      </w:r>
-      <w:proofErr w:type="spellStart"/>
-      <w:r>
-        <w:t>bayesowskiej</w:t>
+        <w:t>Budowa sieci bayesowskiej</w:t>
       </w:r>
       <w:bookmarkEnd w:id="5"/>
-      <w:proofErr w:type="spellEnd"/>
     </w:p>
     <w:p>
       <w:pPr>
         <w:ind w:firstLine="360"/>
       </w:pPr>
       <w:r>
-        <w:t xml:space="preserve">Sieć </w:t>
-      </w:r>
-      <w:proofErr w:type="spellStart"/>
-      <w:r>
-        <w:t>bayesowska</w:t>
-      </w:r>
-      <w:proofErr w:type="spellEnd"/>
-      <w:r>
-        <w:t xml:space="preserve"> będzie tym składnikiem, który reprezentuje relacje zależności pomiędzy etykietami</w:t>
-      </w:r>
-      <w:r>
-        <w:t xml:space="preserve">. Wybrana sieć </w:t>
-      </w:r>
-      <w:proofErr w:type="spellStart"/>
-      <w:r>
-        <w:t>bayesowska</w:t>
-      </w:r>
-      <w:proofErr w:type="spellEnd"/>
-      <w:r>
-        <w:t xml:space="preserve"> będzie jedną z prostszych wersji sieci </w:t>
+        <w:t>Sieć bayesowska będzie tym składnikiem, który reprezentuje relacje zależności pomiędzy etykietami</w:t>
+      </w:r>
+      <w:r>
+        <w:t xml:space="preserve">. Wybrana sieć bayesowska będzie jedną z prostszych wersji sieci </w:t>
       </w:r>
       <w:r>
         <w:t>o reprezentacji drzewa nieskierowanego M</w:t>
@@ -2170,7 +1754,6 @@
         </w:rPr>
         <w:t xml:space="preserve">klasy </w:t>
       </w:r>
-      <w:proofErr w:type="spellStart"/>
       <w:r>
         <w:rPr>
           <w:rFonts w:ascii="Courier New" w:hAnsi="Courier New" w:cs="Courier New"/>
@@ -2178,7 +1761,6 @@
         </w:rPr>
         <w:t>ClassifierChain</w:t>
       </w:r>
-      <w:proofErr w:type="spellEnd"/>
       <w:r>
         <w:rPr>
           <w:szCs w:val="24"/>
@@ -2242,16 +1824,8 @@
         <w:rPr>
           <w:szCs w:val="24"/>
         </w:rPr>
-        <w:t xml:space="preserve">, podyktowanej przez sieć </w:t>
-      </w:r>
-      <w:proofErr w:type="spellStart"/>
-      <w:r>
-        <w:rPr>
-          <w:szCs w:val="24"/>
-        </w:rPr>
-        <w:t>bayesowską</w:t>
-      </w:r>
-      <w:proofErr w:type="spellEnd"/>
+        <w:t>, podyktowanej przez sieć bayesowską</w:t>
+      </w:r>
       <w:r>
         <w:rPr>
           <w:szCs w:val="24"/>
@@ -2276,62 +1850,68 @@
         <w:rPr>
           <w:szCs w:val="24"/>
         </w:rPr>
+        <w:t>Innymi słowy dla przykładu składającego się z wektora atrybutów X = (x1, x2, x3) i</w:t>
+      </w:r>
+      <w:r>
+        <w:rPr>
+          <w:szCs w:val="24"/>
+        </w:rPr>
+        <w:t> e</w:t>
+      </w:r>
+      <w:r>
+        <w:rPr>
+          <w:szCs w:val="24"/>
+        </w:rPr>
+        <w:t xml:space="preserve">tykiet Y = (y1, y2), pierwszy model </w:t>
+      </w:r>
+      <w:r>
+        <w:rPr>
+          <w:szCs w:val="24"/>
+        </w:rPr>
+        <w:t>stworzon</w:t>
+      </w:r>
+      <w:r>
+        <w:rPr>
+          <w:szCs w:val="24"/>
+        </w:rPr>
+        <w:t>y</w:t>
+      </w:r>
+      <w:r>
+        <w:rPr>
+          <w:szCs w:val="24"/>
+        </w:rPr>
+        <w:t xml:space="preserve"> zostanie</w:t>
+      </w:r>
+      <w:r>
+        <w:rPr>
+          <w:szCs w:val="24"/>
+        </w:rPr>
+        <w:t xml:space="preserve"> dla przykładu składającego się jedynie z wektora atrybutów X = (x1, x2, x3) i etykiety Y = (y1). Model </w:t>
+      </w:r>
+      <w:r>
+        <w:rPr>
+          <w:szCs w:val="24"/>
+        </w:rPr>
+        <w:t xml:space="preserve">za sprawą klasyfikatora Bayesa dokona predykcji </w:t>
+      </w:r>
+      <w:r>
+        <w:rPr>
+          <w:szCs w:val="24"/>
+        </w:rPr>
+        <w:t xml:space="preserve">wartość y1. W kolejnym podejściu </w:t>
+      </w:r>
+      <w:r>
+        <w:rPr>
+          <w:szCs w:val="24"/>
+        </w:rPr>
+        <w:t xml:space="preserve">stworzony </w:t>
+      </w:r>
+      <w:r>
+        <w:rPr>
+          <w:szCs w:val="24"/>
+        </w:rPr>
         <w:lastRenderedPageBreak/>
-        <w:t>Innymi słowy dla przykładu składającego się z wektora atrybutów X = (x1, x2, x3) i</w:t>
-      </w:r>
-      <w:r>
-        <w:rPr>
-          <w:szCs w:val="24"/>
-        </w:rPr>
-        <w:t> e</w:t>
-      </w:r>
-      <w:r>
-        <w:rPr>
-          <w:szCs w:val="24"/>
-        </w:rPr>
-        <w:t xml:space="preserve">tykiet Y = (y1, y2), pierwszy model </w:t>
-      </w:r>
-      <w:r>
-        <w:rPr>
-          <w:szCs w:val="24"/>
-        </w:rPr>
-        <w:t>stworzon</w:t>
-      </w:r>
-      <w:r>
-        <w:rPr>
-          <w:szCs w:val="24"/>
-        </w:rPr>
-        <w:t>y</w:t>
-      </w:r>
-      <w:r>
-        <w:rPr>
-          <w:szCs w:val="24"/>
-        </w:rPr>
-        <w:t xml:space="preserve"> zostanie</w:t>
-      </w:r>
-      <w:r>
-        <w:rPr>
-          <w:szCs w:val="24"/>
-        </w:rPr>
-        <w:t xml:space="preserve"> dla przykładu składającego się jedynie z wektora atrybutów X = (x1, x2, x3) i etykiety Y = (y1). Model </w:t>
-      </w:r>
-      <w:r>
-        <w:rPr>
-          <w:szCs w:val="24"/>
-        </w:rPr>
-        <w:t xml:space="preserve">za sprawą klasyfikatora Bayesa dokona predykcji </w:t>
-      </w:r>
-      <w:r>
-        <w:rPr>
-          <w:szCs w:val="24"/>
-        </w:rPr>
-        <w:t xml:space="preserve">wartość y1. W kolejnym podejściu </w:t>
-      </w:r>
-      <w:r>
-        <w:rPr>
-          <w:szCs w:val="24"/>
-        </w:rPr>
-        <w:t>stworzony zostanie</w:t>
+        <w:t>zostanie</w:t>
       </w:r>
       <w:r>
         <w:rPr>
@@ -2424,35 +2004,7 @@
         <w:rPr>
           <w:szCs w:val="24"/>
         </w:rPr>
-        <w:t xml:space="preserve">Kod wykonawczy będzie pobierał dane, przygotowywał je i wykonywał na nich </w:t>
-      </w:r>
-      <w:proofErr w:type="spellStart"/>
-      <w:r>
-        <w:rPr>
-          <w:szCs w:val="24"/>
-        </w:rPr>
-        <w:t>preprocessing</w:t>
-      </w:r>
-      <w:proofErr w:type="spellEnd"/>
-      <w:r>
-        <w:rPr>
-          <w:szCs w:val="24"/>
-        </w:rPr>
-        <w:t xml:space="preserve">. Następnie na wydzielonych danych treningowych będzie tworzona sieć </w:t>
-      </w:r>
-      <w:proofErr w:type="spellStart"/>
-      <w:r>
-        <w:rPr>
-          <w:szCs w:val="24"/>
-        </w:rPr>
-        <w:t>bayesowska</w:t>
-      </w:r>
-      <w:proofErr w:type="spellEnd"/>
-      <w:r>
-        <w:rPr>
-          <w:szCs w:val="24"/>
-        </w:rPr>
-        <w:t>. Korzystając z niej zbud</w:t>
+        <w:t>Kod wykonawczy będzie pobierał dane, przygotowywał je i wykonywał na nich preprocessing. Następnie na wydzielonych danych treningowych będzie tworzona sieć bayesowska. Korzystając z niej zbud</w:t>
       </w:r>
       <w:r>
         <w:rPr>
@@ -2482,21 +2034,7 @@
         <w:rPr>
           <w:szCs w:val="24"/>
         </w:rPr>
-        <w:t xml:space="preserve">, które </w:t>
-      </w:r>
-      <w:proofErr w:type="spellStart"/>
-      <w:r>
-        <w:rPr>
-          <w:szCs w:val="24"/>
-        </w:rPr>
-        <w:t>wyestymują</w:t>
-      </w:r>
-      <w:proofErr w:type="spellEnd"/>
-      <w:r>
-        <w:rPr>
-          <w:szCs w:val="24"/>
-        </w:rPr>
-        <w:t xml:space="preserve"> poszukiwane klasy. </w:t>
+        <w:t xml:space="preserve">, które wyestymują poszukiwane klasy. </w:t>
       </w:r>
       <w:r>
         <w:rPr>
@@ -2599,19 +2137,7 @@
         <w:rPr>
           <w:szCs w:val="24"/>
         </w:rPr>
-        <w:t xml:space="preserve">Z racji na implementacyjny charakter projektu postanowiliśmy zbadać i </w:t>
-      </w:r>
-      <w:r>
-        <w:rPr>
-          <w:szCs w:val="24"/>
-        </w:rPr>
-        <w:t>zweryfikować</w:t>
-      </w:r>
-      <w:r>
-        <w:rPr>
-          <w:szCs w:val="24"/>
-        </w:rPr>
-        <w:t xml:space="preserve"> jedynie podstawowe czynniki i parametry modelu mogące mieć wpływ na ostateczne wyniki klasyfikacji. Planuj</w:t>
+        <w:t>Z racji na implementacyjny charakter projektu postanowiliśmy zbadać i zweryfikować jedynie podstawowe czynniki i parametry modelu mogące mieć wpływ na ostateczne wyniki klasyfikacji. Planuj</w:t>
       </w:r>
       <w:r>
         <w:rPr>
@@ -2695,21 +2221,7 @@
         <w:rPr>
           <w:szCs w:val="24"/>
         </w:rPr>
-        <w:t xml:space="preserve"> (bez sieci </w:t>
-      </w:r>
-      <w:proofErr w:type="spellStart"/>
-      <w:r>
-        <w:rPr>
-          <w:szCs w:val="24"/>
-        </w:rPr>
-        <w:t>bayesowskiej</w:t>
-      </w:r>
-      <w:proofErr w:type="spellEnd"/>
-      <w:r>
-        <w:rPr>
-          <w:szCs w:val="24"/>
-        </w:rPr>
-        <w:t>)</w:t>
+        <w:t xml:space="preserve"> (bez sieci bayesowskiej)</w:t>
       </w:r>
       <w:r>
         <w:rPr>
@@ -2733,21 +2245,7 @@
         <w:rPr>
           <w:szCs w:val="24"/>
         </w:rPr>
-        <w:t xml:space="preserve">sprawdzić model dla wybranego innego klasyfikatora </w:t>
-      </w:r>
-      <w:proofErr w:type="spellStart"/>
-      <w:r>
-        <w:rPr>
-          <w:szCs w:val="24"/>
-        </w:rPr>
-        <w:t>jednoetykietowego</w:t>
-      </w:r>
-      <w:proofErr w:type="spellEnd"/>
-      <w:r>
-        <w:rPr>
-          <w:szCs w:val="24"/>
-        </w:rPr>
-        <w:t>,</w:t>
+        <w:t>sprawdzić model dla wybranego innego klasyfikatora jednoetykietowego,</w:t>
       </w:r>
     </w:p>
     <w:p>
@@ -2765,16 +2263,8 @@
         <w:rPr>
           <w:szCs w:val="24"/>
         </w:rPr>
-        <w:t xml:space="preserve">sprawdzić wpływ zmiany korzenia w sieci </w:t>
-      </w:r>
-      <w:proofErr w:type="spellStart"/>
-      <w:r>
-        <w:rPr>
-          <w:szCs w:val="24"/>
-        </w:rPr>
-        <w:t>bayesowskiej</w:t>
-      </w:r>
-      <w:proofErr w:type="spellEnd"/>
+        <w:t>sprawdzić wpływ zmiany korzenia w sieci bayesowskiej</w:t>
+      </w:r>
     </w:p>
     <w:p>
       <w:pPr>
@@ -2809,16 +2299,8 @@
         <w:rPr>
           <w:szCs w:val="24"/>
         </w:rPr>
-        <w:t xml:space="preserve">Zdecydowano się na wybór danych do testowania modeli z portalu UCI Machine Learning </w:t>
-      </w:r>
-      <w:proofErr w:type="spellStart"/>
-      <w:r>
-        <w:rPr>
-          <w:szCs w:val="24"/>
-        </w:rPr>
-        <w:t>Repository</w:t>
-      </w:r>
-      <w:proofErr w:type="spellEnd"/>
+        <w:t>Zdecydowano się na wybór danych do testowania modeli z portalu UCI Machine Learning Repository</w:t>
+      </w:r>
       <w:r>
         <w:rPr>
           <w:szCs w:val="24"/>
@@ -2922,38 +2404,14 @@
         <w:rPr>
           <w:szCs w:val="24"/>
         </w:rPr>
-        <w:t xml:space="preserve"> z portalu GIS oraz informacji satelitarnych, a także z informacji zebranych z inwentaryzacji przyrodniczych w Polsce. Atrybuty każdego przykładu opisują </w:t>
+        <w:t xml:space="preserve"> z portalu GIS oraz informacji satelitarnych, a także z informacji zebranych z inwentaryzacji przyrodniczych w Polsce. Atrybuty każdego przykładu opisują środowisko przyrodnicze danej okolicy, np. liczba zbiorników wodnych w okolicy, typ zbiorników, obecność podmokłych łąk, stawów, itp. Etykiety opisują z kolei gatunki płazów, które występują w danej okolicy; każda etykieta odpowiada osobnemu </w:t>
       </w:r>
       <w:r>
         <w:rPr>
           <w:szCs w:val="24"/>
         </w:rPr>
         <w:lastRenderedPageBreak/>
-        <w:t xml:space="preserve">środowisko przyrodnicze danej okolicy, np. liczba zbiorników wodnych w okolicy, typ zbiorników, obecność podmokłych łąk, stawów, itp. Etykiety opisują z kolei gatunki płazów, które występują w danej okolicy; każda etykieta </w:t>
-      </w:r>
-      <w:r>
-        <w:rPr>
-          <w:szCs w:val="24"/>
-        </w:rPr>
-        <w:t>odpowiada</w:t>
-      </w:r>
-      <w:r>
-        <w:rPr>
-          <w:szCs w:val="24"/>
-        </w:rPr>
-        <w:t xml:space="preserve"> osobnemu gatunkowi płaza. Zbiór danych nie zawiera brakujących wartości. Składa się z </w:t>
-      </w:r>
-      <w:r>
-        <w:rPr>
-          <w:szCs w:val="24"/>
-        </w:rPr>
-        <w:t>atrybutów</w:t>
-      </w:r>
-      <w:r>
-        <w:rPr>
-          <w:szCs w:val="24"/>
-        </w:rPr>
-        <w:t xml:space="preserve"> numerycznych, porządkowych, a także kategorycznych.</w:t>
+        <w:t>gatunkowi płaza. Zbiór danych nie zawiera brakujących wartości. Składa się z atrybutów numerycznych, porządkowych, a także kategorycznych.</w:t>
       </w:r>
     </w:p>
     <w:p>
@@ -3002,16 +2460,8 @@
         <w:rPr>
           <w:szCs w:val="24"/>
         </w:rPr>
-        <w:t xml:space="preserve">. Dane umożliwiają rozpoznawanie gatunków </w:t>
-      </w:r>
-      <w:proofErr w:type="spellStart"/>
-      <w:r>
-        <w:rPr>
-          <w:szCs w:val="24"/>
-        </w:rPr>
-        <w:t>anuranów</w:t>
-      </w:r>
-      <w:proofErr w:type="spellEnd"/>
+        <w:t>. Dane umożliwiają rozpoznawanie gatunków anuranów</w:t>
+      </w:r>
       <w:r>
         <w:rPr>
           <w:szCs w:val="24"/>
@@ -3182,49 +2632,7 @@
         <w:rPr>
           <w:szCs w:val="24"/>
         </w:rPr>
-        <w:t xml:space="preserve">algorytmów, zaimplementowanych w bibliotece </w:t>
-      </w:r>
-      <w:proofErr w:type="spellStart"/>
-      <w:r>
-        <w:rPr>
-          <w:szCs w:val="24"/>
-        </w:rPr>
-        <w:t>scikit-learn</w:t>
-      </w:r>
-      <w:proofErr w:type="spellEnd"/>
-      <w:r>
-        <w:rPr>
-          <w:szCs w:val="24"/>
-        </w:rPr>
-        <w:t xml:space="preserve">. Dodatkowo do tworzenia klasyfikatora </w:t>
-      </w:r>
-      <w:proofErr w:type="spellStart"/>
-      <w:r>
-        <w:rPr>
-          <w:szCs w:val="24"/>
-        </w:rPr>
-        <w:t>wieloetykietowego</w:t>
-      </w:r>
-      <w:proofErr w:type="spellEnd"/>
-      <w:r>
-        <w:rPr>
-          <w:szCs w:val="24"/>
-        </w:rPr>
-        <w:t xml:space="preserve"> przyda się biblioteka </w:t>
-      </w:r>
-      <w:proofErr w:type="spellStart"/>
-      <w:r>
-        <w:rPr>
-          <w:szCs w:val="24"/>
-        </w:rPr>
-        <w:t>scikit-multilearn</w:t>
-      </w:r>
-      <w:proofErr w:type="spellEnd"/>
-      <w:r>
-        <w:rPr>
-          <w:szCs w:val="24"/>
-        </w:rPr>
-        <w:t>. Ponadto w projekcie na potrzeby przetwarzania danych planuje</w:t>
+        <w:t>algorytmów, zaimplementowanych w bibliotece scikit-learn. Dodatkowo do tworzenia klasyfikatora wieloetykietowego przyda się biblioteka scikit-multilearn. Ponadto w projekcie na potrzeby przetwarzania danych planuje</w:t>
       </w:r>
       <w:r>
         <w:rPr>
@@ -3248,35 +2656,33 @@
         <w:rPr>
           <w:szCs w:val="24"/>
         </w:rPr>
-        <w:t xml:space="preserve"> biblioteki </w:t>
-      </w:r>
-      <w:proofErr w:type="spellStart"/>
-      <w:r>
-        <w:rPr>
-          <w:szCs w:val="24"/>
-        </w:rPr>
-        <w:t>pandas</w:t>
-      </w:r>
-      <w:proofErr w:type="spellEnd"/>
+        <w:t xml:space="preserve"> biblioteki pandas</w:t>
+      </w:r>
       <w:r>
         <w:rPr>
           <w:szCs w:val="24"/>
         </w:rPr>
         <w:t xml:space="preserve"> oraz </w:t>
       </w:r>
-      <w:proofErr w:type="spellStart"/>
-      <w:r>
-        <w:rPr>
-          <w:szCs w:val="24"/>
-        </w:rPr>
-        <w:t>numpy</w:t>
-      </w:r>
-      <w:proofErr w:type="spellEnd"/>
-      <w:r>
-        <w:rPr>
-          <w:szCs w:val="24"/>
-        </w:rPr>
-        <w:t>.</w:t>
+      <w:r>
+        <w:rPr>
+          <w:szCs w:val="24"/>
+        </w:rPr>
+        <w:t>numpy.</w:t>
+      </w:r>
+    </w:p>
+    <w:p>
+      <w:pPr>
+        <w:ind w:firstLine="360"/>
+        <w:rPr>
+          <w:szCs w:val="24"/>
+        </w:rPr>
+      </w:pPr>
+      <w:r>
+        <w:rPr>
+          <w:szCs w:val="24"/>
+        </w:rPr>
+        <w:t>Dodatkowo przewiduje się wyznaczenie straty Hamminga dla klasyfikacji wieloetykietowej.</w:t>
       </w:r>
     </w:p>
     <w:p>
@@ -3390,138 +2796,6 @@
     </w:p>
     <w:p>
       <w:pPr>
-        <w:ind w:firstLine="360"/>
-        <w:rPr>
-          <w:szCs w:val="24"/>
-        </w:rPr>
-      </w:pPr>
-    </w:p>
-    <w:p>
-      <w:pPr>
-        <w:ind w:firstLine="360"/>
-        <w:rPr>
-          <w:szCs w:val="24"/>
-        </w:rPr>
-      </w:pPr>
-    </w:p>
-    <w:p>
-      <w:pPr>
-        <w:ind w:firstLine="360"/>
-        <w:rPr>
-          <w:szCs w:val="24"/>
-        </w:rPr>
-      </w:pPr>
-    </w:p>
-    <w:p>
-      <w:pPr>
-        <w:ind w:firstLine="360"/>
-        <w:rPr>
-          <w:szCs w:val="24"/>
-        </w:rPr>
-      </w:pPr>
-    </w:p>
-    <w:p>
-      <w:pPr>
-        <w:ind w:firstLine="360"/>
-        <w:rPr>
-          <w:szCs w:val="24"/>
-        </w:rPr>
-      </w:pPr>
-      <w:r>
-        <w:rPr>
-          <w:szCs w:val="24"/>
-        </w:rPr>
-        <w:lastRenderedPageBreak/>
-        <w:t xml:space="preserve">W tej klasie zaimplementujemy metody </w:t>
-      </w:r>
-      <w:proofErr w:type="spellStart"/>
-      <w:r>
-        <w:rPr>
-          <w:szCs w:val="24"/>
-        </w:rPr>
-        <w:t>fit</w:t>
-      </w:r>
-      <w:proofErr w:type="spellEnd"/>
-      <w:r>
-        <w:rPr>
-          <w:szCs w:val="24"/>
-        </w:rPr>
-        <w:t xml:space="preserve">(), która to będzie wywoływać w pętli metody klasy </w:t>
-      </w:r>
-      <w:proofErr w:type="spellStart"/>
-      <w:r>
-        <w:rPr>
-          <w:szCs w:val="24"/>
-        </w:rPr>
-        <w:t>NaiveBayes</w:t>
-      </w:r>
-      <w:proofErr w:type="spellEnd"/>
-      <w:r>
-        <w:rPr>
-          <w:szCs w:val="24"/>
-        </w:rPr>
-        <w:t xml:space="preserve"> oraz </w:t>
-      </w:r>
-      <w:proofErr w:type="spellStart"/>
-      <w:r>
-        <w:rPr>
-          <w:szCs w:val="24"/>
-        </w:rPr>
-        <w:t>predict</w:t>
-      </w:r>
-      <w:proofErr w:type="spellEnd"/>
-      <w:r>
-        <w:rPr>
-          <w:szCs w:val="24"/>
-        </w:rPr>
-        <w:t xml:space="preserve">(). W metodzie </w:t>
-      </w:r>
-      <w:proofErr w:type="spellStart"/>
-      <w:r>
-        <w:rPr>
-          <w:szCs w:val="24"/>
-        </w:rPr>
-        <w:t>fit</w:t>
-      </w:r>
-      <w:proofErr w:type="spellEnd"/>
-      <w:r>
-        <w:rPr>
-          <w:szCs w:val="24"/>
-        </w:rPr>
-        <w:t xml:space="preserve">() będziemy tworzyć kolejne modele klasyfikacji binarnej, a w metodzie </w:t>
-      </w:r>
-      <w:proofErr w:type="spellStart"/>
-      <w:r>
-        <w:rPr>
-          <w:szCs w:val="24"/>
-        </w:rPr>
-        <w:t>predict</w:t>
-      </w:r>
-      <w:proofErr w:type="spellEnd"/>
-      <w:r>
-        <w:rPr>
-          <w:szCs w:val="24"/>
-        </w:rPr>
-        <w:t xml:space="preserve">() będziemy przewidywać etykiety dla kolejnych modeli. W klasie </w:t>
-      </w:r>
-      <w:proofErr w:type="spellStart"/>
-      <w:r>
-        <w:rPr>
-          <w:szCs w:val="24"/>
-        </w:rPr>
-        <w:t>ClassifierChain</w:t>
-      </w:r>
-      <w:proofErr w:type="spellEnd"/>
-      <w:r>
-        <w:rPr>
-          <w:szCs w:val="24"/>
-        </w:rPr>
-        <w:t xml:space="preserve"> zrealizujemy w ten sposób, aby można było przekazać kolejność etykiet, dla których chcemy przewidywać wartości.</w:t>
-      </w:r>
-    </w:p>
-    <w:p>
-      <w:pPr>
-        <w:ind w:firstLine="360"/>
         <w:rPr>
           <w:szCs w:val="24"/>
         </w:rPr>

--- a/dokumentacja_wstępna_ZUM.docx
+++ b/dokumentacja_wstępna_ZUM.docx
@@ -2421,14 +2421,6 @@
           <w:szCs w:val="24"/>
         </w:rPr>
       </w:pPr>
-    </w:p>
-    <w:p>
-      <w:pPr>
-        <w:ind w:firstLine="360"/>
-        <w:rPr>
-          <w:szCs w:val="24"/>
-        </w:rPr>
-      </w:pPr>
       <w:r>
         <w:rPr>
           <w:szCs w:val="24"/>
@@ -2496,7 +2488,19 @@
         <w:rPr>
           <w:szCs w:val="24"/>
         </w:rPr>
-        <w:t xml:space="preserve">, które wydają. Ten zestaw danych został utworzony na podstawie segmentacji 60 nagrań audio należących do 4 różnych rodzin, 8 rodzajów i 10 gatunków. Każdy dźwięk odpowiada jednemu okazowi. Dane składają się z ponad 7000 przykładów. Każdy przykład posiada 3 etykiety określające gatunek, rodzaj i rodzinę płazów. </w:t>
+        <w:t>, które wydają. Ten zestaw danych został utworzony na podstawie segmentacji 60 nagrań audio należących do 4 różnych rodzin, 8 rodzajów i 10 gatunków. Każdy dźwięk odpowiada jednemu okazowi</w:t>
+      </w:r>
+      <w:r>
+        <w:rPr>
+          <w:szCs w:val="24"/>
+        </w:rPr>
+        <w:t xml:space="preserve"> (przykładowi)</w:t>
+      </w:r>
+      <w:r>
+        <w:rPr>
+          <w:szCs w:val="24"/>
+        </w:rPr>
+        <w:t xml:space="preserve">. Dane składają się z ponad 7000 przykładów. Każdy przykład posiada 3 etykiety określające gatunek, rodzaj i rodzinę płazów. </w:t>
       </w:r>
       <w:r>
         <w:rPr>
@@ -2520,7 +2524,80 @@
         <w:rPr>
           <w:szCs w:val="24"/>
         </w:rPr>
-        <w:t xml:space="preserve"> się z 22 atrybutów - współczynników MFCC, które to są wynikami analizy sygnału dźwiękowego. Podane dane mają charakter numeryczny</w:t>
+        <w:t xml:space="preserve"> się z</w:t>
+      </w:r>
+      <w:r>
+        <w:rPr>
+          <w:szCs w:val="24"/>
+        </w:rPr>
+        <w:t> </w:t>
+      </w:r>
+      <w:r>
+        <w:rPr>
+          <w:szCs w:val="24"/>
+        </w:rPr>
+        <w:t>22 atrybutów - współczynników MFCC, które to są wynikami analizy sygnału dźwiękowego. Podane dane mają charakter numeryczny</w:t>
+      </w:r>
+      <w:r>
+        <w:rPr>
+          <w:szCs w:val="24"/>
+        </w:rPr>
+        <w:t>. Spodziewane jest istnienie silnej zależności pomiędzy poszczególnymi etykietami klas.</w:t>
+      </w:r>
+    </w:p>
+    <w:p>
+      <w:pPr>
+        <w:ind w:firstLine="360"/>
+        <w:rPr>
+          <w:szCs w:val="24"/>
+        </w:rPr>
+      </w:pPr>
+      <w:r>
+        <w:rPr>
+          <w:szCs w:val="24"/>
+        </w:rPr>
+        <w:drawing>
+          <wp:inline distT="0" distB="0" distL="0" distR="0" wp14:anchorId="6EE9DC6F" wp14:editId="721B7699">
+            <wp:extent cx="3356787" cy="4857750"/>
+            <wp:effectExtent l="0" t="0" r="0" b="0"/>
+            <wp:docPr id="1780141310" name="Obraz 1" descr="Obraz zawierający tekst, zrzut ekranu, Czcionka, dokument&#10;&#10;Opis wygenerowany automatycznie"/>
+            <wp:cNvGraphicFramePr>
+              <a:graphicFrameLocks xmlns:a="http://schemas.openxmlformats.org/drawingml/2006/main" noChangeAspect="1"/>
+            </wp:cNvGraphicFramePr>
+            <a:graphic xmlns:a="http://schemas.openxmlformats.org/drawingml/2006/main">
+              <a:graphicData uri="http://schemas.openxmlformats.org/drawingml/2006/picture">
+                <pic:pic xmlns:pic="http://schemas.openxmlformats.org/drawingml/2006/picture">
+                  <pic:nvPicPr>
+                    <pic:cNvPr id="1780141310" name="Obraz 1" descr="Obraz zawierający tekst, zrzut ekranu, Czcionka, dokument&#10;&#10;Opis wygenerowany automatycznie"/>
+                    <pic:cNvPicPr/>
+                  </pic:nvPicPr>
+                  <pic:blipFill rotWithShape="1">
+                    <a:blip r:embed="rId11"/>
+                    <a:srcRect l="1559"/>
+                    <a:stretch/>
+                  </pic:blipFill>
+                  <pic:spPr bwMode="auto">
+                    <a:xfrm>
+                      <a:off x="0" y="0"/>
+                      <a:ext cx="3357256" cy="4858428"/>
+                    </a:xfrm>
+                    <a:prstGeom prst="rect">
+                      <a:avLst/>
+                    </a:prstGeom>
+                    <a:ln>
+                      <a:noFill/>
+                    </a:ln>
+                    <a:extLst>
+                      <a:ext uri="{53640926-AAD7-44D8-BBD7-CCE9431645EC}">
+                        <a14:shadowObscured xmlns:a14="http://schemas.microsoft.com/office/drawing/2010/main"/>
+                      </a:ext>
+                    </a:extLst>
+                  </pic:spPr>
+                </pic:pic>
+              </a:graphicData>
+            </a:graphic>
+          </wp:inline>
+        </w:drawing>
       </w:r>
     </w:p>
     <w:p>
@@ -2620,7 +2697,14 @@
         <w:rPr>
           <w:szCs w:val="24"/>
         </w:rPr>
-        <w:t xml:space="preserve"> ze sobą i zestawi w tabeli zbiorczej. Wyniki predykcji </w:t>
+        <w:t xml:space="preserve"> ze sobą i zestawi w tabeli zbiorczej. </w:t>
+      </w:r>
+      <w:r>
+        <w:rPr>
+          <w:szCs w:val="24"/>
+        </w:rPr>
+        <w:lastRenderedPageBreak/>
+        <w:t xml:space="preserve">Wyniki predykcji </w:t>
       </w:r>
       <w:r>
         <w:rPr>
@@ -4637,6 +4721,18 @@
       <w:shd w:val="clear" w:color="auto" w:fill="E1DFDD"/>
     </w:rPr>
   </w:style>
+  <w:style w:type="character" w:styleId="UyteHipercze">
+    <w:name w:val="FollowedHyperlink"/>
+    <w:basedOn w:val="Domylnaczcionkaakapitu"/>
+    <w:uiPriority w:val="99"/>
+    <w:semiHidden/>
+    <w:unhideWhenUsed/>
+    <w:rsid w:val="004B5078"/>
+    <w:rPr>
+      <w:color w:val="96607D" w:themeColor="followedHyperlink"/>
+      <w:u w:val="single"/>
+    </w:rPr>
+  </w:style>
 </w:styles>
 </file>
 

--- a/dokumentacja_wstępna_ZUM.docx
+++ b/dokumentacja_wstępna_ZUM.docx
@@ -1,6 +1,6 @@
 
 <file path=word/document.xml><?xml version="1.0" encoding="utf-8"?>
-<w:document xmlns:wpc="http://schemas.microsoft.com/office/word/2010/wordprocessingCanvas" xmlns:cx="http://schemas.microsoft.com/office/drawing/2014/chartex" xmlns:cx1="http://schemas.microsoft.com/office/drawing/2015/9/8/chartex" xmlns:cx2="http://schemas.microsoft.com/office/drawing/2015/10/21/chartex" xmlns:cx3="http://schemas.microsoft.com/office/drawing/2016/5/9/chartex" xmlns:cx4="http://schemas.microsoft.com/office/drawing/2016/5/10/chartex" xmlns:cx5="http://schemas.microsoft.com/office/drawing/2016/5/11/chartex" xmlns:cx6="http://schemas.microsoft.com/office/drawing/2016/5/12/chartex" xmlns:cx7="http://schemas.microsoft.com/office/drawing/2016/5/13/chartex" xmlns:cx8="http://schemas.microsoft.com/office/drawing/2016/5/14/chartex" xmlns:mc="http://schemas.openxmlformats.org/markup-compatibility/2006" xmlns:aink="http://schemas.microsoft.com/office/drawing/2016/ink" xmlns:am3d="http://schemas.microsoft.com/office/drawing/2017/model3d" xmlns:o="urn:schemas-microsoft-com:office:office" xmlns:oel="http://schemas.microsoft.com/office/2019/extlst" xmlns:r="http://schemas.openxmlformats.org/officeDocument/2006/relationships" xmlns:m="http://schemas.openxmlformats.org/officeDocument/2006/math" xmlns:v="urn:schemas-microsoft-com:vml" xmlns:wp14="http://schemas.microsoft.com/office/word/2010/wordprocessingDrawing" xmlns:wp="http://schemas.openxmlformats.org/drawingml/2006/wordprocessingDrawing" xmlns:w10="urn:schemas-microsoft-com:office:word" xmlns:w="http://schemas.openxmlformats.org/wordprocessingml/2006/main" xmlns:w14="http://schemas.microsoft.com/office/word/2010/wordml" xmlns:w15="http://schemas.microsoft.com/office/word/2012/wordml" xmlns:w16cex="http://schemas.microsoft.com/office/word/2018/wordml/cex" xmlns:w16cid="http://schemas.microsoft.com/office/word/2016/wordml/cid" xmlns:w16="http://schemas.microsoft.com/office/word/2018/wordml" xmlns:w16sdtdh="http://schemas.microsoft.com/office/word/2020/wordml/sdtdatahash" xmlns:w16se="http://schemas.microsoft.com/office/word/2015/wordml/symex" xmlns:wpg="http://schemas.microsoft.com/office/word/2010/wordprocessingGroup" xmlns:wpi="http://schemas.microsoft.com/office/word/2010/wordprocessingInk" xmlns:wne="http://schemas.microsoft.com/office/word/2006/wordml" xmlns:wps="http://schemas.microsoft.com/office/word/2010/wordprocessingShape" mc:Ignorable="w14 w15 w16se w16cid w16 w16cex w16sdtdh wp14">
+<w:document xmlns:wpc="http://schemas.microsoft.com/office/word/2010/wordprocessingCanvas" xmlns:cx="http://schemas.microsoft.com/office/drawing/2014/chartex" xmlns:cx1="http://schemas.microsoft.com/office/drawing/2015/9/8/chartex" xmlns:cx2="http://schemas.microsoft.com/office/drawing/2015/10/21/chartex" xmlns:cx3="http://schemas.microsoft.com/office/drawing/2016/5/9/chartex" xmlns:cx4="http://schemas.microsoft.com/office/drawing/2016/5/10/chartex" xmlns:cx5="http://schemas.microsoft.com/office/drawing/2016/5/11/chartex" xmlns:cx6="http://schemas.microsoft.com/office/drawing/2016/5/12/chartex" xmlns:cx7="http://schemas.microsoft.com/office/drawing/2016/5/13/chartex" xmlns:cx8="http://schemas.microsoft.com/office/drawing/2016/5/14/chartex" xmlns:mc="http://schemas.openxmlformats.org/markup-compatibility/2006" xmlns:aink="http://schemas.microsoft.com/office/drawing/2016/ink" xmlns:am3d="http://schemas.microsoft.com/office/drawing/2017/model3d" xmlns:o="urn:schemas-microsoft-com:office:office" xmlns:oel="http://schemas.microsoft.com/office/2019/extlst" xmlns:r="http://schemas.openxmlformats.org/officeDocument/2006/relationships" xmlns:m="http://schemas.openxmlformats.org/officeDocument/2006/math" xmlns:v="urn:schemas-microsoft-com:vml" xmlns:wp14="http://schemas.microsoft.com/office/word/2010/wordprocessingDrawing" xmlns:wp="http://schemas.openxmlformats.org/drawingml/2006/wordprocessingDrawing" xmlns:w10="urn:schemas-microsoft-com:office:word" xmlns:w="http://schemas.openxmlformats.org/wordprocessingml/2006/main" xmlns:w14="http://schemas.microsoft.com/office/word/2010/wordml" xmlns:w15="http://schemas.microsoft.com/office/word/2012/wordml" xmlns:w16cex="http://schemas.microsoft.com/office/word/2018/wordml/cex" xmlns:w16cid="http://schemas.microsoft.com/office/word/2016/wordml/cid" xmlns:w16="http://schemas.microsoft.com/office/word/2018/wordml" xmlns:w16du="http://schemas.microsoft.com/office/word/2023/wordml/word16du" xmlns:w16sdtdh="http://schemas.microsoft.com/office/word/2020/wordml/sdtdatahash" xmlns:w16se="http://schemas.microsoft.com/office/word/2015/wordml/symex" xmlns:wpg="http://schemas.microsoft.com/office/word/2010/wordprocessingGroup" xmlns:wpi="http://schemas.microsoft.com/office/word/2010/wordprocessingInk" xmlns:wne="http://schemas.microsoft.com/office/word/2006/wordml" xmlns:wps="http://schemas.microsoft.com/office/word/2010/wordprocessingShape" mc:Ignorable="w14 w15 w16se w16cid w16 w16cex w16sdtdh w16du wp14">
   <w:body>
     <w:p>
       <w:pPr>
@@ -152,7 +152,7 @@
           <w:r>
             <w:fldChar w:fldCharType="separate"/>
           </w:r>
-          <w:hyperlink w:anchor="_Toc164800300" w:history="1">
+          <w:hyperlink w:anchor="_Toc166148589" w:history="1">
             <w:r>
               <w:rPr>
                 <w:rStyle w:val="Hipercze"/>
@@ -195,7 +195,7 @@
                 <w:noProof/>
                 <w:webHidden/>
               </w:rPr>
-              <w:instrText xml:space="preserve"> PAGEREF _Toc164800300 \h </w:instrText>
+              <w:instrText xml:space="preserve"> PAGEREF _Toc166148589 \h </w:instrText>
             </w:r>
             <w:r>
               <w:rPr>
@@ -240,7 +240,7 @@
               <w:lang w:eastAsia="pl-PL"/>
             </w:rPr>
           </w:pPr>
-          <w:hyperlink w:anchor="_Toc164800301" w:history="1">
+          <w:hyperlink w:anchor="_Toc166148590" w:history="1">
             <w:r>
               <w:rPr>
                 <w:rStyle w:val="Hipercze"/>
@@ -283,7 +283,7 @@
                 <w:noProof/>
                 <w:webHidden/>
               </w:rPr>
-              <w:instrText xml:space="preserve"> PAGEREF _Toc164800301 \h </w:instrText>
+              <w:instrText xml:space="preserve"> PAGEREF _Toc166148590 \h </w:instrText>
             </w:r>
             <w:r>
               <w:rPr>
@@ -328,7 +328,7 @@
               <w:lang w:eastAsia="pl-PL"/>
             </w:rPr>
           </w:pPr>
-          <w:hyperlink w:anchor="_Toc164800302" w:history="1">
+          <w:hyperlink w:anchor="_Toc166148591" w:history="1">
             <w:r>
               <w:rPr>
                 <w:rStyle w:val="Hipercze"/>
@@ -371,7 +371,7 @@
                 <w:noProof/>
                 <w:webHidden/>
               </w:rPr>
-              <w:instrText xml:space="preserve"> PAGEREF _Toc164800302 \h </w:instrText>
+              <w:instrText xml:space="preserve"> PAGEREF _Toc166148591 \h </w:instrText>
             </w:r>
             <w:r>
               <w:rPr>
@@ -416,7 +416,7 @@
               <w:lang w:eastAsia="pl-PL"/>
             </w:rPr>
           </w:pPr>
-          <w:hyperlink w:anchor="_Toc164800303" w:history="1">
+          <w:hyperlink w:anchor="_Toc166148592" w:history="1">
             <w:r>
               <w:rPr>
                 <w:rStyle w:val="Hipercze"/>
@@ -459,7 +459,7 @@
                 <w:noProof/>
                 <w:webHidden/>
               </w:rPr>
-              <w:instrText xml:space="preserve"> PAGEREF _Toc164800303 \h </w:instrText>
+              <w:instrText xml:space="preserve"> PAGEREF _Toc166148592 \h </w:instrText>
             </w:r>
             <w:r>
               <w:rPr>
@@ -504,7 +504,7 @@
               <w:lang w:eastAsia="pl-PL"/>
             </w:rPr>
           </w:pPr>
-          <w:hyperlink w:anchor="_Toc164800304" w:history="1">
+          <w:hyperlink w:anchor="_Toc166148593" w:history="1">
             <w:r>
               <w:rPr>
                 <w:rStyle w:val="Hipercze"/>
@@ -547,7 +547,7 @@
                 <w:noProof/>
                 <w:webHidden/>
               </w:rPr>
-              <w:instrText xml:space="preserve"> PAGEREF _Toc164800304 \h </w:instrText>
+              <w:instrText xml:space="preserve"> PAGEREF _Toc166148593 \h </w:instrText>
             </w:r>
             <w:r>
               <w:rPr>
@@ -592,7 +592,7 @@
               <w:lang w:eastAsia="pl-PL"/>
             </w:rPr>
           </w:pPr>
-          <w:hyperlink w:anchor="_Toc164800305" w:history="1">
+          <w:hyperlink w:anchor="_Toc166148594" w:history="1">
             <w:r>
               <w:rPr>
                 <w:rStyle w:val="Hipercze"/>
@@ -635,7 +635,7 @@
                 <w:noProof/>
                 <w:webHidden/>
               </w:rPr>
-              <w:instrText xml:space="preserve"> PAGEREF _Toc164800305 \h </w:instrText>
+              <w:instrText xml:space="preserve"> PAGEREF _Toc166148594 \h </w:instrText>
             </w:r>
             <w:r>
               <w:rPr>
@@ -680,7 +680,7 @@
               <w:lang w:eastAsia="pl-PL"/>
             </w:rPr>
           </w:pPr>
-          <w:hyperlink w:anchor="_Toc164800306" w:history="1">
+          <w:hyperlink w:anchor="_Toc166148595" w:history="1">
             <w:r>
               <w:rPr>
                 <w:rStyle w:val="Hipercze"/>
@@ -723,7 +723,7 @@
                 <w:noProof/>
                 <w:webHidden/>
               </w:rPr>
-              <w:instrText xml:space="preserve"> PAGEREF _Toc164800306 \h </w:instrText>
+              <w:instrText xml:space="preserve"> PAGEREF _Toc166148595 \h </w:instrText>
             </w:r>
             <w:r>
               <w:rPr>
@@ -768,7 +768,7 @@
               <w:lang w:eastAsia="pl-PL"/>
             </w:rPr>
           </w:pPr>
-          <w:hyperlink w:anchor="_Toc164800307" w:history="1">
+          <w:hyperlink w:anchor="_Toc166148596" w:history="1">
             <w:r>
               <w:rPr>
                 <w:rStyle w:val="Hipercze"/>
@@ -811,7 +811,7 @@
                 <w:noProof/>
                 <w:webHidden/>
               </w:rPr>
-              <w:instrText xml:space="preserve"> PAGEREF _Toc164800307 \h </w:instrText>
+              <w:instrText xml:space="preserve"> PAGEREF _Toc166148596 \h </w:instrText>
             </w:r>
             <w:r>
               <w:rPr>
@@ -832,6 +832,534 @@
                 <w:webHidden/>
               </w:rPr>
               <w:t>4</w:t>
+            </w:r>
+            <w:r>
+              <w:rPr>
+                <w:noProof/>
+                <w:webHidden/>
+              </w:rPr>
+              <w:fldChar w:fldCharType="end"/>
+            </w:r>
+          </w:hyperlink>
+        </w:p>
+        <w:p>
+          <w:pPr>
+            <w:pStyle w:val="Spistreci2"/>
+            <w:tabs>
+              <w:tab w:val="left" w:pos="960"/>
+              <w:tab w:val="right" w:leader="dot" w:pos="9062"/>
+            </w:tabs>
+            <w:rPr>
+              <w:rFonts w:eastAsiaTheme="minorEastAsia"/>
+              <w:noProof/>
+              <w:szCs w:val="24"/>
+              <w:lang w:eastAsia="pl-PL"/>
+            </w:rPr>
+          </w:pPr>
+          <w:hyperlink w:anchor="_Toc166148597" w:history="1">
+            <w:r>
+              <w:rPr>
+                <w:rStyle w:val="Hipercze"/>
+                <w:noProof/>
+              </w:rPr>
+              <w:t>2.7</w:t>
+            </w:r>
+            <w:r>
+              <w:rPr>
+                <w:rFonts w:eastAsiaTheme="minorEastAsia"/>
+                <w:noProof/>
+                <w:szCs w:val="24"/>
+                <w:lang w:eastAsia="pl-PL"/>
+              </w:rPr>
+              <w:tab/>
+            </w:r>
+            <w:r>
+              <w:rPr>
+                <w:rStyle w:val="Hipercze"/>
+                <w:noProof/>
+              </w:rPr>
+              <w:t>Analiza wyników</w:t>
+            </w:r>
+            <w:r>
+              <w:rPr>
+                <w:noProof/>
+                <w:webHidden/>
+              </w:rPr>
+              <w:tab/>
+            </w:r>
+            <w:r>
+              <w:rPr>
+                <w:noProof/>
+                <w:webHidden/>
+              </w:rPr>
+              <w:fldChar w:fldCharType="begin"/>
+            </w:r>
+            <w:r>
+              <w:rPr>
+                <w:noProof/>
+                <w:webHidden/>
+              </w:rPr>
+              <w:instrText xml:space="preserve"> PAGEREF _Toc166148597 \h </w:instrText>
+            </w:r>
+            <w:r>
+              <w:rPr>
+                <w:noProof/>
+                <w:webHidden/>
+              </w:rPr>
+            </w:r>
+            <w:r>
+              <w:rPr>
+                <w:noProof/>
+                <w:webHidden/>
+              </w:rPr>
+              <w:fldChar w:fldCharType="separate"/>
+            </w:r>
+            <w:r>
+              <w:rPr>
+                <w:noProof/>
+                <w:webHidden/>
+              </w:rPr>
+              <w:t>4</w:t>
+            </w:r>
+            <w:r>
+              <w:rPr>
+                <w:noProof/>
+                <w:webHidden/>
+              </w:rPr>
+              <w:fldChar w:fldCharType="end"/>
+            </w:r>
+          </w:hyperlink>
+        </w:p>
+        <w:p>
+          <w:pPr>
+            <w:pStyle w:val="Spistreci1"/>
+            <w:tabs>
+              <w:tab w:val="left" w:pos="480"/>
+              <w:tab w:val="right" w:leader="dot" w:pos="9062"/>
+            </w:tabs>
+            <w:rPr>
+              <w:rFonts w:eastAsiaTheme="minorEastAsia"/>
+              <w:noProof/>
+              <w:szCs w:val="24"/>
+              <w:lang w:eastAsia="pl-PL"/>
+            </w:rPr>
+          </w:pPr>
+          <w:hyperlink w:anchor="_Toc166148598" w:history="1">
+            <w:r>
+              <w:rPr>
+                <w:rStyle w:val="Hipercze"/>
+                <w:noProof/>
+              </w:rPr>
+              <w:t>3.</w:t>
+            </w:r>
+            <w:r>
+              <w:rPr>
+                <w:rFonts w:eastAsiaTheme="minorEastAsia"/>
+                <w:noProof/>
+                <w:szCs w:val="24"/>
+                <w:lang w:eastAsia="pl-PL"/>
+              </w:rPr>
+              <w:tab/>
+            </w:r>
+            <w:r>
+              <w:rPr>
+                <w:rStyle w:val="Hipercze"/>
+                <w:noProof/>
+              </w:rPr>
+              <w:t>Plan badań - testowanie modelu:</w:t>
+            </w:r>
+            <w:r>
+              <w:rPr>
+                <w:noProof/>
+                <w:webHidden/>
+              </w:rPr>
+              <w:tab/>
+            </w:r>
+            <w:r>
+              <w:rPr>
+                <w:noProof/>
+                <w:webHidden/>
+              </w:rPr>
+              <w:fldChar w:fldCharType="begin"/>
+            </w:r>
+            <w:r>
+              <w:rPr>
+                <w:noProof/>
+                <w:webHidden/>
+              </w:rPr>
+              <w:instrText xml:space="preserve"> PAGEREF _Toc166148598 \h </w:instrText>
+            </w:r>
+            <w:r>
+              <w:rPr>
+                <w:noProof/>
+                <w:webHidden/>
+              </w:rPr>
+            </w:r>
+            <w:r>
+              <w:rPr>
+                <w:noProof/>
+                <w:webHidden/>
+              </w:rPr>
+              <w:fldChar w:fldCharType="separate"/>
+            </w:r>
+            <w:r>
+              <w:rPr>
+                <w:noProof/>
+                <w:webHidden/>
+              </w:rPr>
+              <w:t>4</w:t>
+            </w:r>
+            <w:r>
+              <w:rPr>
+                <w:noProof/>
+                <w:webHidden/>
+              </w:rPr>
+              <w:fldChar w:fldCharType="end"/>
+            </w:r>
+          </w:hyperlink>
+        </w:p>
+        <w:p>
+          <w:pPr>
+            <w:pStyle w:val="Spistreci2"/>
+            <w:tabs>
+              <w:tab w:val="left" w:pos="960"/>
+              <w:tab w:val="right" w:leader="dot" w:pos="9062"/>
+            </w:tabs>
+            <w:rPr>
+              <w:rFonts w:eastAsiaTheme="minorEastAsia"/>
+              <w:noProof/>
+              <w:szCs w:val="24"/>
+              <w:lang w:eastAsia="pl-PL"/>
+            </w:rPr>
+          </w:pPr>
+          <w:hyperlink w:anchor="_Toc166148599" w:history="1">
+            <w:r>
+              <w:rPr>
+                <w:rStyle w:val="Hipercze"/>
+                <w:noProof/>
+              </w:rPr>
+              <w:t>3.1</w:t>
+            </w:r>
+            <w:r>
+              <w:rPr>
+                <w:rFonts w:eastAsiaTheme="minorEastAsia"/>
+                <w:noProof/>
+                <w:szCs w:val="24"/>
+                <w:lang w:eastAsia="pl-PL"/>
+              </w:rPr>
+              <w:tab/>
+            </w:r>
+            <w:r>
+              <w:rPr>
+                <w:rStyle w:val="Hipercze"/>
+                <w:noProof/>
+              </w:rPr>
+              <w:t>Cel badań,</w:t>
+            </w:r>
+            <w:r>
+              <w:rPr>
+                <w:noProof/>
+                <w:webHidden/>
+              </w:rPr>
+              <w:tab/>
+            </w:r>
+            <w:r>
+              <w:rPr>
+                <w:noProof/>
+                <w:webHidden/>
+              </w:rPr>
+              <w:fldChar w:fldCharType="begin"/>
+            </w:r>
+            <w:r>
+              <w:rPr>
+                <w:noProof/>
+                <w:webHidden/>
+              </w:rPr>
+              <w:instrText xml:space="preserve"> PAGEREF _Toc166148599 \h </w:instrText>
+            </w:r>
+            <w:r>
+              <w:rPr>
+                <w:noProof/>
+                <w:webHidden/>
+              </w:rPr>
+            </w:r>
+            <w:r>
+              <w:rPr>
+                <w:noProof/>
+                <w:webHidden/>
+              </w:rPr>
+              <w:fldChar w:fldCharType="separate"/>
+            </w:r>
+            <w:r>
+              <w:rPr>
+                <w:noProof/>
+                <w:webHidden/>
+              </w:rPr>
+              <w:t>4</w:t>
+            </w:r>
+            <w:r>
+              <w:rPr>
+                <w:noProof/>
+                <w:webHidden/>
+              </w:rPr>
+              <w:fldChar w:fldCharType="end"/>
+            </w:r>
+          </w:hyperlink>
+        </w:p>
+        <w:p>
+          <w:pPr>
+            <w:pStyle w:val="Spistreci2"/>
+            <w:tabs>
+              <w:tab w:val="left" w:pos="960"/>
+              <w:tab w:val="right" w:leader="dot" w:pos="9062"/>
+            </w:tabs>
+            <w:rPr>
+              <w:rFonts w:eastAsiaTheme="minorEastAsia"/>
+              <w:noProof/>
+              <w:szCs w:val="24"/>
+              <w:lang w:eastAsia="pl-PL"/>
+            </w:rPr>
+          </w:pPr>
+          <w:hyperlink w:anchor="_Toc166148600" w:history="1">
+            <w:r>
+              <w:rPr>
+                <w:rStyle w:val="Hipercze"/>
+                <w:noProof/>
+              </w:rPr>
+              <w:t>3.2</w:t>
+            </w:r>
+            <w:r>
+              <w:rPr>
+                <w:rFonts w:eastAsiaTheme="minorEastAsia"/>
+                <w:noProof/>
+                <w:szCs w:val="24"/>
+                <w:lang w:eastAsia="pl-PL"/>
+              </w:rPr>
+              <w:tab/>
+            </w:r>
+            <w:r>
+              <w:rPr>
+                <w:rStyle w:val="Hipercze"/>
+                <w:noProof/>
+              </w:rPr>
+              <w:t>Charakterystyka zbioru danych:</w:t>
+            </w:r>
+            <w:r>
+              <w:rPr>
+                <w:noProof/>
+                <w:webHidden/>
+              </w:rPr>
+              <w:tab/>
+            </w:r>
+            <w:r>
+              <w:rPr>
+                <w:noProof/>
+                <w:webHidden/>
+              </w:rPr>
+              <w:fldChar w:fldCharType="begin"/>
+            </w:r>
+            <w:r>
+              <w:rPr>
+                <w:noProof/>
+                <w:webHidden/>
+              </w:rPr>
+              <w:instrText xml:space="preserve"> PAGEREF _Toc166148600 \h </w:instrText>
+            </w:r>
+            <w:r>
+              <w:rPr>
+                <w:noProof/>
+                <w:webHidden/>
+              </w:rPr>
+            </w:r>
+            <w:r>
+              <w:rPr>
+                <w:noProof/>
+                <w:webHidden/>
+              </w:rPr>
+              <w:fldChar w:fldCharType="separate"/>
+            </w:r>
+            <w:r>
+              <w:rPr>
+                <w:noProof/>
+                <w:webHidden/>
+              </w:rPr>
+              <w:t>4</w:t>
+            </w:r>
+            <w:r>
+              <w:rPr>
+                <w:noProof/>
+                <w:webHidden/>
+              </w:rPr>
+              <w:fldChar w:fldCharType="end"/>
+            </w:r>
+          </w:hyperlink>
+        </w:p>
+        <w:p>
+          <w:pPr>
+            <w:pStyle w:val="Spistreci2"/>
+            <w:tabs>
+              <w:tab w:val="left" w:pos="960"/>
+              <w:tab w:val="right" w:leader="dot" w:pos="9062"/>
+            </w:tabs>
+            <w:rPr>
+              <w:rFonts w:eastAsiaTheme="minorEastAsia"/>
+              <w:noProof/>
+              <w:szCs w:val="24"/>
+              <w:lang w:eastAsia="pl-PL"/>
+            </w:rPr>
+          </w:pPr>
+          <w:hyperlink w:anchor="_Toc166148601" w:history="1">
+            <w:r>
+              <w:rPr>
+                <w:rStyle w:val="Hipercze"/>
+                <w:noProof/>
+              </w:rPr>
+              <w:t>3.3</w:t>
+            </w:r>
+            <w:r>
+              <w:rPr>
+                <w:rFonts w:eastAsiaTheme="minorEastAsia"/>
+                <w:noProof/>
+                <w:szCs w:val="24"/>
+                <w:lang w:eastAsia="pl-PL"/>
+              </w:rPr>
+              <w:tab/>
+            </w:r>
+            <w:r>
+              <w:rPr>
+                <w:rStyle w:val="Hipercze"/>
+                <w:noProof/>
+              </w:rPr>
+              <w:t>Procedura oceny modeli</w:t>
+            </w:r>
+            <w:r>
+              <w:rPr>
+                <w:noProof/>
+                <w:webHidden/>
+              </w:rPr>
+              <w:tab/>
+            </w:r>
+            <w:r>
+              <w:rPr>
+                <w:noProof/>
+                <w:webHidden/>
+              </w:rPr>
+              <w:fldChar w:fldCharType="begin"/>
+            </w:r>
+            <w:r>
+              <w:rPr>
+                <w:noProof/>
+                <w:webHidden/>
+              </w:rPr>
+              <w:instrText xml:space="preserve"> PAGEREF _Toc166148601 \h </w:instrText>
+            </w:r>
+            <w:r>
+              <w:rPr>
+                <w:noProof/>
+                <w:webHidden/>
+              </w:rPr>
+            </w:r>
+            <w:r>
+              <w:rPr>
+                <w:noProof/>
+                <w:webHidden/>
+              </w:rPr>
+              <w:fldChar w:fldCharType="separate"/>
+            </w:r>
+            <w:r>
+              <w:rPr>
+                <w:noProof/>
+                <w:webHidden/>
+              </w:rPr>
+              <w:t>6</w:t>
+            </w:r>
+            <w:r>
+              <w:rPr>
+                <w:noProof/>
+                <w:webHidden/>
+              </w:rPr>
+              <w:fldChar w:fldCharType="end"/>
+            </w:r>
+          </w:hyperlink>
+        </w:p>
+        <w:p>
+          <w:pPr>
+            <w:pStyle w:val="Spistreci2"/>
+            <w:tabs>
+              <w:tab w:val="left" w:pos="960"/>
+              <w:tab w:val="right" w:leader="dot" w:pos="9062"/>
+            </w:tabs>
+            <w:rPr>
+              <w:rFonts w:eastAsiaTheme="minorEastAsia"/>
+              <w:noProof/>
+              <w:szCs w:val="24"/>
+              <w:lang w:eastAsia="pl-PL"/>
+            </w:rPr>
+          </w:pPr>
+          <w:hyperlink w:anchor="_Toc166148602" w:history="1">
+            <w:r>
+              <w:rPr>
+                <w:rStyle w:val="Hipercze"/>
+                <w:noProof/>
+              </w:rPr>
+              <w:t>3.4</w:t>
+            </w:r>
+            <w:r>
+              <w:rPr>
+                <w:rFonts w:eastAsiaTheme="minorEastAsia"/>
+                <w:noProof/>
+                <w:szCs w:val="24"/>
+                <w:lang w:eastAsia="pl-PL"/>
+              </w:rPr>
+              <w:tab/>
+            </w:r>
+            <w:r>
+              <w:rPr>
+                <w:rStyle w:val="Hipercze"/>
+                <w:noProof/>
+              </w:rPr>
+              <w:t>Plan eksperymentów</w:t>
+            </w:r>
+            <w:r>
+              <w:rPr>
+                <w:noProof/>
+                <w:webHidden/>
+              </w:rPr>
+              <w:tab/>
+            </w:r>
+            <w:r>
+              <w:rPr>
+                <w:noProof/>
+                <w:webHidden/>
+              </w:rPr>
+              <w:fldChar w:fldCharType="begin"/>
+            </w:r>
+            <w:r>
+              <w:rPr>
+                <w:noProof/>
+                <w:webHidden/>
+              </w:rPr>
+              <w:instrText xml:space="preserve"> PAGEREF _Toc166148602 \h </w:instrText>
+            </w:r>
+            <w:r>
+              <w:rPr>
+                <w:noProof/>
+                <w:webHidden/>
+              </w:rPr>
+            </w:r>
+            <w:r>
+              <w:rPr>
+                <w:noProof/>
+                <w:webHidden/>
+              </w:rPr>
+              <w:fldChar w:fldCharType="separate"/>
+            </w:r>
+            <w:r>
+              <w:rPr>
+                <w:noProof/>
+                <w:webHidden/>
+              </w:rPr>
+              <w:t>6</w:t>
             </w:r>
             <w:r>
               <w:rPr>
@@ -876,35 +1404,13 @@
     </w:p>
     <w:p>
       <w:pPr>
-        <w:rPr>
-          <w:lang w:val="en-US"/>
-        </w:rPr>
-      </w:pPr>
-    </w:p>
-    <w:p>
-      <w:pPr>
-        <w:rPr>
-          <w:lang w:val="en-US"/>
-        </w:rPr>
-      </w:pPr>
-    </w:p>
-    <w:p>
-      <w:pPr>
-        <w:rPr>
-          <w:lang w:val="en-US"/>
-        </w:rPr>
-      </w:pPr>
-    </w:p>
-    <w:p/>
-    <w:p>
-      <w:pPr>
         <w:pStyle w:val="Nagwek1"/>
         <w:numPr>
           <w:ilvl w:val="0"/>
           <w:numId w:val="2"/>
         </w:numPr>
       </w:pPr>
-      <w:bookmarkStart w:id="0" w:name="_Toc164800300"/>
+      <w:bookmarkStart w:id="0" w:name="_Toc166148589"/>
       <w:r>
         <w:lastRenderedPageBreak/>
         <w:t>Interpretacja tematu projektu</w:t>
@@ -922,7 +1428,19 @@
         <w:rPr>
           <w:szCs w:val="24"/>
         </w:rPr>
-        <w:t>Głównym celem projektu jest implementacja algorytmu służącego do klasyfikacji przykładów posiadających więcej niż jedną etykietę. Każdy przykład ma przypisany zestaw binarnych znaczników. Jednym ze sposobów stworzenia modelu umożliwiającego predykcje na bazie przykładów wieloetykietowych jest dokonanie tran</w:t>
+        <w:t>Głównym celem projektu jest implementacja algorytmu służącego do klasyfikacji przykładów posiadających więcej niż jedną etykietę. Każdy przykład ma przypisany zestaw binarnych</w:t>
+      </w:r>
+      <w:r>
+        <w:rPr>
+          <w:szCs w:val="24"/>
+        </w:rPr>
+        <w:t xml:space="preserve"> (lub wieloklasowych)</w:t>
+      </w:r>
+      <w:r>
+        <w:rPr>
+          <w:szCs w:val="24"/>
+        </w:rPr>
+        <w:t xml:space="preserve"> znaczników. Jednym ze sposobów stworzenia modelu umożliwiającego predykcje na bazie przykładów wieloetykietowych jest dokonanie tran</w:t>
       </w:r>
       <w:r>
         <w:rPr>
@@ -1098,8 +1616,16 @@
         <w:rPr>
           <w:szCs w:val="24"/>
         </w:rPr>
-        <w:t>ybranym klasyfikatorem dla każdego z modeli będzie naiwny klasyfikator bayesowski</w:t>
-      </w:r>
+        <w:t xml:space="preserve">ybranym klasyfikatorem dla każdego z modeli będzie naiwny klasyfikator </w:t>
+      </w:r>
+      <w:proofErr w:type="spellStart"/>
+      <w:r>
+        <w:rPr>
+          <w:szCs w:val="24"/>
+        </w:rPr>
+        <w:t>bayesowski</w:t>
+      </w:r>
+      <w:proofErr w:type="spellEnd"/>
       <w:r>
         <w:rPr>
           <w:szCs w:val="24"/>
@@ -1123,7 +1649,7 @@
           <w:numId w:val="2"/>
         </w:numPr>
       </w:pPr>
-      <w:bookmarkStart w:id="1" w:name="_Toc164800301"/>
+      <w:bookmarkStart w:id="1" w:name="_Toc166148590"/>
       <w:r>
         <w:t>Opis części implementacyjnej oraz lista algorytmów, bibliotek, klas, funkcji</w:t>
       </w:r>
@@ -1151,7 +1677,7 @@
           <w:numId w:val="2"/>
         </w:numPr>
       </w:pPr>
-      <w:bookmarkStart w:id="2" w:name="_Toc164800302"/>
+      <w:bookmarkStart w:id="2" w:name="_Toc166148591"/>
       <w:r>
         <w:t>Przygotowanie danych</w:t>
       </w:r>
@@ -1168,7 +1694,21 @@
         <w:rPr>
           <w:szCs w:val="24"/>
         </w:rPr>
-        <w:t>W tym etapie wczytane zostaną przykłady z plików o rozszerzeniu .arff. Następnie dane te zostaną przejrzane oraz dokonana zostanie ich wstępna analiza w celu np. znalezienia i wyeliminowania przykładów z brakującymi wartościami. Po wstępnej analizie dane zostaną podzielone na 2 części - zestaw atrybutów oraz zestaw etykiet. Operacja ta będzie możliwa dzięki zaimplementowaniu klasy Data dziedziczącej z klasy NamedTuple. Cała realizacja odbędzie się w ramach metody read_</w:t>
+        <w:t>W tym etapie wczytane zostaną przykłady z plików o rozszerzeniu .</w:t>
+      </w:r>
+      <w:proofErr w:type="spellStart"/>
+      <w:r>
+        <w:rPr>
+          <w:szCs w:val="24"/>
+        </w:rPr>
+        <w:t>csv</w:t>
+      </w:r>
+      <w:proofErr w:type="spellEnd"/>
+      <w:r>
+        <w:rPr>
+          <w:szCs w:val="24"/>
+        </w:rPr>
+        <w:t>. Następnie dane te zostaną przejrzane oraz dokonana zostanie ich wstępna analiza w celu np. znalezienia i wyeliminowania przykładów z brakującymi wartościami. Po wstępnej analizie dane zostaną podzielone na 2 części - zestaw atrybutów oraz zestaw etykiet. Cała realizacja odbędzie się w ramach metody read_</w:t>
       </w:r>
       <w:r>
         <w:rPr>
@@ -1199,7 +1739,7 @@
           <w:numId w:val="2"/>
         </w:numPr>
       </w:pPr>
-      <w:bookmarkStart w:id="3" w:name="_Toc164800303"/>
+      <w:bookmarkStart w:id="3" w:name="_Toc166148592"/>
       <w:r>
         <w:t>Preprocessing danych</w:t>
       </w:r>
@@ -1233,9 +1773,68 @@
       <w:r>
         <w:rPr>
           <w:szCs w:val="24"/>
-          <w:highlight w:val="yellow"/>
-        </w:rPr>
-        <w:t>Następnie przewiduje się konwersję danych kategorycznych na wersję numeryczną za pomocą enkodera (prawdopodobnie wybranym enkoderem bedzie OneHotEncoder(), którego użyjemy korzystając z sklearn).</w:t>
+        </w:rPr>
+        <w:t xml:space="preserve">Następnie przewiduje się </w:t>
+      </w:r>
+      <w:r>
+        <w:rPr>
+          <w:szCs w:val="24"/>
+        </w:rPr>
+        <w:t xml:space="preserve">kodowanie etykiet za pomocą </w:t>
+      </w:r>
+      <w:proofErr w:type="spellStart"/>
+      <w:r>
+        <w:rPr>
+          <w:szCs w:val="24"/>
+        </w:rPr>
+        <w:t>enkodera</w:t>
+      </w:r>
+      <w:proofErr w:type="spellEnd"/>
+      <w:r>
+        <w:rPr>
+          <w:szCs w:val="24"/>
+        </w:rPr>
+        <w:t xml:space="preserve"> </w:t>
+      </w:r>
+      <w:proofErr w:type="spellStart"/>
+      <w:r>
+        <w:rPr>
+          <w:szCs w:val="24"/>
+        </w:rPr>
+        <w:t>LabelEncoder</w:t>
+      </w:r>
+      <w:proofErr w:type="spellEnd"/>
+      <w:r>
+        <w:rPr>
+          <w:szCs w:val="24"/>
+        </w:rPr>
+        <w:t xml:space="preserve">() z biblioteki </w:t>
+      </w:r>
+      <w:proofErr w:type="spellStart"/>
+      <w:r>
+        <w:rPr>
+          <w:szCs w:val="24"/>
+        </w:rPr>
+        <w:t>sklearn.preprocessing</w:t>
+      </w:r>
+      <w:proofErr w:type="spellEnd"/>
+      <w:r>
+        <w:rPr>
+          <w:szCs w:val="24"/>
+        </w:rPr>
+        <w:t>. Operacja ta jest niezbędna do poprawnego działania algorytmu klasyfikacji</w:t>
+      </w:r>
+      <w:r>
+        <w:rPr>
+          <w:szCs w:val="24"/>
+        </w:rPr>
+        <w:t xml:space="preserve"> danych</w:t>
+      </w:r>
+      <w:r>
+        <w:rPr>
+          <w:szCs w:val="24"/>
+        </w:rPr>
+        <w:t>.</w:t>
       </w:r>
     </w:p>
     <w:p>
@@ -1254,7 +1853,7 @@
           <w:numId w:val="2"/>
         </w:numPr>
       </w:pPr>
-      <w:bookmarkStart w:id="4" w:name="_Toc164800304"/>
+      <w:bookmarkStart w:id="4" w:name="_Toc166148593"/>
       <w:r>
         <w:lastRenderedPageBreak/>
         <w:t>Budowa klasyfikatorów jednoetykietowych</w:t>
@@ -1272,8 +1871,16 @@
         <w:rPr>
           <w:szCs w:val="24"/>
         </w:rPr>
-        <w:t>Klasyfikatorami jednoetykietowymi będą naiwne klasyfikatory bayesowskie, które</w:t>
-      </w:r>
+        <w:t xml:space="preserve">Klasyfikatorami </w:t>
+      </w:r>
+      <w:proofErr w:type="spellStart"/>
+      <w:r>
+        <w:rPr>
+          <w:szCs w:val="24"/>
+        </w:rPr>
+        <w:t>jednoetykietowymi</w:t>
+      </w:r>
+      <w:proofErr w:type="spellEnd"/>
       <w:r>
         <w:rPr>
           <w:szCs w:val="24"/>
@@ -1284,25 +1891,7 @@
         <w:rPr>
           <w:szCs w:val="24"/>
         </w:rPr>
-        <w:t xml:space="preserve"> zaimplementowa</w:t>
-      </w:r>
-      <w:r>
-        <w:rPr>
-          <w:szCs w:val="24"/>
-        </w:rPr>
-        <w:t>ne jako oddzielna</w:t>
-      </w:r>
-      <w:r>
-        <w:rPr>
-          <w:szCs w:val="24"/>
-        </w:rPr>
-        <w:t xml:space="preserve"> klas</w:t>
-      </w:r>
-      <w:r>
-        <w:rPr>
-          <w:szCs w:val="24"/>
-        </w:rPr>
-        <w:t>a o nazwie</w:t>
+        <w:t xml:space="preserve"> głównie</w:t>
       </w:r>
       <w:r>
         <w:rPr>
@@ -1310,37 +1899,147 @@
         </w:rPr>
         <w:t xml:space="preserve"> </w:t>
       </w:r>
+      <w:r>
+        <w:rPr>
+          <w:szCs w:val="24"/>
+        </w:rPr>
+        <w:t xml:space="preserve">gaussowskie </w:t>
+      </w:r>
+      <w:r>
+        <w:rPr>
+          <w:szCs w:val="24"/>
+        </w:rPr>
+        <w:t xml:space="preserve">naiwne </w:t>
+      </w:r>
+      <w:r>
+        <w:rPr>
+          <w:szCs w:val="24"/>
+        </w:rPr>
+        <w:t xml:space="preserve">klasyfikatory </w:t>
+      </w:r>
+      <w:proofErr w:type="spellStart"/>
+      <w:r>
+        <w:rPr>
+          <w:szCs w:val="24"/>
+        </w:rPr>
+        <w:t>bayesowskie</w:t>
+      </w:r>
+      <w:proofErr w:type="spellEnd"/>
+      <w:r>
+        <w:rPr>
+          <w:szCs w:val="24"/>
+        </w:rPr>
+        <w:t xml:space="preserve">, </w:t>
+      </w:r>
+      <w:r>
+        <w:rPr>
+          <w:szCs w:val="24"/>
+        </w:rPr>
+        <w:t>ponieważ</w:t>
+      </w:r>
+      <w:r>
+        <w:rPr>
+          <w:szCs w:val="24"/>
+        </w:rPr>
+        <w:t xml:space="preserve"> w</w:t>
+      </w:r>
+      <w:r>
+        <w:rPr>
+          <w:szCs w:val="24"/>
+        </w:rPr>
+        <w:t xml:space="preserve"> wybranych zbiorach dan</w:t>
+      </w:r>
+      <w:r>
+        <w:rPr>
+          <w:szCs w:val="24"/>
+        </w:rPr>
+        <w:t>ych</w:t>
+      </w:r>
+      <w:r>
+        <w:rPr>
+          <w:szCs w:val="24"/>
+        </w:rPr>
+        <w:t xml:space="preserve"> atrybuty mają charakter</w:t>
+      </w:r>
+      <w:r>
+        <w:rPr>
+          <w:szCs w:val="24"/>
+        </w:rPr>
+        <w:t xml:space="preserve"> ciągły</w:t>
+      </w:r>
+      <w:r>
+        <w:rPr>
+          <w:szCs w:val="24"/>
+        </w:rPr>
+        <w:t xml:space="preserve">. </w:t>
+      </w:r>
+      <w:r>
+        <w:rPr>
+          <w:szCs w:val="24"/>
+        </w:rPr>
+        <w:t xml:space="preserve">Planuje się wykorzystanie gotowych </w:t>
+      </w:r>
+      <w:proofErr w:type="spellStart"/>
+      <w:r>
+        <w:rPr>
+          <w:szCs w:val="24"/>
+        </w:rPr>
+        <w:t>klasyfikatotów</w:t>
+      </w:r>
+      <w:proofErr w:type="spellEnd"/>
+      <w:r>
+        <w:rPr>
+          <w:szCs w:val="24"/>
+        </w:rPr>
+        <w:t xml:space="preserve"> udostępnionych w bibliotece  </w:t>
+      </w:r>
+      <w:proofErr w:type="spellStart"/>
+      <w:r>
+        <w:rPr>
+          <w:szCs w:val="24"/>
+        </w:rPr>
+        <w:t>sklearn.naive_bayes</w:t>
+      </w:r>
+      <w:proofErr w:type="spellEnd"/>
+      <w:r>
+        <w:rPr>
+          <w:szCs w:val="24"/>
+        </w:rPr>
+        <w:t xml:space="preserve">. Zostanie wykorzystana </w:t>
+      </w:r>
+      <w:r>
+        <w:rPr>
+          <w:szCs w:val="24"/>
+        </w:rPr>
+        <w:t>metod</w:t>
+      </w:r>
+      <w:r>
+        <w:rPr>
+          <w:szCs w:val="24"/>
+        </w:rPr>
+        <w:t>a</w:t>
+      </w:r>
+      <w:r>
+        <w:rPr>
+          <w:szCs w:val="24"/>
+        </w:rPr>
+        <w:t xml:space="preserve"> </w:t>
+      </w:r>
+      <w:proofErr w:type="spellStart"/>
       <w:r>
         <w:rPr>
           <w:rFonts w:ascii="Courier New" w:hAnsi="Courier New" w:cs="Courier New"/>
           <w:sz w:val="22"/>
         </w:rPr>
-        <w:t>NaiveBayes</w:t>
-      </w:r>
-      <w:r>
-        <w:rPr>
-          <w:szCs w:val="24"/>
-        </w:rPr>
-        <w:t xml:space="preserve">, w której </w:t>
-      </w:r>
-      <w:r>
-        <w:rPr>
-          <w:szCs w:val="24"/>
-        </w:rPr>
-        <w:t xml:space="preserve">to </w:t>
-      </w:r>
-      <w:r>
-        <w:rPr>
-          <w:szCs w:val="24"/>
-        </w:rPr>
-        <w:t xml:space="preserve">pojawią się takie metody jak </w:t>
-      </w:r>
+        <w:t>fit</w:t>
+      </w:r>
+      <w:proofErr w:type="spellEnd"/>
       <w:r>
         <w:rPr>
           <w:rFonts w:ascii="Courier New" w:hAnsi="Courier New" w:cs="Courier New"/>
           <w:sz w:val="22"/>
         </w:rPr>
-        <w:t>fit()</w:t>
+        <w:t>()</w:t>
       </w:r>
       <w:r>
         <w:rPr>
@@ -1352,7 +2051,19 @@
         <w:rPr>
           <w:szCs w:val="24"/>
         </w:rPr>
-        <w:t xml:space="preserve">- uczenie modelu, </w:t>
+        <w:t>- uczenie modelu</w:t>
+      </w:r>
+      <w:r>
+        <w:rPr>
+          <w:szCs w:val="24"/>
+        </w:rPr>
+        <w:t xml:space="preserve"> oraz </w:t>
+      </w:r>
+      <w:r>
+        <w:rPr>
+          <w:szCs w:val="24"/>
+        </w:rPr>
+        <w:t xml:space="preserve"> </w:t>
       </w:r>
       <w:r>
         <w:rPr>
@@ -1519,104 +2230,7 @@
         <w:rPr>
           <w:szCs w:val="24"/>
         </w:rPr>
-        <w:t>i. Warto zauważyć, że klasyfikator bayesowski zakłada niezależność cech, która to obrazuje się następującym wzorem:</w:t>
-      </w:r>
-    </w:p>
-    <w:p>
-      <w:pPr>
-        <w:pStyle w:val="Bezodstpw"/>
-        <w:jc w:val="center"/>
-      </w:pPr>
-      <w:r>
-        <w:rPr>
-          <w:noProof/>
-        </w:rPr>
-        <w:drawing>
-          <wp:inline distT="0" distB="0" distL="0" distR="0" wp14:anchorId="0EDA6A5D" wp14:editId="4B1D074F">
-            <wp:extent cx="4158615" cy="612140"/>
-            <wp:effectExtent l="0" t="0" r="0" b="0"/>
-            <wp:docPr id="1258787999" name="Obraz 5"/>
-            <wp:cNvGraphicFramePr>
-              <a:graphicFrameLocks xmlns:a="http://schemas.openxmlformats.org/drawingml/2006/main" noChangeAspect="1"/>
-            </wp:cNvGraphicFramePr>
-            <a:graphic xmlns:a="http://schemas.openxmlformats.org/drawingml/2006/main">
-              <a:graphicData uri="http://schemas.openxmlformats.org/drawingml/2006/picture">
-                <pic:pic xmlns:pic="http://schemas.openxmlformats.org/drawingml/2006/picture">
-                  <pic:nvPicPr>
-                    <pic:cNvPr id="0" name="Picture 13"/>
-                    <pic:cNvPicPr>
-                      <a:picLocks noChangeAspect="1" noChangeArrowheads="1"/>
-                    </pic:cNvPicPr>
-                  </pic:nvPicPr>
-                  <pic:blipFill>
-                    <a:blip r:embed="rId7">
-                      <a:extLst>
-                        <a:ext uri="{28A0092B-C50C-407E-A947-70E740481C1C}">
-                          <a14:useLocalDpi xmlns:a14="http://schemas.microsoft.com/office/drawing/2010/main" val="0"/>
-                        </a:ext>
-                      </a:extLst>
-                    </a:blip>
-                    <a:srcRect/>
-                    <a:stretch>
-                      <a:fillRect/>
-                    </a:stretch>
-                  </pic:blipFill>
-                  <pic:spPr bwMode="auto">
-                    <a:xfrm>
-                      <a:off x="0" y="0"/>
-                      <a:ext cx="4158615" cy="612140"/>
-                    </a:xfrm>
-                    <a:prstGeom prst="rect">
-                      <a:avLst/>
-                    </a:prstGeom>
-                    <a:noFill/>
-                    <a:ln>
-                      <a:noFill/>
-                    </a:ln>
-                  </pic:spPr>
-                </pic:pic>
-              </a:graphicData>
-            </a:graphic>
-          </wp:inline>
-        </w:drawing>
-      </w:r>
-    </w:p>
-    <w:p>
-      <w:pPr>
-        <w:ind w:firstLine="360"/>
-        <w:rPr>
-          <w:szCs w:val="24"/>
-        </w:rPr>
-      </w:pPr>
-      <w:r>
-        <w:rPr>
-          <w:szCs w:val="24"/>
-        </w:rPr>
-        <w:t xml:space="preserve">Powyższy zabieg jest oczywiście </w:t>
-      </w:r>
-      <w:r>
-        <w:rPr>
-          <w:szCs w:val="24"/>
-        </w:rPr>
-        <w:t xml:space="preserve">nieprawdziwym </w:t>
-      </w:r>
-      <w:r>
-        <w:rPr>
-          <w:szCs w:val="24"/>
-        </w:rPr>
-        <w:t>uproszczeniem, ale w praktyce</w:t>
-      </w:r>
-      <w:r>
-        <w:rPr>
-          <w:szCs w:val="24"/>
-        </w:rPr>
-        <w:t xml:space="preserve"> jest w stanie dawać wyniki z dość wysoką dokładnością</w:t>
-      </w:r>
-      <w:r>
-        <w:rPr>
-          <w:szCs w:val="24"/>
-        </w:rPr>
-        <w:t>. Przy implementacji klasyfikatora Bayesa zastosujemy również wygładzanie laplace'a z możliwością zmiany parametru alpha.</w:t>
+        <w:t xml:space="preserve">i. </w:t>
       </w:r>
     </w:p>
     <w:p>
@@ -1635,7 +2249,7 @@
           <w:numId w:val="2"/>
         </w:numPr>
       </w:pPr>
-      <w:bookmarkStart w:id="5" w:name="_Toc164800305"/>
+      <w:bookmarkStart w:id="5" w:name="_Toc166148594"/>
       <w:r>
         <w:t>Budowa sieci bayesowskiej</w:t>
       </w:r>
@@ -1646,43 +2260,101 @@
         <w:ind w:firstLine="360"/>
       </w:pPr>
       <w:r>
-        <w:t>Sieć bayesowska będzie tym składnikiem, który reprezentuje relacje zależności pomiędzy etykietami</w:t>
-      </w:r>
-      <w:r>
-        <w:t xml:space="preserve">. Wybrana sieć bayesowska będzie jedną z prostszych wersji sieci </w:t>
-      </w:r>
-      <w:r>
-        <w:t>o reprezentacji drzewa nieskierowanego M</w:t>
-      </w:r>
-      <w:r>
-        <w:t>W</w:t>
-      </w:r>
-      <w:r>
-        <w:t>ST</w:t>
+        <w:t xml:space="preserve">Sieć </w:t>
+      </w:r>
+      <w:proofErr w:type="spellStart"/>
+      <w:r>
+        <w:t>bayesowska</w:t>
+      </w:r>
+      <w:proofErr w:type="spellEnd"/>
+      <w:r>
+        <w:t xml:space="preserve"> będzie tym składnikiem</w:t>
+      </w:r>
+      <w:r>
+        <w:t xml:space="preserve"> całego programu</w:t>
+      </w:r>
+      <w:r>
+        <w:t>, który reprezentuje relacje zależności pomiędzy etykietami</w:t>
       </w:r>
       <w:r>
         <w:t xml:space="preserve">. </w:t>
       </w:r>
       <w:r>
-        <w:t xml:space="preserve"> </w:t>
-      </w:r>
-      <w:r>
-        <w:rPr>
-          <w:highlight w:val="yellow"/>
-        </w:rPr>
-        <w:t>Implementacja wygląda tak</w:t>
-      </w:r>
-      <w:r>
-        <w:rPr>
-          <w:highlight w:val="yellow"/>
-        </w:rPr>
-        <w:t>, że</w:t>
-      </w:r>
-      <w:r>
-        <w:rPr>
-          <w:highlight w:val="yellow"/>
-        </w:rPr>
-        <w:t>:</w:t>
+        <w:t xml:space="preserve">Sieć </w:t>
+      </w:r>
+      <w:proofErr w:type="spellStart"/>
+      <w:r>
+        <w:t>bayesowska</w:t>
+      </w:r>
+      <w:proofErr w:type="spellEnd"/>
+      <w:r>
+        <w:t xml:space="preserve"> to acykliczny graf skierowany, którego węzłami będą numery etykiet, a skierowane krawędzie będą odzwierciedlać zależność przyczynową</w:t>
+      </w:r>
+      <w:r>
+        <w:t>.</w:t>
+      </w:r>
+    </w:p>
+    <w:p>
+      <w:pPr>
+        <w:ind w:firstLine="360"/>
+      </w:pPr>
+      <w:r>
+        <w:t>Procedura implementacyjna</w:t>
+      </w:r>
+      <w:r>
+        <w:t xml:space="preserve"> sieci </w:t>
+      </w:r>
+      <w:proofErr w:type="spellStart"/>
+      <w:r>
+        <w:t>Bayesowskiej</w:t>
+      </w:r>
+      <w:proofErr w:type="spellEnd"/>
+      <w:r>
+        <w:t xml:space="preserve"> będzie wyglądała następująco:</w:t>
+      </w:r>
+    </w:p>
+    <w:p>
+      <w:pPr>
+        <w:pStyle w:val="Akapitzlist"/>
+        <w:numPr>
+          <w:ilvl w:val="0"/>
+          <w:numId w:val="9"/>
+        </w:numPr>
+      </w:pPr>
+      <w:r>
+        <w:t>Wyznaczenie informacji wzajemnej między wszystkimi etykietami.</w:t>
+      </w:r>
+    </w:p>
+    <w:p>
+      <w:pPr>
+        <w:pStyle w:val="Akapitzlist"/>
+        <w:numPr>
+          <w:ilvl w:val="0"/>
+          <w:numId w:val="9"/>
+        </w:numPr>
+      </w:pPr>
+      <w:r>
+        <w:t>Wyznaczenie drzewa rozpinającego o maksymalnej sumie wag – wykorzystanie algorytmu Kruskala</w:t>
+      </w:r>
+    </w:p>
+    <w:p>
+      <w:pPr>
+        <w:pStyle w:val="Akapitzlist"/>
+        <w:numPr>
+          <w:ilvl w:val="0"/>
+          <w:numId w:val="9"/>
+        </w:numPr>
+      </w:pPr>
+      <w:r>
+        <w:t>Ustalenie zwrotów krawędzi od wybranego węzła początkowego</w:t>
+      </w:r>
+    </w:p>
+    <w:p>
+      <w:pPr>
+        <w:ind w:firstLine="360"/>
+      </w:pPr>
+      <w:r>
+        <w:t>Odczytując węzły z grafu w kolejności topologicznej otrzymamy wejściowe parametry dla łańcucha klasyfikatorów, mianowicie kolejność etykiet do predykcji.</w:t>
       </w:r>
     </w:p>
     <w:p>
@@ -1693,7 +2365,7 @@
           <w:numId w:val="2"/>
         </w:numPr>
       </w:pPr>
-      <w:bookmarkStart w:id="6" w:name="_Toc164800306"/>
+      <w:bookmarkStart w:id="6" w:name="_Toc166148595"/>
       <w:r>
         <w:t>Implementacja łańcuch</w:t>
       </w:r>
@@ -1754,13 +2426,29 @@
         </w:rPr>
         <w:t xml:space="preserve">klasy </w:t>
       </w:r>
+      <w:proofErr w:type="spellStart"/>
       <w:r>
         <w:rPr>
           <w:rFonts w:ascii="Courier New" w:hAnsi="Courier New" w:cs="Courier New"/>
           <w:sz w:val="22"/>
         </w:rPr>
-        <w:t>ClassifierChain</w:t>
-      </w:r>
+        <w:t>Classifier</w:t>
+      </w:r>
+      <w:r>
+        <w:rPr>
+          <w:rFonts w:ascii="Courier New" w:hAnsi="Courier New" w:cs="Courier New"/>
+          <w:sz w:val="22"/>
+        </w:rPr>
+        <w:t>s</w:t>
+      </w:r>
+      <w:r>
+        <w:rPr>
+          <w:rFonts w:ascii="Courier New" w:hAnsi="Courier New" w:cs="Courier New"/>
+          <w:sz w:val="22"/>
+        </w:rPr>
+        <w:t>Chain</w:t>
+      </w:r>
+      <w:proofErr w:type="spellEnd"/>
       <w:r>
         <w:rPr>
           <w:szCs w:val="24"/>
@@ -1776,23 +2464,88 @@
       <w:r>
         <w:rPr>
           <w:szCs w:val="24"/>
-          <w:highlight w:val="yellow"/>
-        </w:rPr>
-        <w:t>Klasa ta będzie się składała z</w:t>
-      </w:r>
-      <w:r>
-        <w:rPr>
-          <w:szCs w:val="24"/>
-          <w:highlight w:val="yellow"/>
-        </w:rPr>
-        <w:t xml:space="preserve"> metod</w:t>
-      </w:r>
-      <w:r>
-        <w:rPr>
-          <w:szCs w:val="24"/>
-          <w:highlight w:val="yellow"/>
-        </w:rPr>
-        <w:t>: ……</w:t>
+        </w:rPr>
+        <w:t xml:space="preserve">Klasa ta będzie składała się z metod </w:t>
+      </w:r>
+      <w:proofErr w:type="spellStart"/>
+      <w:r>
+        <w:rPr>
+          <w:rFonts w:ascii="Courier New" w:hAnsi="Courier New" w:cs="Courier New"/>
+          <w:sz w:val="22"/>
+        </w:rPr>
+        <w:t>fit</w:t>
+      </w:r>
+      <w:proofErr w:type="spellEnd"/>
+      <w:r>
+        <w:rPr>
+          <w:rFonts w:ascii="Courier New" w:hAnsi="Courier New" w:cs="Courier New"/>
+          <w:sz w:val="22"/>
+        </w:rPr>
+        <w:t>()</w:t>
+      </w:r>
+      <w:r>
+        <w:rPr>
+          <w:sz w:val="22"/>
+        </w:rPr>
+        <w:t xml:space="preserve"> </w:t>
+      </w:r>
+      <w:r>
+        <w:rPr>
+          <w:szCs w:val="24"/>
+        </w:rPr>
+        <w:t xml:space="preserve">służącej do nauki całych łańcuchów </w:t>
+      </w:r>
+      <w:r>
+        <w:rPr>
+          <w:szCs w:val="24"/>
+        </w:rPr>
+        <w:t>oraz</w:t>
+      </w:r>
+      <w:r>
+        <w:rPr>
+          <w:szCs w:val="24"/>
+        </w:rPr>
+        <w:t xml:space="preserve"> metody</w:t>
+      </w:r>
+      <w:r>
+        <w:rPr>
+          <w:szCs w:val="24"/>
+        </w:rPr>
+        <w:t xml:space="preserve"> </w:t>
+      </w:r>
+      <w:proofErr w:type="spellStart"/>
+      <w:r>
+        <w:rPr>
+          <w:rFonts w:ascii="Courier New" w:hAnsi="Courier New" w:cs="Courier New"/>
+          <w:sz w:val="22"/>
+        </w:rPr>
+        <w:t>predict</w:t>
+      </w:r>
+      <w:proofErr w:type="spellEnd"/>
+      <w:r>
+        <w:rPr>
+          <w:rFonts w:ascii="Courier New" w:hAnsi="Courier New" w:cs="Courier New"/>
+          <w:sz w:val="22"/>
+        </w:rPr>
+        <w:t>()</w:t>
+      </w:r>
+      <w:r>
+        <w:rPr>
+          <w:szCs w:val="24"/>
+        </w:rPr>
+        <w:t xml:space="preserve">służącej do dawania </w:t>
+      </w:r>
+      <w:r>
+        <w:rPr>
+          <w:szCs w:val="24"/>
+        </w:rPr>
+        <w:t xml:space="preserve"> predykcj</w:t>
+      </w:r>
+      <w:r>
+        <w:rPr>
+          <w:szCs w:val="24"/>
+        </w:rPr>
+        <w:t xml:space="preserve">i całego modelu. Aby utworzyć łańcuch będzie trzeba podać nazwę klasyfikatora służącego do predykcji kolejnych etykiet, a także listę, w której to zostanie wskazana kolejność etykiet będącymi kolejnymi ogniwami łańcucha.   </w:t>
       </w:r>
     </w:p>
     <w:p>
@@ -1836,7 +2589,14 @@
         <w:rPr>
           <w:szCs w:val="24"/>
         </w:rPr>
-        <w:t xml:space="preserve"> w tejże kolejności łańcuch będzie estymował klasę każdej etykiety, przy czym dla każdego kolejnego ogniwa danego łańcucha wynik poprzedniej predykcji będzie traktowany jako dodatkowy atrybut danego przykładu i wiedza ta zostanie wykorzystana do wyliczenia wartości kolejnej etykiety danego łańcucha. </w:t>
+        <w:t xml:space="preserve"> w tejże kolejności łańcuch będzie estymował klasę każdej etykiety, przy czym dla każdego kolejnego ogniwa danego łańcucha wynik poprzedniej </w:t>
+      </w:r>
+      <w:r>
+        <w:rPr>
+          <w:szCs w:val="24"/>
+        </w:rPr>
+        <w:lastRenderedPageBreak/>
+        <w:t xml:space="preserve">predykcji będzie traktowany jako dodatkowy atrybut danego przykładu i wiedza ta zostanie wykorzystana do wyliczenia wartości kolejnej etykiety danego łańcucha. </w:t>
       </w:r>
     </w:p>
     <w:p>
@@ -1904,14 +2664,7 @@
         <w:rPr>
           <w:szCs w:val="24"/>
         </w:rPr>
-        <w:t xml:space="preserve">stworzony </w:t>
-      </w:r>
-      <w:r>
-        <w:rPr>
-          <w:szCs w:val="24"/>
-        </w:rPr>
-        <w:lastRenderedPageBreak/>
-        <w:t>zostanie</w:t>
+        <w:t>stworzony zostanie</w:t>
       </w:r>
       <w:r>
         <w:rPr>
@@ -1947,7 +2700,7 @@
                     </pic:cNvPicPr>
                   </pic:nvPicPr>
                   <pic:blipFill>
-                    <a:blip r:embed="rId8">
+                    <a:blip r:embed="rId7">
                       <a:extLst>
                         <a:ext uri="{28A0092B-C50C-407E-A947-70E740481C1C}">
                           <a14:useLocalDpi xmlns:a14="http://schemas.microsoft.com/office/drawing/2010/main" val="0"/>
@@ -1987,7 +2740,7 @@
           <w:numId w:val="2"/>
         </w:numPr>
       </w:pPr>
-      <w:bookmarkStart w:id="7" w:name="_Toc164800307"/>
+      <w:bookmarkStart w:id="7" w:name="_Toc166148596"/>
       <w:r>
         <w:t>Połączenie metod</w:t>
       </w:r>
@@ -2052,14 +2805,7 @@
         <w:rPr>
           <w:szCs w:val="24"/>
         </w:rPr>
-        <w:t xml:space="preserve">. </w:t>
-      </w:r>
-      <w:r>
-        <w:rPr>
-          <w:szCs w:val="24"/>
-          <w:highlight w:val="yellow"/>
-        </w:rPr>
-        <w:t>JAK?</w:t>
+        <w:t>.</w:t>
       </w:r>
     </w:p>
     <w:p>
@@ -2078,9 +2824,47 @@
           <w:numId w:val="2"/>
         </w:numPr>
       </w:pPr>
-      <w:r>
-        <w:t>Testowanie modelu</w:t>
-      </w:r>
+      <w:bookmarkStart w:id="8" w:name="_Toc166148597"/>
+      <w:r>
+        <w:t>Analiza wyników</w:t>
+      </w:r>
+      <w:bookmarkEnd w:id="8"/>
+    </w:p>
+    <w:p>
+      <w:pPr>
+        <w:rPr>
+          <w:i/>
+          <w:iCs/>
+        </w:rPr>
+      </w:pPr>
+      <w:r>
+        <w:rPr>
+          <w:i/>
+          <w:iCs/>
+        </w:rPr>
+        <w:t>Zostanie d</w:t>
+      </w:r>
+      <w:r>
+        <w:rPr>
+          <w:i/>
+          <w:iCs/>
+        </w:rPr>
+        <w:t>ostarczona w dokumentacji końcowej</w:t>
+      </w:r>
+    </w:p>
+    <w:p>
+      <w:pPr>
+        <w:pStyle w:val="Nagwek1"/>
+        <w:numPr>
+          <w:ilvl w:val="0"/>
+          <w:numId w:val="2"/>
+        </w:numPr>
+      </w:pPr>
+      <w:bookmarkStart w:id="9" w:name="_Toc166148598"/>
+      <w:r>
+        <w:t>Plan badań - testowanie modelu:</w:t>
+      </w:r>
+      <w:bookmarkEnd w:id="9"/>
     </w:p>
     <w:p>
       <w:pPr>
@@ -2090,9 +2874,11 @@
           <w:numId w:val="2"/>
         </w:numPr>
       </w:pPr>
-      <w:r>
-        <w:t>Analiza wyników</w:t>
-      </w:r>
+      <w:bookmarkStart w:id="10" w:name="_Toc166148599"/>
+      <w:r>
+        <w:t>Cel badań,</w:t>
+      </w:r>
+      <w:bookmarkEnd w:id="10"/>
     </w:p>
     <w:p>
       <w:pPr>
@@ -2101,18 +2887,187 @@
           <w:szCs w:val="24"/>
         </w:rPr>
       </w:pPr>
-    </w:p>
-    <w:p>
-      <w:pPr>
-        <w:pStyle w:val="Nagwek1"/>
+      <w:r>
+        <w:rPr>
+          <w:szCs w:val="24"/>
+        </w:rPr>
+        <w:t>Z racji na implementacyjny charakter projektu postanowiliśmy zbadać i zweryfikować jedynie podstawowe czynniki i parametry modelu mogące mieć wpływ na ostateczne wyniki klasyfikacji. Planuj</w:t>
+      </w:r>
+      <w:r>
+        <w:rPr>
+          <w:szCs w:val="24"/>
+        </w:rPr>
+        <w:t>e się</w:t>
+      </w:r>
+      <w:r>
+        <w:rPr>
+          <w:szCs w:val="24"/>
+        </w:rPr>
+        <w:t>:</w:t>
+      </w:r>
+    </w:p>
+    <w:p>
+      <w:pPr>
+        <w:pStyle w:val="Akapitzlist"/>
         <w:numPr>
           <w:ilvl w:val="0"/>
-          <w:numId w:val="2"/>
+          <w:numId w:val="5"/>
         </w:numPr>
-      </w:pPr>
-      <w:r>
-        <w:t>Plan badań - testowanie modelu:</w:t>
-      </w:r>
+        <w:rPr>
+          <w:szCs w:val="24"/>
+        </w:rPr>
+      </w:pPr>
+      <w:r>
+        <w:rPr>
+          <w:szCs w:val="24"/>
+        </w:rPr>
+        <w:t xml:space="preserve">Zbadać </w:t>
+      </w:r>
+      <w:r>
+        <w:rPr>
+          <w:szCs w:val="24"/>
+        </w:rPr>
+        <w:t>wynik</w:t>
+      </w:r>
+      <w:r>
+        <w:rPr>
+          <w:szCs w:val="24"/>
+        </w:rPr>
+        <w:t>i</w:t>
+      </w:r>
+      <w:r>
+        <w:rPr>
+          <w:szCs w:val="24"/>
+        </w:rPr>
+        <w:t xml:space="preserve"> klasyfikacji dla przynajmniej 2 zestawów danych testowych,</w:t>
+      </w:r>
+      <w:r>
+        <w:rPr>
+          <w:szCs w:val="24"/>
+        </w:rPr>
+        <w:t xml:space="preserve"> podając do łańcucha klasyfikatorów jedynie jedną etykietę (zbadanie jakości zwykłych predykcji)</w:t>
+      </w:r>
+    </w:p>
+    <w:p>
+      <w:pPr>
+        <w:pStyle w:val="Akapitzlist"/>
+        <w:numPr>
+          <w:ilvl w:val="0"/>
+          <w:numId w:val="5"/>
+        </w:numPr>
+        <w:rPr>
+          <w:szCs w:val="24"/>
+        </w:rPr>
+      </w:pPr>
+      <w:r>
+        <w:rPr>
+          <w:szCs w:val="24"/>
+        </w:rPr>
+        <w:t xml:space="preserve">wyznaczyć </w:t>
+      </w:r>
+      <w:r>
+        <w:rPr>
+          <w:szCs w:val="24"/>
+        </w:rPr>
+        <w:t xml:space="preserve">czas </w:t>
+      </w:r>
+      <w:r>
+        <w:rPr>
+          <w:szCs w:val="24"/>
+        </w:rPr>
+        <w:t xml:space="preserve">tworzenia sieci i </w:t>
+      </w:r>
+      <w:r>
+        <w:rPr>
+          <w:szCs w:val="24"/>
+        </w:rPr>
+        <w:t>uczenia modelu</w:t>
+      </w:r>
+      <w:r>
+        <w:rPr>
+          <w:szCs w:val="24"/>
+        </w:rPr>
+        <w:t xml:space="preserve"> łańcucha</w:t>
+      </w:r>
+      <w:r>
+        <w:rPr>
+          <w:szCs w:val="24"/>
+        </w:rPr>
+        <w:t>,</w:t>
+      </w:r>
+    </w:p>
+    <w:p>
+      <w:pPr>
+        <w:pStyle w:val="Akapitzlist"/>
+        <w:numPr>
+          <w:ilvl w:val="0"/>
+          <w:numId w:val="5"/>
+        </w:numPr>
+        <w:rPr>
+          <w:szCs w:val="24"/>
+        </w:rPr>
+      </w:pPr>
+      <w:r>
+        <w:rPr>
+          <w:szCs w:val="24"/>
+        </w:rPr>
+        <w:t>porównać uzyskany model z modelem łańcucha klasyfikatorów, dla którego etykiety dobierane są w sposób losowy</w:t>
+      </w:r>
+      <w:r>
+        <w:rPr>
+          <w:szCs w:val="24"/>
+        </w:rPr>
+        <w:t xml:space="preserve"> (bez sieci bayesowskiej)</w:t>
+      </w:r>
+      <w:r>
+        <w:rPr>
+          <w:szCs w:val="24"/>
+        </w:rPr>
+        <w:t>,</w:t>
+      </w:r>
+    </w:p>
+    <w:p>
+      <w:pPr>
+        <w:pStyle w:val="Akapitzlist"/>
+        <w:numPr>
+          <w:ilvl w:val="0"/>
+          <w:numId w:val="5"/>
+        </w:numPr>
+        <w:rPr>
+          <w:szCs w:val="24"/>
+        </w:rPr>
+      </w:pPr>
+      <w:r>
+        <w:rPr>
+          <w:szCs w:val="24"/>
+        </w:rPr>
+        <w:t>sprawdzić model dla wybranego innego klasyfikatora jednoetykietowego,</w:t>
+      </w:r>
+    </w:p>
+    <w:p>
+      <w:pPr>
+        <w:pStyle w:val="Akapitzlist"/>
+        <w:numPr>
+          <w:ilvl w:val="0"/>
+          <w:numId w:val="5"/>
+        </w:numPr>
+        <w:rPr>
+          <w:szCs w:val="24"/>
+        </w:rPr>
+      </w:pPr>
+      <w:r>
+        <w:rPr>
+          <w:szCs w:val="24"/>
+        </w:rPr>
+        <w:t>sprawdzić wpływ zmiany korzenia w sieci bayesowskiej</w:t>
+      </w:r>
+    </w:p>
+    <w:p>
+      <w:pPr>
+        <w:rPr>
+          <w:szCs w:val="24"/>
+        </w:rPr>
+      </w:pPr>
     </w:p>
     <w:p>
       <w:pPr>
@@ -2122,8 +3077,13 @@
           <w:numId w:val="2"/>
         </w:numPr>
       </w:pPr>
-      <w:r>
-        <w:t>Cel badań,</w:t>
+      <w:bookmarkStart w:id="11" w:name="_Toc166148600"/>
+      <w:r>
+        <w:t>Charakterystyka zbioru danych:</w:t>
+      </w:r>
+      <w:bookmarkEnd w:id="11"/>
+      <w:r>
+        <w:tab/>
       </w:r>
     </w:p>
     <w:p>
@@ -2137,13 +3097,7 @@
         <w:rPr>
           <w:szCs w:val="24"/>
         </w:rPr>
-        <w:t>Z racji na implementacyjny charakter projektu postanowiliśmy zbadać i zweryfikować jedynie podstawowe czynniki i parametry modelu mogące mieć wpływ na ostateczne wyniki klasyfikacji. Planuj</w:t>
-      </w:r>
-      <w:r>
-        <w:rPr>
-          <w:szCs w:val="24"/>
-        </w:rPr>
-        <w:t>e się</w:t>
+        <w:t>Zdecydowano się na wybór danych do testowania modeli z portalu UCI Machine Learning Repository</w:t>
       </w:r>
       <w:r>
         <w:rPr>
@@ -2151,169 +3105,13 @@
         </w:rPr>
         <w:t>:</w:t>
       </w:r>
-    </w:p>
-    <w:p>
-      <w:pPr>
-        <w:pStyle w:val="Akapitzlist"/>
-        <w:numPr>
-          <w:ilvl w:val="0"/>
-          <w:numId w:val="5"/>
-        </w:numPr>
-        <w:rPr>
-          <w:szCs w:val="24"/>
-        </w:rPr>
-      </w:pPr>
-      <w:r>
-        <w:rPr>
-          <w:szCs w:val="24"/>
-        </w:rPr>
-        <w:t xml:space="preserve">wyznaczyć </w:t>
-      </w:r>
-      <w:r>
-        <w:rPr>
-          <w:szCs w:val="24"/>
-        </w:rPr>
-        <w:t>dokładność wyników klasyfikacji dla przynajmniej 2 zestawów danych testowych,</w:t>
-      </w:r>
-    </w:p>
-    <w:p>
-      <w:pPr>
-        <w:pStyle w:val="Akapitzlist"/>
-        <w:numPr>
-          <w:ilvl w:val="0"/>
-          <w:numId w:val="5"/>
-        </w:numPr>
-        <w:rPr>
-          <w:szCs w:val="24"/>
-        </w:rPr>
-      </w:pPr>
-      <w:r>
-        <w:rPr>
-          <w:szCs w:val="24"/>
-        </w:rPr>
-        <w:t xml:space="preserve">wyznaczyć </w:t>
-      </w:r>
-      <w:r>
-        <w:rPr>
-          <w:szCs w:val="24"/>
-        </w:rPr>
-        <w:t>czas uczenia modelu,</w:t>
-      </w:r>
-    </w:p>
-    <w:p>
-      <w:pPr>
-        <w:pStyle w:val="Akapitzlist"/>
-        <w:numPr>
-          <w:ilvl w:val="0"/>
-          <w:numId w:val="5"/>
-        </w:numPr>
-        <w:rPr>
-          <w:szCs w:val="24"/>
-        </w:rPr>
-      </w:pPr>
-      <w:r>
-        <w:rPr>
-          <w:szCs w:val="24"/>
-        </w:rPr>
-        <w:t>porównać uzyskany model z modelem łańcucha klasyfikatorów, dla którego etykiety dobierane są w sposób losowy</w:t>
-      </w:r>
-      <w:r>
-        <w:rPr>
-          <w:szCs w:val="24"/>
-        </w:rPr>
-        <w:t xml:space="preserve"> (bez sieci bayesowskiej)</w:t>
-      </w:r>
-      <w:r>
-        <w:rPr>
-          <w:szCs w:val="24"/>
-        </w:rPr>
-        <w:t>,</w:t>
-      </w:r>
-    </w:p>
-    <w:p>
-      <w:pPr>
-        <w:pStyle w:val="Akapitzlist"/>
-        <w:numPr>
-          <w:ilvl w:val="0"/>
-          <w:numId w:val="5"/>
-        </w:numPr>
-        <w:rPr>
-          <w:szCs w:val="24"/>
-        </w:rPr>
-      </w:pPr>
-      <w:r>
-        <w:rPr>
-          <w:szCs w:val="24"/>
-        </w:rPr>
-        <w:t>sprawdzić model dla wybranego innego klasyfikatora jednoetykietowego,</w:t>
-      </w:r>
-    </w:p>
-    <w:p>
-      <w:pPr>
-        <w:pStyle w:val="Akapitzlist"/>
-        <w:numPr>
-          <w:ilvl w:val="0"/>
-          <w:numId w:val="5"/>
-        </w:numPr>
-        <w:rPr>
-          <w:szCs w:val="24"/>
-        </w:rPr>
-      </w:pPr>
-      <w:r>
-        <w:rPr>
-          <w:szCs w:val="24"/>
-        </w:rPr>
-        <w:t>sprawdzić wpływ zmiany korzenia w sieci bayesowskiej</w:t>
-      </w:r>
-    </w:p>
-    <w:p>
-      <w:pPr>
-        <w:rPr>
-          <w:szCs w:val="24"/>
-        </w:rPr>
-      </w:pPr>
-    </w:p>
-    <w:p>
-      <w:pPr>
-        <w:pStyle w:val="Nagwek2"/>
-        <w:numPr>
-          <w:ilvl w:val="1"/>
-          <w:numId w:val="2"/>
-        </w:numPr>
-      </w:pPr>
-      <w:r>
-        <w:t>Charakterystyka zbioru danych:</w:t>
-      </w:r>
-      <w:r>
-        <w:tab/>
-      </w:r>
-    </w:p>
-    <w:p>
-      <w:pPr>
-        <w:ind w:firstLine="360"/>
-        <w:rPr>
-          <w:szCs w:val="24"/>
-        </w:rPr>
-      </w:pPr>
-      <w:r>
-        <w:rPr>
-          <w:szCs w:val="24"/>
-        </w:rPr>
-        <w:t>Zdecydowano się na wybór danych do testowania modeli z portalu UCI Machine Learning Repository</w:t>
-      </w:r>
-      <w:r>
-        <w:rPr>
-          <w:szCs w:val="24"/>
-        </w:rPr>
-        <w:t>:</w:t>
-      </w:r>
       <w:r>
         <w:rPr>
           <w:szCs w:val="24"/>
         </w:rPr>
         <w:t xml:space="preserve"> </w:t>
       </w:r>
-      <w:hyperlink r:id="rId9" w:history="1">
+      <w:hyperlink r:id="rId8" w:history="1">
         <w:r>
           <w:rPr>
             <w:rStyle w:val="Hipercze"/>
@@ -2368,6 +3166,7 @@
         <w:rPr>
           <w:szCs w:val="24"/>
         </w:rPr>
+        <w:lastRenderedPageBreak/>
         <w:t>o</w:t>
       </w:r>
       <w:r>
@@ -2404,14 +3203,7 @@
         <w:rPr>
           <w:szCs w:val="24"/>
         </w:rPr>
-        <w:t xml:space="preserve"> z portalu GIS oraz informacji satelitarnych, a także z informacji zebranych z inwentaryzacji przyrodniczych w Polsce. Atrybuty każdego przykładu opisują środowisko przyrodnicze danej okolicy, np. liczba zbiorników wodnych w okolicy, typ zbiorników, obecność podmokłych łąk, stawów, itp. Etykiety opisują z kolei gatunki płazów, które występują w danej okolicy; każda etykieta odpowiada osobnemu </w:t>
-      </w:r>
-      <w:r>
-        <w:rPr>
-          <w:szCs w:val="24"/>
-        </w:rPr>
-        <w:lastRenderedPageBreak/>
-        <w:t>gatunkowi płaza. Zbiór danych nie zawiera brakujących wartości. Składa się z atrybutów numerycznych, porządkowych, a także kategorycznych.</w:t>
+        <w:t xml:space="preserve"> z portalu GIS oraz informacji satelitarnych, a także z informacji zebranych z inwentaryzacji przyrodniczych w Polsce. Atrybuty każdego przykładu opisują środowisko przyrodnicze danej okolicy, np. liczba zbiorników wodnych w okolicy, typ zbiorników, obecność podmokłych łąk, stawów, itp. Etykiety opisują z kolei gatunki płazów, które występują w danej okolicy; każda etykieta odpowiada osobnemu gatunkowi płaza. Zbiór danych nie zawiera brakujących wartości. Składa się z atrybutów numerycznych, porządkowych, a także kategorycznych.</w:t>
       </w:r>
     </w:p>
     <w:p>
@@ -2439,7 +3231,7 @@
         </w:rPr>
         <w:t xml:space="preserve">: </w:t>
       </w:r>
-      <w:hyperlink r:id="rId10" w:history="1">
+      <w:hyperlink r:id="rId9" w:history="1">
         <w:r>
           <w:rPr>
             <w:rStyle w:val="Hipercze"/>
@@ -2554,6 +3346,7 @@
       </w:pPr>
       <w:r>
         <w:rPr>
+          <w:noProof/>
           <w:szCs w:val="24"/>
         </w:rPr>
         <w:drawing>
@@ -2572,7 +3365,7 @@
                     <pic:cNvPicPr/>
                   </pic:nvPicPr>
                   <pic:blipFill rotWithShape="1">
-                    <a:blip r:embed="rId11"/>
+                    <a:blip r:embed="rId10"/>
                     <a:srcRect l="1559"/>
                     <a:stretch/>
                   </pic:blipFill>
@@ -2602,21 +3395,15 @@
     </w:p>
     <w:p>
       <w:pPr>
-        <w:ind w:firstLine="360"/>
-        <w:rPr>
-          <w:szCs w:val="24"/>
-        </w:rPr>
-      </w:pPr>
-    </w:p>
-    <w:p>
-      <w:pPr>
         <w:pStyle w:val="Nagwek2"/>
         <w:numPr>
           <w:ilvl w:val="1"/>
           <w:numId w:val="2"/>
         </w:numPr>
       </w:pPr>
-      <w:r>
+      <w:bookmarkStart w:id="12" w:name="_Toc166148601"/>
+      <w:r>
+        <w:lastRenderedPageBreak/>
         <w:t xml:space="preserve">Procedura </w:t>
       </w:r>
       <w:r>
@@ -2625,6 +3412,7 @@
       <w:r>
         <w:t xml:space="preserve"> modeli</w:t>
       </w:r>
+      <w:bookmarkEnd w:id="12"/>
     </w:p>
     <w:p>
       <w:pPr>
@@ -2661,7 +3449,19 @@
         <w:rPr>
           <w:szCs w:val="24"/>
         </w:rPr>
-        <w:t xml:space="preserve"> wytrenowany na zbiorze treningowym, a wyniki klasyfikacji zostaną porównane z</w:t>
+        <w:t xml:space="preserve"> wytrenowany na zbiorze treningowym, a </w:t>
+      </w:r>
+      <w:r>
+        <w:rPr>
+          <w:szCs w:val="24"/>
+        </w:rPr>
+        <w:t xml:space="preserve">poszczególne </w:t>
+      </w:r>
+      <w:r>
+        <w:rPr>
+          <w:szCs w:val="24"/>
+        </w:rPr>
+        <w:t>wyniki klasyfikacji zostaną porównane z</w:t>
       </w:r>
       <w:r>
         <w:rPr>
@@ -2679,13 +3479,13 @@
         <w:rPr>
           <w:szCs w:val="24"/>
         </w:rPr>
-        <w:t>Ta sama operacja przeprowadzona zostanie</w:t>
-      </w:r>
-      <w:r>
-        <w:rPr>
-          <w:szCs w:val="24"/>
-        </w:rPr>
-        <w:t xml:space="preserve"> dla obu zbiorów danych, a dokładność wyników porówna</w:t>
+        <w:t>Dokładność wyników dla każdej z etykiet (np. korzystając z miary F)</w:t>
+      </w:r>
+      <w:r>
+        <w:rPr>
+          <w:szCs w:val="24"/>
+        </w:rPr>
+        <w:t xml:space="preserve"> zestawi</w:t>
       </w:r>
       <w:r>
         <w:rPr>
@@ -2697,62 +3497,91 @@
         <w:rPr>
           <w:szCs w:val="24"/>
         </w:rPr>
-        <w:t xml:space="preserve"> ze sobą i zestawi w tabeli zbiorczej. </w:t>
-      </w:r>
-      <w:r>
-        <w:rPr>
-          <w:szCs w:val="24"/>
-        </w:rPr>
-        <w:lastRenderedPageBreak/>
-        <w:t xml:space="preserve">Wyniki predykcji </w:t>
-      </w:r>
-      <w:r>
-        <w:rPr>
-          <w:szCs w:val="24"/>
-        </w:rPr>
-        <w:t xml:space="preserve"> porównane zostaną również z gotowymi implementacjami </w:t>
-      </w:r>
-      <w:r>
-        <w:rPr>
-          <w:szCs w:val="24"/>
-        </w:rPr>
-        <w:t>algorytmów, zaimplementowanych w bibliotece scikit-learn. Dodatkowo do tworzenia klasyfikatora wieloetykietowego przyda się biblioteka scikit-multilearn. Ponadto w projekcie na potrzeby przetwarzania danych planuje</w:t>
-      </w:r>
-      <w:r>
-        <w:rPr>
-          <w:szCs w:val="24"/>
-        </w:rPr>
-        <w:t xml:space="preserve"> się</w:t>
-      </w:r>
-      <w:r>
-        <w:rPr>
-          <w:szCs w:val="24"/>
-        </w:rPr>
-        <w:t xml:space="preserve"> wykorzysta</w:t>
-      </w:r>
-      <w:r>
-        <w:rPr>
-          <w:szCs w:val="24"/>
-        </w:rPr>
-        <w:t>nie</w:t>
-      </w:r>
-      <w:r>
-        <w:rPr>
-          <w:szCs w:val="24"/>
-        </w:rPr>
-        <w:t xml:space="preserve"> biblioteki pandas</w:t>
-      </w:r>
-      <w:r>
-        <w:rPr>
-          <w:szCs w:val="24"/>
-        </w:rPr>
-        <w:t xml:space="preserve"> oraz </w:t>
-      </w:r>
-      <w:r>
-        <w:rPr>
-          <w:szCs w:val="24"/>
-        </w:rPr>
-        <w:t>numpy.</w:t>
+        <w:t xml:space="preserve"> w tabeli zbiorczej. Wyniki predykcji </w:t>
+      </w:r>
+      <w:r>
+        <w:rPr>
+          <w:szCs w:val="24"/>
+        </w:rPr>
+        <w:t xml:space="preserve"> porównane zostaną również z</w:t>
+      </w:r>
+      <w:r>
+        <w:rPr>
+          <w:szCs w:val="24"/>
+        </w:rPr>
+        <w:t xml:space="preserve"> działaniem</w:t>
+      </w:r>
+      <w:r>
+        <w:rPr>
+          <w:szCs w:val="24"/>
+        </w:rPr>
+        <w:t xml:space="preserve"> gotowy</w:t>
+      </w:r>
+      <w:r>
+        <w:rPr>
+          <w:szCs w:val="24"/>
+        </w:rPr>
+        <w:t>ch algorytmów zaimplementowanych w bibliotece</w:t>
+      </w:r>
+      <w:r>
+        <w:rPr>
+          <w:szCs w:val="24"/>
+        </w:rPr>
+        <w:t xml:space="preserve"> </w:t>
+      </w:r>
+      <w:proofErr w:type="spellStart"/>
+      <w:r>
+        <w:rPr>
+          <w:szCs w:val="24"/>
+        </w:rPr>
+        <w:t>scikit-learn</w:t>
+      </w:r>
+      <w:proofErr w:type="spellEnd"/>
+      <w:r>
+        <w:rPr>
+          <w:szCs w:val="24"/>
+        </w:rPr>
+        <w:t xml:space="preserve">, </w:t>
+      </w:r>
+      <w:proofErr w:type="spellStart"/>
+      <w:r>
+        <w:rPr>
+          <w:szCs w:val="24"/>
+        </w:rPr>
+        <w:t>scikit-multilearn</w:t>
+      </w:r>
+      <w:proofErr w:type="spellEnd"/>
+      <w:r>
+        <w:rPr>
+          <w:szCs w:val="24"/>
+        </w:rPr>
+        <w:t xml:space="preserve"> oraz</w:t>
+      </w:r>
+      <w:r>
+        <w:rPr>
+          <w:szCs w:val="24"/>
+        </w:rPr>
+        <w:t xml:space="preserve"> </w:t>
+      </w:r>
+      <w:proofErr w:type="spellStart"/>
+      <w:r>
+        <w:rPr>
+          <w:szCs w:val="24"/>
+        </w:rPr>
+        <w:t>pgmpy.models</w:t>
+      </w:r>
+      <w:proofErr w:type="spellEnd"/>
+      <w:r>
+        <w:rPr>
+          <w:szCs w:val="24"/>
+        </w:rPr>
+        <w:t xml:space="preserve">. </w:t>
+      </w:r>
+      <w:r>
+        <w:rPr>
+          <w:szCs w:val="24"/>
+        </w:rPr>
+        <w:t xml:space="preserve"> </w:t>
       </w:r>
     </w:p>
     <w:p>
@@ -2785,9 +3614,11 @@
           <w:numId w:val="2"/>
         </w:numPr>
       </w:pPr>
+      <w:bookmarkStart w:id="13" w:name="_Toc166148602"/>
       <w:r>
         <w:t>Plan eksperymentów</w:t>
       </w:r>
+      <w:bookmarkEnd w:id="13"/>
       <w:r>
         <w:tab/>
       </w:r>
@@ -2853,37 +3684,6 @@
         </w:rPr>
         <w:t xml:space="preserve"> </w:t>
       </w:r>
-    </w:p>
-    <w:p>
-      <w:pPr>
-        <w:ind w:firstLine="360"/>
-        <w:rPr>
-          <w:szCs w:val="24"/>
-        </w:rPr>
-      </w:pPr>
-    </w:p>
-    <w:p>
-      <w:pPr>
-        <w:ind w:firstLine="360"/>
-        <w:rPr>
-          <w:szCs w:val="24"/>
-        </w:rPr>
-      </w:pPr>
-    </w:p>
-    <w:p>
-      <w:pPr>
-        <w:ind w:firstLine="360"/>
-        <w:rPr>
-          <w:szCs w:val="24"/>
-        </w:rPr>
-      </w:pPr>
-    </w:p>
-    <w:p>
-      <w:pPr>
-        <w:rPr>
-          <w:szCs w:val="24"/>
-        </w:rPr>
-      </w:pPr>
     </w:p>
     <w:sectPr>
       <w:pgSz w:w="11906" w:h="16838"/>
@@ -2896,7 +3696,7 @@
 </file>
 
 <file path=word/numbering.xml><?xml version="1.0" encoding="utf-8"?>
-<w:numbering xmlns:wpc="http://schemas.microsoft.com/office/word/2010/wordprocessingCanvas" xmlns:cx="http://schemas.microsoft.com/office/drawing/2014/chartex" xmlns:cx1="http://schemas.microsoft.com/office/drawing/2015/9/8/chartex" xmlns:cx2="http://schemas.microsoft.com/office/drawing/2015/10/21/chartex" xmlns:cx3="http://schemas.microsoft.com/office/drawing/2016/5/9/chartex" xmlns:cx4="http://schemas.microsoft.com/office/drawing/2016/5/10/chartex" xmlns:cx5="http://schemas.microsoft.com/office/drawing/2016/5/11/chartex" xmlns:cx6="http://schemas.microsoft.com/office/drawing/2016/5/12/chartex" xmlns:cx7="http://schemas.microsoft.com/office/drawing/2016/5/13/chartex" xmlns:cx8="http://schemas.microsoft.com/office/drawing/2016/5/14/chartex" xmlns:mc="http://schemas.openxmlformats.org/markup-compatibility/2006" xmlns:aink="http://schemas.microsoft.com/office/drawing/2016/ink" xmlns:am3d="http://schemas.microsoft.com/office/drawing/2017/model3d" xmlns:o="urn:schemas-microsoft-com:office:office" xmlns:oel="http://schemas.microsoft.com/office/2019/extlst" xmlns:r="http://schemas.openxmlformats.org/officeDocument/2006/relationships" xmlns:m="http://schemas.openxmlformats.org/officeDocument/2006/math" xmlns:v="urn:schemas-microsoft-com:vml" xmlns:wp14="http://schemas.microsoft.com/office/word/2010/wordprocessingDrawing" xmlns:wp="http://schemas.openxmlformats.org/drawingml/2006/wordprocessingDrawing" xmlns:w10="urn:schemas-microsoft-com:office:word" xmlns:w="http://schemas.openxmlformats.org/wordprocessingml/2006/main" xmlns:w14="http://schemas.microsoft.com/office/word/2010/wordml" xmlns:w15="http://schemas.microsoft.com/office/word/2012/wordml" xmlns:w16cex="http://schemas.microsoft.com/office/word/2018/wordml/cex" xmlns:w16cid="http://schemas.microsoft.com/office/word/2016/wordml/cid" xmlns:w16="http://schemas.microsoft.com/office/word/2018/wordml" xmlns:w16sdtdh="http://schemas.microsoft.com/office/word/2020/wordml/sdtdatahash" xmlns:w16se="http://schemas.microsoft.com/office/word/2015/wordml/symex" xmlns:wpg="http://schemas.microsoft.com/office/word/2010/wordprocessingGroup" xmlns:wpi="http://schemas.microsoft.com/office/word/2010/wordprocessingInk" xmlns:wne="http://schemas.microsoft.com/office/word/2006/wordml" xmlns:wps="http://schemas.microsoft.com/office/word/2010/wordprocessingShape" mc:Ignorable="w14 w15 w16se w16cid w16 w16cex w16sdtdh wp14">
+<w:numbering xmlns:wpc="http://schemas.microsoft.com/office/word/2010/wordprocessingCanvas" xmlns:cx="http://schemas.microsoft.com/office/drawing/2014/chartex" xmlns:cx1="http://schemas.microsoft.com/office/drawing/2015/9/8/chartex" xmlns:cx2="http://schemas.microsoft.com/office/drawing/2015/10/21/chartex" xmlns:cx3="http://schemas.microsoft.com/office/drawing/2016/5/9/chartex" xmlns:cx4="http://schemas.microsoft.com/office/drawing/2016/5/10/chartex" xmlns:cx5="http://schemas.microsoft.com/office/drawing/2016/5/11/chartex" xmlns:cx6="http://schemas.microsoft.com/office/drawing/2016/5/12/chartex" xmlns:cx7="http://schemas.microsoft.com/office/drawing/2016/5/13/chartex" xmlns:cx8="http://schemas.microsoft.com/office/drawing/2016/5/14/chartex" xmlns:mc="http://schemas.openxmlformats.org/markup-compatibility/2006" xmlns:aink="http://schemas.microsoft.com/office/drawing/2016/ink" xmlns:am3d="http://schemas.microsoft.com/office/drawing/2017/model3d" xmlns:o="urn:schemas-microsoft-com:office:office" xmlns:oel="http://schemas.microsoft.com/office/2019/extlst" xmlns:r="http://schemas.openxmlformats.org/officeDocument/2006/relationships" xmlns:m="http://schemas.openxmlformats.org/officeDocument/2006/math" xmlns:v="urn:schemas-microsoft-com:vml" xmlns:wp14="http://schemas.microsoft.com/office/word/2010/wordprocessingDrawing" xmlns:wp="http://schemas.openxmlformats.org/drawingml/2006/wordprocessingDrawing" xmlns:w10="urn:schemas-microsoft-com:office:word" xmlns:w="http://schemas.openxmlformats.org/wordprocessingml/2006/main" xmlns:w14="http://schemas.microsoft.com/office/word/2010/wordml" xmlns:w15="http://schemas.microsoft.com/office/word/2012/wordml" xmlns:w16cex="http://schemas.microsoft.com/office/word/2018/wordml/cex" xmlns:w16cid="http://schemas.microsoft.com/office/word/2016/wordml/cid" xmlns:w16="http://schemas.microsoft.com/office/word/2018/wordml" xmlns:w16du="http://schemas.microsoft.com/office/word/2023/wordml/word16du" xmlns:w16sdtdh="http://schemas.microsoft.com/office/word/2020/wordml/sdtdatahash" xmlns:w16se="http://schemas.microsoft.com/office/word/2015/wordml/symex" xmlns:wpg="http://schemas.microsoft.com/office/word/2010/wordprocessingGroup" xmlns:wpi="http://schemas.microsoft.com/office/word/2010/wordprocessingInk" xmlns:wne="http://schemas.microsoft.com/office/word/2006/wordml" xmlns:wps="http://schemas.microsoft.com/office/word/2010/wordprocessingShape" mc:Ignorable="w14 w15 w16se w16cid w16 w16cex w16sdtdh w16du wp14">
   <w:abstractNum w:abstractNumId="0" w15:restartNumberingAfterBreak="0">
     <w:nsid w:val="08C93E2C"/>
     <w:multiLevelType w:val="multilevel"/>
@@ -3342,6 +4142,95 @@
     </w:lvl>
   </w:abstractNum>
   <w:abstractNum w:abstractNumId="4" w15:restartNumberingAfterBreak="0">
+    <w:nsid w:val="4A590DB3"/>
+    <w:multiLevelType w:val="hybridMultilevel"/>
+    <w:tmpl w:val="2436B398"/>
+    <w:lvl w:ilvl="0" w:tplc="04150011">
+      <w:start w:val="1"/>
+      <w:numFmt w:val="decimal"/>
+      <w:lvlText w:val="%1)"/>
+      <w:lvlJc w:val="left"/>
+      <w:pPr>
+        <w:ind w:left="720" w:hanging="360"/>
+      </w:pPr>
+      <w:rPr>
+        <w:rFonts w:hint="default"/>
+      </w:rPr>
+    </w:lvl>
+    <w:lvl w:ilvl="1" w:tplc="04150019" w:tentative="1">
+      <w:start w:val="1"/>
+      <w:numFmt w:val="lowerLetter"/>
+      <w:lvlText w:val="%2."/>
+      <w:lvlJc w:val="left"/>
+      <w:pPr>
+        <w:ind w:left="1440" w:hanging="360"/>
+      </w:pPr>
+    </w:lvl>
+    <w:lvl w:ilvl="2" w:tplc="0415001B" w:tentative="1">
+      <w:start w:val="1"/>
+      <w:numFmt w:val="lowerRoman"/>
+      <w:lvlText w:val="%3."/>
+      <w:lvlJc w:val="right"/>
+      <w:pPr>
+        <w:ind w:left="2160" w:hanging="180"/>
+      </w:pPr>
+    </w:lvl>
+    <w:lvl w:ilvl="3" w:tplc="0415000F" w:tentative="1">
+      <w:start w:val="1"/>
+      <w:numFmt w:val="decimal"/>
+      <w:lvlText w:val="%4."/>
+      <w:lvlJc w:val="left"/>
+      <w:pPr>
+        <w:ind w:left="2880" w:hanging="360"/>
+      </w:pPr>
+    </w:lvl>
+    <w:lvl w:ilvl="4" w:tplc="04150019" w:tentative="1">
+      <w:start w:val="1"/>
+      <w:numFmt w:val="lowerLetter"/>
+      <w:lvlText w:val="%5."/>
+      <w:lvlJc w:val="left"/>
+      <w:pPr>
+        <w:ind w:left="3600" w:hanging="360"/>
+      </w:pPr>
+    </w:lvl>
+    <w:lvl w:ilvl="5" w:tplc="0415001B" w:tentative="1">
+      <w:start w:val="1"/>
+      <w:numFmt w:val="lowerRoman"/>
+      <w:lvlText w:val="%6."/>
+      <w:lvlJc w:val="right"/>
+      <w:pPr>
+        <w:ind w:left="4320" w:hanging="180"/>
+      </w:pPr>
+    </w:lvl>
+    <w:lvl w:ilvl="6" w:tplc="0415000F" w:tentative="1">
+      <w:start w:val="1"/>
+      <w:numFmt w:val="decimal"/>
+      <w:lvlText w:val="%7."/>
+      <w:lvlJc w:val="left"/>
+      <w:pPr>
+        <w:ind w:left="5040" w:hanging="360"/>
+      </w:pPr>
+    </w:lvl>
+    <w:lvl w:ilvl="7" w:tplc="04150019" w:tentative="1">
+      <w:start w:val="1"/>
+      <w:numFmt w:val="lowerLetter"/>
+      <w:lvlText w:val="%8."/>
+      <w:lvlJc w:val="left"/>
+      <w:pPr>
+        <w:ind w:left="5760" w:hanging="360"/>
+      </w:pPr>
+    </w:lvl>
+    <w:lvl w:ilvl="8" w:tplc="0415001B" w:tentative="1">
+      <w:start w:val="1"/>
+      <w:numFmt w:val="lowerRoman"/>
+      <w:lvlText w:val="%9."/>
+      <w:lvlJc w:val="right"/>
+      <w:pPr>
+        <w:ind w:left="6480" w:hanging="180"/>
+      </w:pPr>
+    </w:lvl>
+  </w:abstractNum>
+  <w:abstractNum w:abstractNumId="5" w15:restartNumberingAfterBreak="0">
     <w:nsid w:val="558F0FC9"/>
     <w:multiLevelType w:val="multilevel"/>
     <w:tmpl w:val="0922CFB6"/>
@@ -3462,7 +4351,7 @@
       </w:rPr>
     </w:lvl>
   </w:abstractNum>
-  <w:abstractNum w:abstractNumId="5" w15:restartNumberingAfterBreak="0">
+  <w:abstractNum w:abstractNumId="6" w15:restartNumberingAfterBreak="0">
     <w:nsid w:val="59795146"/>
     <w:multiLevelType w:val="hybridMultilevel"/>
     <w:tmpl w:val="42D0B2D4"/>
@@ -3575,7 +4464,96 @@
       </w:rPr>
     </w:lvl>
   </w:abstractNum>
-  <w:abstractNum w:abstractNumId="6" w15:restartNumberingAfterBreak="0">
+  <w:abstractNum w:abstractNumId="7" w15:restartNumberingAfterBreak="0">
+    <w:nsid w:val="73A420B4"/>
+    <w:multiLevelType w:val="hybridMultilevel"/>
+    <w:tmpl w:val="BDD4ED12"/>
+    <w:lvl w:ilvl="0" w:tplc="04150011">
+      <w:start w:val="1"/>
+      <w:numFmt w:val="decimal"/>
+      <w:lvlText w:val="%1)"/>
+      <w:lvlJc w:val="left"/>
+      <w:pPr>
+        <w:ind w:left="720" w:hanging="360"/>
+      </w:pPr>
+      <w:rPr>
+        <w:rFonts w:hint="default"/>
+      </w:rPr>
+    </w:lvl>
+    <w:lvl w:ilvl="1" w:tplc="04150019" w:tentative="1">
+      <w:start w:val="1"/>
+      <w:numFmt w:val="lowerLetter"/>
+      <w:lvlText w:val="%2."/>
+      <w:lvlJc w:val="left"/>
+      <w:pPr>
+        <w:ind w:left="1440" w:hanging="360"/>
+      </w:pPr>
+    </w:lvl>
+    <w:lvl w:ilvl="2" w:tplc="0415001B" w:tentative="1">
+      <w:start w:val="1"/>
+      <w:numFmt w:val="lowerRoman"/>
+      <w:lvlText w:val="%3."/>
+      <w:lvlJc w:val="right"/>
+      <w:pPr>
+        <w:ind w:left="2160" w:hanging="180"/>
+      </w:pPr>
+    </w:lvl>
+    <w:lvl w:ilvl="3" w:tplc="0415000F" w:tentative="1">
+      <w:start w:val="1"/>
+      <w:numFmt w:val="decimal"/>
+      <w:lvlText w:val="%4."/>
+      <w:lvlJc w:val="left"/>
+      <w:pPr>
+        <w:ind w:left="2880" w:hanging="360"/>
+      </w:pPr>
+    </w:lvl>
+    <w:lvl w:ilvl="4" w:tplc="04150019" w:tentative="1">
+      <w:start w:val="1"/>
+      <w:numFmt w:val="lowerLetter"/>
+      <w:lvlText w:val="%5."/>
+      <w:lvlJc w:val="left"/>
+      <w:pPr>
+        <w:ind w:left="3600" w:hanging="360"/>
+      </w:pPr>
+    </w:lvl>
+    <w:lvl w:ilvl="5" w:tplc="0415001B" w:tentative="1">
+      <w:start w:val="1"/>
+      <w:numFmt w:val="lowerRoman"/>
+      <w:lvlText w:val="%6."/>
+      <w:lvlJc w:val="right"/>
+      <w:pPr>
+        <w:ind w:left="4320" w:hanging="180"/>
+      </w:pPr>
+    </w:lvl>
+    <w:lvl w:ilvl="6" w:tplc="0415000F" w:tentative="1">
+      <w:start w:val="1"/>
+      <w:numFmt w:val="decimal"/>
+      <w:lvlText w:val="%7."/>
+      <w:lvlJc w:val="left"/>
+      <w:pPr>
+        <w:ind w:left="5040" w:hanging="360"/>
+      </w:pPr>
+    </w:lvl>
+    <w:lvl w:ilvl="7" w:tplc="04150019" w:tentative="1">
+      <w:start w:val="1"/>
+      <w:numFmt w:val="lowerLetter"/>
+      <w:lvlText w:val="%8."/>
+      <w:lvlJc w:val="left"/>
+      <w:pPr>
+        <w:ind w:left="5760" w:hanging="360"/>
+      </w:pPr>
+    </w:lvl>
+    <w:lvl w:ilvl="8" w:tplc="0415001B" w:tentative="1">
+      <w:start w:val="1"/>
+      <w:numFmt w:val="lowerRoman"/>
+      <w:lvlText w:val="%9."/>
+      <w:lvlJc w:val="right"/>
+      <w:pPr>
+        <w:ind w:left="6480" w:hanging="180"/>
+      </w:pPr>
+    </w:lvl>
+  </w:abstractNum>
+  <w:abstractNum w:abstractNumId="8" w15:restartNumberingAfterBreak="0">
     <w:nsid w:val="793367F7"/>
     <w:multiLevelType w:val="multilevel"/>
     <w:tmpl w:val="0922CFB6"/>
@@ -3700,16 +4678,16 @@
     <w:abstractNumId w:val="1"/>
   </w:num>
   <w:num w:numId="2" w16cid:durableId="850223267">
-    <w:abstractNumId w:val="6"/>
+    <w:abstractNumId w:val="8"/>
   </w:num>
   <w:num w:numId="3" w16cid:durableId="851146819">
-    <w:abstractNumId w:val="4"/>
+    <w:abstractNumId w:val="5"/>
   </w:num>
   <w:num w:numId="4" w16cid:durableId="1105921645">
     <w:abstractNumId w:val="2"/>
   </w:num>
   <w:num w:numId="5" w16cid:durableId="1463384804">
-    <w:abstractNumId w:val="5"/>
+    <w:abstractNumId w:val="6"/>
   </w:num>
   <w:num w:numId="6" w16cid:durableId="1847284728">
     <w:abstractNumId w:val="0"/>
@@ -3717,11 +4695,17 @@
   <w:num w:numId="7" w16cid:durableId="40792510">
     <w:abstractNumId w:val="3"/>
   </w:num>
+  <w:num w:numId="8" w16cid:durableId="1997417216">
+    <w:abstractNumId w:val="7"/>
+  </w:num>
+  <w:num w:numId="9" w16cid:durableId="1061171596">
+    <w:abstractNumId w:val="4"/>
+  </w:num>
 </w:numbering>
 </file>
 
 <file path=word/styles.xml><?xml version="1.0" encoding="utf-8"?>
-<w:styles xmlns:mc="http://schemas.openxmlformats.org/markup-compatibility/2006" xmlns:r="http://schemas.openxmlformats.org/officeDocument/2006/relationships" xmlns:w="http://schemas.openxmlformats.org/wordprocessingml/2006/main" xmlns:w14="http://schemas.microsoft.com/office/word/2010/wordml" xmlns:w15="http://schemas.microsoft.com/office/word/2012/wordml" xmlns:w16cex="http://schemas.microsoft.com/office/word/2018/wordml/cex" xmlns:w16cid="http://schemas.microsoft.com/office/word/2016/wordml/cid" xmlns:w16="http://schemas.microsoft.com/office/word/2018/wordml" xmlns:w16sdtdh="http://schemas.microsoft.com/office/word/2020/wordml/sdtdatahash" xmlns:w16se="http://schemas.microsoft.com/office/word/2015/wordml/symex" mc:Ignorable="w14 w15 w16se w16cid w16 w16cex w16sdtdh">
+<w:styles xmlns:mc="http://schemas.openxmlformats.org/markup-compatibility/2006" xmlns:r="http://schemas.openxmlformats.org/officeDocument/2006/relationships" xmlns:w="http://schemas.openxmlformats.org/wordprocessingml/2006/main" xmlns:w14="http://schemas.microsoft.com/office/word/2010/wordml" xmlns:w15="http://schemas.microsoft.com/office/word/2012/wordml" xmlns:w16cex="http://schemas.microsoft.com/office/word/2018/wordml/cex" xmlns:w16cid="http://schemas.microsoft.com/office/word/2016/wordml/cid" xmlns:w16="http://schemas.microsoft.com/office/word/2018/wordml" xmlns:w16du="http://schemas.microsoft.com/office/word/2023/wordml/word16du" xmlns:w16sdtdh="http://schemas.microsoft.com/office/word/2020/wordml/sdtdatahash" xmlns:w16se="http://schemas.microsoft.com/office/word/2015/wordml/symex" mc:Ignorable="w14 w15 w16se w16cid w16 w16cex w16sdtdh w16du">
   <w:docDefaults>
     <w:rPrDefault>
       <w:rPr>

--- a/dokumentacja_wstępna_ZUM.docx
+++ b/dokumentacja_wstępna_ZUM.docx
@@ -2493,25 +2493,7 @@
         <w:rPr>
           <w:szCs w:val="24"/>
         </w:rPr>
-        <w:t xml:space="preserve">służącej do nauki całych łańcuchów </w:t>
-      </w:r>
-      <w:r>
-        <w:rPr>
-          <w:szCs w:val="24"/>
-        </w:rPr>
-        <w:t>oraz</w:t>
-      </w:r>
-      <w:r>
-        <w:rPr>
-          <w:szCs w:val="24"/>
-        </w:rPr>
-        <w:t xml:space="preserve"> metody</w:t>
-      </w:r>
-      <w:r>
-        <w:rPr>
-          <w:szCs w:val="24"/>
-        </w:rPr>
-        <w:t xml:space="preserve"> </w:t>
+        <w:t xml:space="preserve">służącej do nauki całych łańcuchów oraz metody </w:t>
       </w:r>
       <w:proofErr w:type="spellStart"/>
       <w:r>
@@ -3503,7 +3485,7 @@
         <w:rPr>
           <w:szCs w:val="24"/>
         </w:rPr>
-        <w:t xml:space="preserve"> porównane zostaną również z</w:t>
+        <w:t>porównane zostaną również z</w:t>
       </w:r>
       <w:r>
         <w:rPr>
@@ -3582,6 +3564,24 @@
           <w:szCs w:val="24"/>
         </w:rPr>
         <w:t xml:space="preserve"> </w:t>
+      </w:r>
+      <w:r>
+        <w:rPr>
+          <w:szCs w:val="24"/>
+        </w:rPr>
+        <w:t>Planuje się zagregować wyliczenia jakości za pomocą makro</w:t>
+      </w:r>
+      <w:r>
+        <w:rPr>
+          <w:szCs w:val="24"/>
+        </w:rPr>
+        <w:t>-</w:t>
+      </w:r>
+      <w:r>
+        <w:rPr>
+          <w:szCs w:val="24"/>
+        </w:rPr>
+        <w:t xml:space="preserve">uśredniania. </w:t>
       </w:r>
     </w:p>
     <w:p>

--- a/dokumentacja_wstępna_ZUM.docx
+++ b/dokumentacja_wstępna_ZUM.docx
@@ -152,7 +152,7 @@
           <w:r>
             <w:fldChar w:fldCharType="separate"/>
           </w:r>
-          <w:hyperlink w:anchor="_Toc166148589" w:history="1">
+          <w:hyperlink w:anchor="_Toc166510361" w:history="1">
             <w:r>
               <w:rPr>
                 <w:rStyle w:val="Hipercze"/>
@@ -195,7 +195,7 @@
                 <w:noProof/>
                 <w:webHidden/>
               </w:rPr>
-              <w:instrText xml:space="preserve"> PAGEREF _Toc166148589 \h </w:instrText>
+              <w:instrText xml:space="preserve"> PAGEREF _Toc166510361 \h </w:instrText>
             </w:r>
             <w:r>
               <w:rPr>
@@ -240,7 +240,7 @@
               <w:lang w:eastAsia="pl-PL"/>
             </w:rPr>
           </w:pPr>
-          <w:hyperlink w:anchor="_Toc166148590" w:history="1">
+          <w:hyperlink w:anchor="_Toc166510362" w:history="1">
             <w:r>
               <w:rPr>
                 <w:rStyle w:val="Hipercze"/>
@@ -262,7 +262,7 @@
                 <w:rStyle w:val="Hipercze"/>
                 <w:noProof/>
               </w:rPr>
-              <w:t>Opis części implementacyjnej oraz lista algorytmów, bibliotek, klas, funkcji</w:t>
+              <w:t>Opis części implementacyjnej</w:t>
             </w:r>
             <w:r>
               <w:rPr>
@@ -283,7 +283,7 @@
                 <w:noProof/>
                 <w:webHidden/>
               </w:rPr>
-              <w:instrText xml:space="preserve"> PAGEREF _Toc166148590 \h </w:instrText>
+              <w:instrText xml:space="preserve"> PAGEREF _Toc166510362 \h </w:instrText>
             </w:r>
             <w:r>
               <w:rPr>
@@ -328,7 +328,7 @@
               <w:lang w:eastAsia="pl-PL"/>
             </w:rPr>
           </w:pPr>
-          <w:hyperlink w:anchor="_Toc166148591" w:history="1">
+          <w:hyperlink w:anchor="_Toc166510363" w:history="1">
             <w:r>
               <w:rPr>
                 <w:rStyle w:val="Hipercze"/>
@@ -371,7 +371,7 @@
                 <w:noProof/>
                 <w:webHidden/>
               </w:rPr>
-              <w:instrText xml:space="preserve"> PAGEREF _Toc166148591 \h </w:instrText>
+              <w:instrText xml:space="preserve"> PAGEREF _Toc166510363 \h </w:instrText>
             </w:r>
             <w:r>
               <w:rPr>
@@ -416,7 +416,7 @@
               <w:lang w:eastAsia="pl-PL"/>
             </w:rPr>
           </w:pPr>
-          <w:hyperlink w:anchor="_Toc166148592" w:history="1">
+          <w:hyperlink w:anchor="_Toc166510364" w:history="1">
             <w:r>
               <w:rPr>
                 <w:rStyle w:val="Hipercze"/>
@@ -459,7 +459,7 @@
                 <w:noProof/>
                 <w:webHidden/>
               </w:rPr>
-              <w:instrText xml:space="preserve"> PAGEREF _Toc166148592 \h </w:instrText>
+              <w:instrText xml:space="preserve"> PAGEREF _Toc166510364 \h </w:instrText>
             </w:r>
             <w:r>
               <w:rPr>
@@ -504,7 +504,7 @@
               <w:lang w:eastAsia="pl-PL"/>
             </w:rPr>
           </w:pPr>
-          <w:hyperlink w:anchor="_Toc166148593" w:history="1">
+          <w:hyperlink w:anchor="_Toc166510365" w:history="1">
             <w:r>
               <w:rPr>
                 <w:rStyle w:val="Hipercze"/>
@@ -547,7 +547,7 @@
                 <w:noProof/>
                 <w:webHidden/>
               </w:rPr>
-              <w:instrText xml:space="preserve"> PAGEREF _Toc166148593 \h </w:instrText>
+              <w:instrText xml:space="preserve"> PAGEREF _Toc166510365 \h </w:instrText>
             </w:r>
             <w:r>
               <w:rPr>
@@ -592,7 +592,7 @@
               <w:lang w:eastAsia="pl-PL"/>
             </w:rPr>
           </w:pPr>
-          <w:hyperlink w:anchor="_Toc166148594" w:history="1">
+          <w:hyperlink w:anchor="_Toc166510366" w:history="1">
             <w:r>
               <w:rPr>
                 <w:rStyle w:val="Hipercze"/>
@@ -635,7 +635,7 @@
                 <w:noProof/>
                 <w:webHidden/>
               </w:rPr>
-              <w:instrText xml:space="preserve"> PAGEREF _Toc166148594 \h </w:instrText>
+              <w:instrText xml:space="preserve"> PAGEREF _Toc166510366 \h </w:instrText>
             </w:r>
             <w:r>
               <w:rPr>
@@ -680,7 +680,7 @@
               <w:lang w:eastAsia="pl-PL"/>
             </w:rPr>
           </w:pPr>
-          <w:hyperlink w:anchor="_Toc166148595" w:history="1">
+          <w:hyperlink w:anchor="_Toc166510367" w:history="1">
             <w:r>
               <w:rPr>
                 <w:rStyle w:val="Hipercze"/>
@@ -723,7 +723,7 @@
                 <w:noProof/>
                 <w:webHidden/>
               </w:rPr>
-              <w:instrText xml:space="preserve"> PAGEREF _Toc166148595 \h </w:instrText>
+              <w:instrText xml:space="preserve"> PAGEREF _Toc166510367 \h </w:instrText>
             </w:r>
             <w:r>
               <w:rPr>
@@ -768,7 +768,7 @@
               <w:lang w:eastAsia="pl-PL"/>
             </w:rPr>
           </w:pPr>
-          <w:hyperlink w:anchor="_Toc166148596" w:history="1">
+          <w:hyperlink w:anchor="_Toc166510368" w:history="1">
             <w:r>
               <w:rPr>
                 <w:rStyle w:val="Hipercze"/>
@@ -811,7 +811,7 @@
                 <w:noProof/>
                 <w:webHidden/>
               </w:rPr>
-              <w:instrText xml:space="preserve"> PAGEREF _Toc166148596 \h </w:instrText>
+              <w:instrText xml:space="preserve"> PAGEREF _Toc166510368 \h </w:instrText>
             </w:r>
             <w:r>
               <w:rPr>
@@ -856,7 +856,7 @@
               <w:lang w:eastAsia="pl-PL"/>
             </w:rPr>
           </w:pPr>
-          <w:hyperlink w:anchor="_Toc166148597" w:history="1">
+          <w:hyperlink w:anchor="_Toc166510369" w:history="1">
             <w:r>
               <w:rPr>
                 <w:rStyle w:val="Hipercze"/>
@@ -899,7 +899,7 @@
                 <w:noProof/>
                 <w:webHidden/>
               </w:rPr>
-              <w:instrText xml:space="preserve"> PAGEREF _Toc166148597 \h </w:instrText>
+              <w:instrText xml:space="preserve"> PAGEREF _Toc166510369 \h </w:instrText>
             </w:r>
             <w:r>
               <w:rPr>
@@ -944,7 +944,7 @@
               <w:lang w:eastAsia="pl-PL"/>
             </w:rPr>
           </w:pPr>
-          <w:hyperlink w:anchor="_Toc166148598" w:history="1">
+          <w:hyperlink w:anchor="_Toc166510370" w:history="1">
             <w:r>
               <w:rPr>
                 <w:rStyle w:val="Hipercze"/>
@@ -987,7 +987,7 @@
                 <w:noProof/>
                 <w:webHidden/>
               </w:rPr>
-              <w:instrText xml:space="preserve"> PAGEREF _Toc166148598 \h </w:instrText>
+              <w:instrText xml:space="preserve"> PAGEREF _Toc166510370 \h </w:instrText>
             </w:r>
             <w:r>
               <w:rPr>
@@ -1032,7 +1032,7 @@
               <w:lang w:eastAsia="pl-PL"/>
             </w:rPr>
           </w:pPr>
-          <w:hyperlink w:anchor="_Toc166148599" w:history="1">
+          <w:hyperlink w:anchor="_Toc166510371" w:history="1">
             <w:r>
               <w:rPr>
                 <w:rStyle w:val="Hipercze"/>
@@ -1075,7 +1075,7 @@
                 <w:noProof/>
                 <w:webHidden/>
               </w:rPr>
-              <w:instrText xml:space="preserve"> PAGEREF _Toc166148599 \h </w:instrText>
+              <w:instrText xml:space="preserve"> PAGEREF _Toc166510371 \h </w:instrText>
             </w:r>
             <w:r>
               <w:rPr>
@@ -1120,7 +1120,7 @@
               <w:lang w:eastAsia="pl-PL"/>
             </w:rPr>
           </w:pPr>
-          <w:hyperlink w:anchor="_Toc166148600" w:history="1">
+          <w:hyperlink w:anchor="_Toc166510372" w:history="1">
             <w:r>
               <w:rPr>
                 <w:rStyle w:val="Hipercze"/>
@@ -1163,7 +1163,7 @@
                 <w:noProof/>
                 <w:webHidden/>
               </w:rPr>
-              <w:instrText xml:space="preserve"> PAGEREF _Toc166148600 \h </w:instrText>
+              <w:instrText xml:space="preserve"> PAGEREF _Toc166510372 \h </w:instrText>
             </w:r>
             <w:r>
               <w:rPr>
@@ -1183,7 +1183,7 @@
                 <w:noProof/>
                 <w:webHidden/>
               </w:rPr>
-              <w:t>4</w:t>
+              <w:t>5</w:t>
             </w:r>
             <w:r>
               <w:rPr>
@@ -1208,7 +1208,7 @@
               <w:lang w:eastAsia="pl-PL"/>
             </w:rPr>
           </w:pPr>
-          <w:hyperlink w:anchor="_Toc166148601" w:history="1">
+          <w:hyperlink w:anchor="_Toc166510373" w:history="1">
             <w:r>
               <w:rPr>
                 <w:rStyle w:val="Hipercze"/>
@@ -1251,7 +1251,7 @@
                 <w:noProof/>
                 <w:webHidden/>
               </w:rPr>
-              <w:instrText xml:space="preserve"> PAGEREF _Toc166148601 \h </w:instrText>
+              <w:instrText xml:space="preserve"> PAGEREF _Toc166510373 \h </w:instrText>
             </w:r>
             <w:r>
               <w:rPr>
@@ -1296,7 +1296,7 @@
               <w:lang w:eastAsia="pl-PL"/>
             </w:rPr>
           </w:pPr>
-          <w:hyperlink w:anchor="_Toc166148602" w:history="1">
+          <w:hyperlink w:anchor="_Toc166510374" w:history="1">
             <w:r>
               <w:rPr>
                 <w:rStyle w:val="Hipercze"/>
@@ -1339,7 +1339,7 @@
                 <w:noProof/>
                 <w:webHidden/>
               </w:rPr>
-              <w:instrText xml:space="preserve"> PAGEREF _Toc166148602 \h </w:instrText>
+              <w:instrText xml:space="preserve"> PAGEREF _Toc166510374 \h </w:instrText>
             </w:r>
             <w:r>
               <w:rPr>
@@ -1410,7 +1410,7 @@
           <w:numId w:val="2"/>
         </w:numPr>
       </w:pPr>
-      <w:bookmarkStart w:id="0" w:name="_Toc166148589"/>
+      <w:bookmarkStart w:id="0" w:name="_Toc166510361"/>
       <w:r>
         <w:lastRenderedPageBreak/>
         <w:t>Interpretacja tematu projektu</w:t>
@@ -1506,13 +1506,25 @@
         <w:rPr>
           <w:szCs w:val="24"/>
         </w:rPr>
-        <w:t xml:space="preserve"> model estymuje tylko jedną etykietę dla zbioru przykładów. Tym samym zachowana jest </w:t>
-      </w:r>
-      <w:r>
-        <w:rPr>
-          <w:szCs w:val="24"/>
-        </w:rPr>
-        <w:t>relacja</w:t>
+        <w:t xml:space="preserve"> model estymuje tylko jedną etykietę dla zbioru przykładów. Tym samym </w:t>
+      </w:r>
+      <w:r>
+        <w:rPr>
+          <w:szCs w:val="24"/>
+        </w:rPr>
+        <w:t>wykorzystana</w:t>
+      </w:r>
+      <w:r>
+        <w:rPr>
+          <w:szCs w:val="24"/>
+        </w:rPr>
+        <w:t xml:space="preserve"> jest</w:t>
+      </w:r>
+      <w:r>
+        <w:rPr>
+          <w:szCs w:val="24"/>
+        </w:rPr>
+        <w:t xml:space="preserve"> informacja o</w:t>
       </w:r>
       <w:r>
         <w:rPr>
@@ -1530,13 +1542,37 @@
         <w:rPr>
           <w:szCs w:val="24"/>
         </w:rPr>
-        <w:t xml:space="preserve"> między etykietami. </w:t>
-      </w:r>
-      <w:r>
-        <w:rPr>
-          <w:szCs w:val="24"/>
-        </w:rPr>
-        <w:t>Kolejność predykcji następujących po sobie etykiet jest istotna i</w:t>
+        <w:t xml:space="preserve"> między </w:t>
+      </w:r>
+      <w:r>
+        <w:rPr>
+          <w:szCs w:val="24"/>
+        </w:rPr>
+        <w:t xml:space="preserve">poszczególnymi </w:t>
+      </w:r>
+      <w:r>
+        <w:rPr>
+          <w:szCs w:val="24"/>
+        </w:rPr>
+        <w:t xml:space="preserve">etykietami. </w:t>
+      </w:r>
+      <w:r>
+        <w:rPr>
+          <w:szCs w:val="24"/>
+        </w:rPr>
+        <w:t xml:space="preserve">Kolejność predykcji </w:t>
+      </w:r>
+      <w:r>
+        <w:rPr>
+          <w:szCs w:val="24"/>
+        </w:rPr>
+        <w:t xml:space="preserve">dla </w:t>
+      </w:r>
+      <w:r>
+        <w:rPr>
+          <w:szCs w:val="24"/>
+        </w:rPr>
+        <w:t>następujących po sobie etykiet jest istotna i</w:t>
       </w:r>
       <w:r>
         <w:rPr>
@@ -1590,7 +1626,7 @@
         <w:rPr>
           <w:szCs w:val="24"/>
         </w:rPr>
-        <w:t xml:space="preserve"> z</w:t>
+        <w:t>z</w:t>
       </w:r>
       <w:r>
         <w:rPr>
@@ -1616,14 +1652,32 @@
         <w:rPr>
           <w:szCs w:val="24"/>
         </w:rPr>
-        <w:t xml:space="preserve">ybranym klasyfikatorem dla każdego z modeli będzie naiwny klasyfikator </w:t>
+        <w:t xml:space="preserve">ybranym klasyfikatorem dla każdego z modeli będzie </w:t>
+      </w:r>
+      <w:r>
+        <w:rPr>
+          <w:szCs w:val="24"/>
+        </w:rPr>
+        <w:t xml:space="preserve">gaussowski </w:t>
+      </w:r>
+      <w:r>
+        <w:rPr>
+          <w:szCs w:val="24"/>
+        </w:rPr>
+        <w:t xml:space="preserve">klasyfikator </w:t>
       </w:r>
       <w:proofErr w:type="spellStart"/>
       <w:r>
         <w:rPr>
           <w:szCs w:val="24"/>
         </w:rPr>
-        <w:t>bayesowski</w:t>
+        <w:t>bayes</w:t>
+      </w:r>
+      <w:r>
+        <w:rPr>
+          <w:szCs w:val="24"/>
+        </w:rPr>
+        <w:t>a</w:t>
       </w:r>
       <w:proofErr w:type="spellEnd"/>
       <w:r>
@@ -1649,9 +1703,9 @@
           <w:numId w:val="2"/>
         </w:numPr>
       </w:pPr>
-      <w:bookmarkStart w:id="1" w:name="_Toc166148590"/>
-      <w:r>
-        <w:t>Opis części implementacyjnej oraz lista algorytmów, bibliotek, klas, funkcji</w:t>
+      <w:bookmarkStart w:id="1" w:name="_Toc166510362"/>
+      <w:r>
+        <w:t>Opis części implementacyjnej</w:t>
       </w:r>
       <w:bookmarkEnd w:id="1"/>
     </w:p>
@@ -1666,7 +1720,19 @@
         <w:rPr>
           <w:szCs w:val="24"/>
         </w:rPr>
-        <w:t>Projekt będzie realizowany w języku Python. Poniżej przedstawiono poszczególne etapy implementacji:</w:t>
+        <w:t xml:space="preserve">Projekt będzie realizowany w języku Python. Poniżej przedstawiono </w:t>
+      </w:r>
+      <w:r>
+        <w:rPr>
+          <w:szCs w:val="24"/>
+        </w:rPr>
+        <w:t>kolejne</w:t>
+      </w:r>
+      <w:r>
+        <w:rPr>
+          <w:szCs w:val="24"/>
+        </w:rPr>
+        <w:t xml:space="preserve"> etapy implementacji:</w:t>
       </w:r>
     </w:p>
     <w:p>
@@ -1677,7 +1743,7 @@
           <w:numId w:val="2"/>
         </w:numPr>
       </w:pPr>
-      <w:bookmarkStart w:id="2" w:name="_Toc166148591"/>
+      <w:bookmarkStart w:id="2" w:name="_Toc166510363"/>
       <w:r>
         <w:t>Przygotowanie danych</w:t>
       </w:r>
@@ -1708,19 +1774,7 @@
         <w:rPr>
           <w:szCs w:val="24"/>
         </w:rPr>
-        <w:t>. Następnie dane te zostaną przejrzane oraz dokonana zostanie ich wstępna analiza w celu np. znalezienia i wyeliminowania przykładów z brakującymi wartościami. Po wstępnej analizie dane zostaną podzielone na 2 części - zestaw atrybutów oraz zestaw etykiet. Cała realizacja odbędzie się w ramach metody read_</w:t>
-      </w:r>
-      <w:r>
-        <w:rPr>
-          <w:szCs w:val="24"/>
-        </w:rPr>
-        <w:t>data</w:t>
-      </w:r>
-      <w:r>
-        <w:rPr>
-          <w:szCs w:val="24"/>
-        </w:rPr>
-        <w:t>().</w:t>
+        <w:t xml:space="preserve">. Następnie dane te zostaną przejrzane oraz dokonana zostanie ich wstępna analiza w celu np. znalezienia i wyeliminowania przykładów z brakującymi wartościami. Po wstępnej analizie dane zostaną podzielone na 2 części - zestaw atrybutów oraz zestaw etykiet. </w:t>
       </w:r>
     </w:p>
     <w:p>
@@ -1739,7 +1793,7 @@
           <w:numId w:val="2"/>
         </w:numPr>
       </w:pPr>
-      <w:bookmarkStart w:id="3" w:name="_Toc166148592"/>
+      <w:bookmarkStart w:id="3" w:name="_Toc166510364"/>
       <w:r>
         <w:t>Preprocessing danych</w:t>
       </w:r>
@@ -1808,7 +1862,19 @@
         <w:rPr>
           <w:szCs w:val="24"/>
         </w:rPr>
-        <w:t xml:space="preserve">() z biblioteki </w:t>
+        <w:t>() z</w:t>
+      </w:r>
+      <w:r>
+        <w:rPr>
+          <w:szCs w:val="24"/>
+        </w:rPr>
+        <w:t> </w:t>
+      </w:r>
+      <w:r>
+        <w:rPr>
+          <w:szCs w:val="24"/>
+        </w:rPr>
+        <w:t xml:space="preserve">biblioteki </w:t>
       </w:r>
       <w:proofErr w:type="spellStart"/>
       <w:r>
@@ -1836,6 +1902,14 @@
         </w:rPr>
         <w:t>.</w:t>
       </w:r>
+    </w:p>
+    <w:p>
+      <w:pPr>
+        <w:ind w:firstLine="360"/>
+        <w:rPr>
+          <w:szCs w:val="24"/>
+        </w:rPr>
+      </w:pPr>
     </w:p>
     <w:p>
       <w:pPr>
@@ -1853,7 +1927,7 @@
           <w:numId w:val="2"/>
         </w:numPr>
       </w:pPr>
-      <w:bookmarkStart w:id="4" w:name="_Toc166148593"/>
+      <w:bookmarkStart w:id="4" w:name="_Toc166510365"/>
       <w:r>
         <w:lastRenderedPageBreak/>
         <w:t>Budowa klasyfikatorów jednoetykietowych</w:t>
@@ -1922,7 +1996,13 @@
         <w:rPr>
           <w:szCs w:val="24"/>
         </w:rPr>
-        <w:t>bayesowskie</w:t>
+        <w:t>bayes</w:t>
+      </w:r>
+      <w:r>
+        <w:rPr>
+          <w:szCs w:val="24"/>
+        </w:rPr>
+        <w:t>a</w:t>
       </w:r>
       <w:proofErr w:type="spellEnd"/>
       <w:r>
@@ -1977,21 +2057,43 @@
         <w:rPr>
           <w:szCs w:val="24"/>
         </w:rPr>
-        <w:t xml:space="preserve">Planuje się wykorzystanie gotowych </w:t>
-      </w:r>
-      <w:proofErr w:type="spellStart"/>
-      <w:r>
-        <w:rPr>
-          <w:szCs w:val="24"/>
-        </w:rPr>
-        <w:t>klasyfikatotów</w:t>
-      </w:r>
-      <w:proofErr w:type="spellEnd"/>
-      <w:r>
-        <w:rPr>
-          <w:szCs w:val="24"/>
-        </w:rPr>
-        <w:t xml:space="preserve"> udostępnionych w bibliotece  </w:t>
+        <w:t>Planuje się wykorzystanie</w:t>
+      </w:r>
+      <w:r>
+        <w:rPr>
+          <w:szCs w:val="24"/>
+        </w:rPr>
+        <w:t xml:space="preserve"> zaimplementowanych już</w:t>
+      </w:r>
+      <w:r>
+        <w:rPr>
+          <w:szCs w:val="24"/>
+        </w:rPr>
+        <w:t xml:space="preserve"> klasyfikato</w:t>
+      </w:r>
+      <w:r>
+        <w:rPr>
+          <w:szCs w:val="24"/>
+        </w:rPr>
+        <w:t>r</w:t>
+      </w:r>
+      <w:r>
+        <w:rPr>
+          <w:szCs w:val="24"/>
+        </w:rPr>
+        <w:t xml:space="preserve">ów </w:t>
+      </w:r>
+      <w:r>
+        <w:rPr>
+          <w:szCs w:val="24"/>
+        </w:rPr>
+        <w:t xml:space="preserve">dostępnych </w:t>
+      </w:r>
+      <w:r>
+        <w:rPr>
+          <w:szCs w:val="24"/>
+        </w:rPr>
+        <w:t xml:space="preserve">w bibliotece  </w:t>
       </w:r>
       <w:proofErr w:type="spellStart"/>
       <w:r>
@@ -2051,7 +2153,13 @@
         <w:rPr>
           <w:szCs w:val="24"/>
         </w:rPr>
-        <w:t>- uczenie modelu</w:t>
+        <w:t xml:space="preserve">– </w:t>
+      </w:r>
+      <w:r>
+        <w:rPr>
+          <w:szCs w:val="24"/>
+        </w:rPr>
+        <w:t>uczenie modelu</w:t>
       </w:r>
       <w:r>
         <w:rPr>
@@ -2065,24 +2173,69 @@
         </w:rPr>
         <w:t xml:space="preserve"> </w:t>
       </w:r>
+      <w:proofErr w:type="spellStart"/>
       <w:r>
         <w:rPr>
           <w:rFonts w:ascii="Courier New" w:hAnsi="Courier New" w:cs="Courier New"/>
           <w:sz w:val="22"/>
         </w:rPr>
-        <w:t>predict()</w:t>
-      </w:r>
-      <w:r>
-        <w:rPr>
+        <w:t>predict</w:t>
+      </w:r>
+      <w:proofErr w:type="spellEnd"/>
+      <w:r>
+        <w:rPr>
+          <w:rFonts w:ascii="Courier New" w:hAnsi="Courier New" w:cs="Courier New"/>
           <w:sz w:val="22"/>
         </w:rPr>
+        <w:t>()</w:t>
+      </w:r>
+      <w:r>
+        <w:rPr>
+          <w:sz w:val="22"/>
+        </w:rPr>
         <w:t xml:space="preserve"> </w:t>
       </w:r>
       <w:r>
         <w:rPr>
           <w:szCs w:val="24"/>
         </w:rPr>
-        <w:t>- predykcja modelu. Naiwny klasyfikator bayesowski bazuje na wyznaczaniu prawdopodobieństwa przynależności do danej klasy na podstawie prawdopodobieństwa przynależności do danej klasy poszczególnych atrybutów. Klasyfikator Bayesa bazuje bezpośrednio na twierdzeniu Bayesa, z którego można wyliczyć prawdopodobieństwo warunkowe zaistnienia pewnego zdarzenia, pod warunkiem zajścia innego zdarzenia:</w:t>
+        <w:t>- predykcja modelu. Naiwny klasyfikator bayesowski bazuje na wyznaczaniu prawdopodobieństwa przynależności do danej klasy na podstawie prawdopodobieństwa przynależności do danej klasy poszczególnych atrybutów. Klasyfikator Bayesa</w:t>
+      </w:r>
+      <w:r>
+        <w:rPr>
+          <w:szCs w:val="24"/>
+        </w:rPr>
+        <w:t xml:space="preserve"> korzysta</w:t>
+      </w:r>
+      <w:r>
+        <w:rPr>
+          <w:szCs w:val="24"/>
+        </w:rPr>
+        <w:t xml:space="preserve"> bezpośrednio </w:t>
+      </w:r>
+      <w:r>
+        <w:rPr>
+          <w:szCs w:val="24"/>
+        </w:rPr>
+        <w:t>z</w:t>
+      </w:r>
+      <w:r>
+        <w:rPr>
+          <w:szCs w:val="24"/>
+        </w:rPr>
+        <w:t xml:space="preserve"> twierdzeni</w:t>
+      </w:r>
+      <w:r>
+        <w:rPr>
+          <w:szCs w:val="24"/>
+        </w:rPr>
+        <w:t>a</w:t>
+      </w:r>
+      <w:r>
+        <w:rPr>
+          <w:szCs w:val="24"/>
+        </w:rPr>
+        <w:t xml:space="preserve"> Bayesa, z którego można wyliczyć prawdopodobieństwo warunkowe zaistnienia pewnego zdarzenia, pod warunkiem zajścia innego zdarzenia:</w:t>
       </w:r>
     </w:p>
     <w:p>
@@ -2249,7 +2402,7 @@
           <w:numId w:val="2"/>
         </w:numPr>
       </w:pPr>
-      <w:bookmarkStart w:id="5" w:name="_Toc166148594"/>
+      <w:bookmarkStart w:id="5" w:name="_Toc166510366"/>
       <w:r>
         <w:t>Budowa sieci bayesowskiej</w:t>
       </w:r>
@@ -2310,7 +2463,21 @@
       </w:r>
       <w:proofErr w:type="spellEnd"/>
       <w:r>
-        <w:t xml:space="preserve"> będzie wyglądała następująco:</w:t>
+        <w:t xml:space="preserve"> będzie </w:t>
+      </w:r>
+      <w:r>
+        <w:t xml:space="preserve">korzystać z algorytmu znanego w literaturze pod nazwą Chow &amp; </w:t>
+      </w:r>
+      <w:proofErr w:type="spellStart"/>
+      <w:r>
+        <w:t>Liu</w:t>
+      </w:r>
+      <w:proofErr w:type="spellEnd"/>
+      <w:r>
+        <w:t>. Składa się on z następujących kroków</w:t>
+      </w:r>
+      <w:r>
+        <w:t>:</w:t>
       </w:r>
     </w:p>
     <w:p>
@@ -2365,7 +2532,7 @@
           <w:numId w:val="2"/>
         </w:numPr>
       </w:pPr>
-      <w:bookmarkStart w:id="6" w:name="_Toc166148595"/>
+      <w:bookmarkStart w:id="6" w:name="_Toc166510367"/>
       <w:r>
         <w:t>Implementacja łańcuch</w:t>
       </w:r>
@@ -2547,13 +2714,37 @@
         <w:rPr>
           <w:szCs w:val="24"/>
         </w:rPr>
-        <w:t xml:space="preserve">zestaw przykładów składających się z </w:t>
-      </w:r>
-      <w:r>
-        <w:rPr>
-          <w:szCs w:val="24"/>
-        </w:rPr>
-        <w:t>atrybutów oraz numery etykiet w odpowiedniej kolejności</w:t>
+        <w:t xml:space="preserve">zestaw przykładów </w:t>
+      </w:r>
+      <w:r>
+        <w:rPr>
+          <w:szCs w:val="24"/>
+        </w:rPr>
+        <w:t xml:space="preserve">oraz </w:t>
+      </w:r>
+      <w:r>
+        <w:rPr>
+          <w:szCs w:val="24"/>
+        </w:rPr>
+        <w:t xml:space="preserve">kolejne </w:t>
+      </w:r>
+      <w:r>
+        <w:rPr>
+          <w:szCs w:val="24"/>
+        </w:rPr>
+        <w:t xml:space="preserve">numery etykiet </w:t>
+      </w:r>
+      <w:r>
+        <w:rPr>
+          <w:szCs w:val="24"/>
+        </w:rPr>
+        <w:t xml:space="preserve">przekazane w liście </w:t>
+      </w:r>
+      <w:r>
+        <w:rPr>
+          <w:szCs w:val="24"/>
+        </w:rPr>
+        <w:t>w odpowiedniej kolejności</w:t>
       </w:r>
       <w:r>
         <w:rPr>
@@ -2571,14 +2762,14 @@
         <w:rPr>
           <w:szCs w:val="24"/>
         </w:rPr>
-        <w:t xml:space="preserve"> w tejże kolejności łańcuch będzie estymował klasę każdej etykiety, przy czym dla każdego kolejnego ogniwa danego łańcucha wynik poprzedniej </w:t>
+        <w:t xml:space="preserve"> w tejże kolejności łańcuch będzie estymował klasę każdej </w:t>
       </w:r>
       <w:r>
         <w:rPr>
           <w:szCs w:val="24"/>
         </w:rPr>
         <w:lastRenderedPageBreak/>
-        <w:t xml:space="preserve">predykcji będzie traktowany jako dodatkowy atrybut danego przykładu i wiedza ta zostanie wykorzystana do wyliczenia wartości kolejnej etykiety danego łańcucha. </w:t>
+        <w:t xml:space="preserve">etykiety, przy czym dla każdego kolejnego ogniwa danego łańcucha wynik poprzedniej predykcji będzie traktowany jako dodatkowy atrybut danego przykładu i wiedza ta zostanie wykorzystana do wyliczenia wartości kolejnej etykiety danego łańcucha. </w:t>
       </w:r>
     </w:p>
     <w:p>
@@ -2722,7 +2913,7 @@
           <w:numId w:val="2"/>
         </w:numPr>
       </w:pPr>
-      <w:bookmarkStart w:id="7" w:name="_Toc166148596"/>
+      <w:bookmarkStart w:id="7" w:name="_Toc166510368"/>
       <w:r>
         <w:t>Połączenie metod</w:t>
       </w:r>
@@ -2806,7 +2997,7 @@
           <w:numId w:val="2"/>
         </w:numPr>
       </w:pPr>
-      <w:bookmarkStart w:id="8" w:name="_Toc166148597"/>
+      <w:bookmarkStart w:id="8" w:name="_Toc166510369"/>
       <w:r>
         <w:t>Analiza wyników</w:t>
       </w:r>
@@ -2833,6 +3024,14 @@
         </w:rPr>
         <w:t>ostarczona w dokumentacji końcowej</w:t>
       </w:r>
+    </w:p>
+    <w:p>
+      <w:pPr>
+        <w:rPr>
+          <w:i/>
+          <w:iCs/>
+        </w:rPr>
+      </w:pPr>
     </w:p>
     <w:p>
       <w:pPr>
@@ -2842,7 +3041,7 @@
           <w:numId w:val="2"/>
         </w:numPr>
       </w:pPr>
-      <w:bookmarkStart w:id="9" w:name="_Toc166148598"/>
+      <w:bookmarkStart w:id="9" w:name="_Toc166510370"/>
       <w:r>
         <w:t>Plan badań - testowanie modelu:</w:t>
       </w:r>
@@ -2856,7 +3055,7 @@
           <w:numId w:val="2"/>
         </w:numPr>
       </w:pPr>
-      <w:bookmarkStart w:id="10" w:name="_Toc166148599"/>
+      <w:bookmarkStart w:id="10" w:name="_Toc166510371"/>
       <w:r>
         <w:t>Cel badań,</w:t>
       </w:r>
@@ -2873,7 +3072,31 @@
         <w:rPr>
           <w:szCs w:val="24"/>
         </w:rPr>
-        <w:t>Z racji na implementacyjny charakter projektu postanowiliśmy zbadać i zweryfikować jedynie podstawowe czynniki i parametry modelu mogące mieć wpływ na ostateczne wyniki klasyfikacji. Planuj</w:t>
+        <w:t>Z racji na implementacyjny charakter projektu postanowi</w:t>
+      </w:r>
+      <w:r>
+        <w:rPr>
+          <w:szCs w:val="24"/>
+        </w:rPr>
+        <w:t>ono</w:t>
+      </w:r>
+      <w:r>
+        <w:rPr>
+          <w:szCs w:val="24"/>
+        </w:rPr>
+        <w:t xml:space="preserve"> zbadać i</w:t>
+      </w:r>
+      <w:r>
+        <w:rPr>
+          <w:szCs w:val="24"/>
+        </w:rPr>
+        <w:t> </w:t>
+      </w:r>
+      <w:r>
+        <w:rPr>
+          <w:szCs w:val="24"/>
+        </w:rPr>
+        <w:t>zweryfikować jedynie podstawowe czynniki i parametry modelu mogące mieć wpływ na ostateczne wyniki klasyfikacji. Planuj</w:t>
       </w:r>
       <w:r>
         <w:rPr>
@@ -3059,8 +3282,9 @@
           <w:numId w:val="2"/>
         </w:numPr>
       </w:pPr>
-      <w:bookmarkStart w:id="11" w:name="_Toc166148600"/>
-      <w:r>
+      <w:bookmarkStart w:id="11" w:name="_Toc166510372"/>
+      <w:r>
+        <w:lastRenderedPageBreak/>
         <w:t>Charakterystyka zbioru danych:</w:t>
       </w:r>
       <w:bookmarkEnd w:id="11"/>
@@ -3148,7 +3372,6 @@
         <w:rPr>
           <w:szCs w:val="24"/>
         </w:rPr>
-        <w:lastRenderedPageBreak/>
         <w:t>o</w:t>
       </w:r>
       <w:r>
@@ -3321,10 +3544,8 @@
     </w:p>
     <w:p>
       <w:pPr>
+        <w:keepNext/>
         <w:ind w:firstLine="360"/>
-        <w:rPr>
-          <w:szCs w:val="24"/>
-        </w:rPr>
       </w:pPr>
       <w:r>
         <w:rPr>
@@ -3332,8 +3553,8 @@
           <w:szCs w:val="24"/>
         </w:rPr>
         <w:drawing>
-          <wp:inline distT="0" distB="0" distL="0" distR="0" wp14:anchorId="6EE9DC6F" wp14:editId="721B7699">
-            <wp:extent cx="3356787" cy="4857750"/>
+          <wp:inline distT="0" distB="0" distL="0" distR="0" wp14:anchorId="6EE9DC6F" wp14:editId="4F2FF181">
+            <wp:extent cx="2945044" cy="4261899"/>
             <wp:effectExtent l="0" t="0" r="0" b="0"/>
             <wp:docPr id="1780141310" name="Obraz 1" descr="Obraz zawierający tekst, zrzut ekranu, Czcionka, dokument&#10;&#10;Opis wygenerowany automatycznie"/>
             <wp:cNvGraphicFramePr>
@@ -3354,7 +3575,7 @@
                   <pic:spPr bwMode="auto">
                     <a:xfrm>
                       <a:off x="0" y="0"/>
-                      <a:ext cx="3357256" cy="4858428"/>
+                      <a:ext cx="2974146" cy="4304014"/>
                     </a:xfrm>
                     <a:prstGeom prst="rect">
                       <a:avLst/>
@@ -3377,13 +3598,46 @@
     </w:p>
     <w:p>
       <w:pPr>
+        <w:pStyle w:val="Legenda"/>
+        <w:jc w:val="center"/>
+        <w:rPr>
+          <w:szCs w:val="24"/>
+        </w:rPr>
+      </w:pPr>
+      <w:r>
+        <w:t xml:space="preserve">Rysunek </w:t>
+      </w:r>
+      <w:r>
+        <w:fldChar w:fldCharType="begin"/>
+      </w:r>
+      <w:r>
+        <w:instrText xml:space="preserve"> SEQ Rysunek \* ARABIC </w:instrText>
+      </w:r>
+      <w:r>
+        <w:fldChar w:fldCharType="separate"/>
+      </w:r>
+      <w:r>
+        <w:rPr>
+          <w:noProof/>
+        </w:rPr>
+        <w:t>1</w:t>
+      </w:r>
+      <w:r>
+        <w:fldChar w:fldCharType="end"/>
+      </w:r>
+      <w:r>
+        <w:t xml:space="preserve"> Etykiety drugiego zestawu danych</w:t>
+      </w:r>
+    </w:p>
+    <w:p>
+      <w:pPr>
         <w:pStyle w:val="Nagwek2"/>
         <w:numPr>
           <w:ilvl w:val="1"/>
           <w:numId w:val="2"/>
         </w:numPr>
       </w:pPr>
-      <w:bookmarkStart w:id="12" w:name="_Toc166148601"/>
+      <w:bookmarkStart w:id="12" w:name="_Toc166510373"/>
       <w:r>
         <w:lastRenderedPageBreak/>
         <w:t xml:space="preserve">Procedura </w:t>
@@ -3479,91 +3733,7 @@
         <w:rPr>
           <w:szCs w:val="24"/>
         </w:rPr>
-        <w:t xml:space="preserve"> w tabeli zbiorczej. Wyniki predykcji </w:t>
-      </w:r>
-      <w:r>
-        <w:rPr>
-          <w:szCs w:val="24"/>
-        </w:rPr>
-        <w:t>porównane zostaną również z</w:t>
-      </w:r>
-      <w:r>
-        <w:rPr>
-          <w:szCs w:val="24"/>
-        </w:rPr>
-        <w:t xml:space="preserve"> działaniem</w:t>
-      </w:r>
-      <w:r>
-        <w:rPr>
-          <w:szCs w:val="24"/>
-        </w:rPr>
-        <w:t xml:space="preserve"> gotowy</w:t>
-      </w:r>
-      <w:r>
-        <w:rPr>
-          <w:szCs w:val="24"/>
-        </w:rPr>
-        <w:t>ch algorytmów zaimplementowanych w bibliotece</w:t>
-      </w:r>
-      <w:r>
-        <w:rPr>
-          <w:szCs w:val="24"/>
-        </w:rPr>
-        <w:t xml:space="preserve"> </w:t>
-      </w:r>
-      <w:proofErr w:type="spellStart"/>
-      <w:r>
-        <w:rPr>
-          <w:szCs w:val="24"/>
-        </w:rPr>
-        <w:t>scikit-learn</w:t>
-      </w:r>
-      <w:proofErr w:type="spellEnd"/>
-      <w:r>
-        <w:rPr>
-          <w:szCs w:val="24"/>
-        </w:rPr>
-        <w:t xml:space="preserve">, </w:t>
-      </w:r>
-      <w:proofErr w:type="spellStart"/>
-      <w:r>
-        <w:rPr>
-          <w:szCs w:val="24"/>
-        </w:rPr>
-        <w:t>scikit-multilearn</w:t>
-      </w:r>
-      <w:proofErr w:type="spellEnd"/>
-      <w:r>
-        <w:rPr>
-          <w:szCs w:val="24"/>
-        </w:rPr>
-        <w:t xml:space="preserve"> oraz</w:t>
-      </w:r>
-      <w:r>
-        <w:rPr>
-          <w:szCs w:val="24"/>
-        </w:rPr>
-        <w:t xml:space="preserve"> </w:t>
-      </w:r>
-      <w:proofErr w:type="spellStart"/>
-      <w:r>
-        <w:rPr>
-          <w:szCs w:val="24"/>
-        </w:rPr>
-        <w:t>pgmpy.models</w:t>
-      </w:r>
-      <w:proofErr w:type="spellEnd"/>
-      <w:r>
-        <w:rPr>
-          <w:szCs w:val="24"/>
-        </w:rPr>
-        <w:t xml:space="preserve">. </w:t>
-      </w:r>
-      <w:r>
-        <w:rPr>
-          <w:szCs w:val="24"/>
-        </w:rPr>
-        <w:t xml:space="preserve"> </w:t>
+        <w:t xml:space="preserve"> w tabeli zbiorczej. </w:t>
       </w:r>
       <w:r>
         <w:rPr>
@@ -3614,7 +3784,7 @@
           <w:numId w:val="2"/>
         </w:numPr>
       </w:pPr>
-      <w:bookmarkStart w:id="13" w:name="_Toc166148602"/>
+      <w:bookmarkStart w:id="13" w:name="_Toc166510374"/>
       <w:r>
         <w:t>Plan eksperymentów</w:t>
       </w:r>
@@ -3676,7 +3846,31 @@
         <w:rPr>
           <w:szCs w:val="24"/>
         </w:rPr>
-        <w:t xml:space="preserve"> a także porównanie modelu z modelem, gdzie kolejne etykiety do predykcji wybierane są w kolejności losowej.</w:t>
+        <w:t xml:space="preserve"> a także porównanie </w:t>
+      </w:r>
+      <w:r>
+        <w:rPr>
+          <w:szCs w:val="24"/>
+        </w:rPr>
+        <w:t>algorytmu a z algorytmem łańcucha klasyfikatorów</w:t>
+      </w:r>
+      <w:r>
+        <w:rPr>
+          <w:szCs w:val="24"/>
+        </w:rPr>
+        <w:t xml:space="preserve">, </w:t>
+      </w:r>
+      <w:r>
+        <w:rPr>
+          <w:szCs w:val="24"/>
+        </w:rPr>
+        <w:t xml:space="preserve">w którym </w:t>
+      </w:r>
+      <w:r>
+        <w:rPr>
+          <w:szCs w:val="24"/>
+        </w:rPr>
+        <w:t>kolejne etykiety do predykcji wybierane są w kolejności losowej.</w:t>
       </w:r>
       <w:r>
         <w:rPr>
@@ -5717,6 +5911,25 @@
       <w:u w:val="single"/>
     </w:rPr>
   </w:style>
+  <w:style w:type="paragraph" w:styleId="Legenda">
+    <w:name w:val="caption"/>
+    <w:basedOn w:val="Normalny"/>
+    <w:next w:val="Normalny"/>
+    <w:uiPriority w:val="35"/>
+    <w:unhideWhenUsed/>
+    <w:qFormat/>
+    <w:rsid w:val="00B31D46"/>
+    <w:pPr>
+      <w:spacing w:after="200"/>
+    </w:pPr>
+    <w:rPr>
+      <w:i/>
+      <w:iCs/>
+      <w:color w:val="0E2841" w:themeColor="text2"/>
+      <w:sz w:val="18"/>
+      <w:szCs w:val="18"/>
+    </w:rPr>
+  </w:style>
 </w:styles>
 </file>
 

--- a/dokumentacja_wstępna_ZUM.docx
+++ b/dokumentacja_wstępna_ZUM.docx
@@ -2,50 +2,6 @@
 <file path=word/document.xml><?xml version="1.0" encoding="utf-8"?>
 <w:document xmlns:wpc="http://schemas.microsoft.com/office/word/2010/wordprocessingCanvas" xmlns:cx="http://schemas.microsoft.com/office/drawing/2014/chartex" xmlns:cx1="http://schemas.microsoft.com/office/drawing/2015/9/8/chartex" xmlns:cx2="http://schemas.microsoft.com/office/drawing/2015/10/21/chartex" xmlns:cx3="http://schemas.microsoft.com/office/drawing/2016/5/9/chartex" xmlns:cx4="http://schemas.microsoft.com/office/drawing/2016/5/10/chartex" xmlns:cx5="http://schemas.microsoft.com/office/drawing/2016/5/11/chartex" xmlns:cx6="http://schemas.microsoft.com/office/drawing/2016/5/12/chartex" xmlns:cx7="http://schemas.microsoft.com/office/drawing/2016/5/13/chartex" xmlns:cx8="http://schemas.microsoft.com/office/drawing/2016/5/14/chartex" xmlns:mc="http://schemas.openxmlformats.org/markup-compatibility/2006" xmlns:aink="http://schemas.microsoft.com/office/drawing/2016/ink" xmlns:am3d="http://schemas.microsoft.com/office/drawing/2017/model3d" xmlns:o="urn:schemas-microsoft-com:office:office" xmlns:oel="http://schemas.microsoft.com/office/2019/extlst" xmlns:r="http://schemas.openxmlformats.org/officeDocument/2006/relationships" xmlns:m="http://schemas.openxmlformats.org/officeDocument/2006/math" xmlns:v="urn:schemas-microsoft-com:vml" xmlns:wp14="http://schemas.microsoft.com/office/word/2010/wordprocessingDrawing" xmlns:wp="http://schemas.openxmlformats.org/drawingml/2006/wordprocessingDrawing" xmlns:w10="urn:schemas-microsoft-com:office:word" xmlns:w="http://schemas.openxmlformats.org/wordprocessingml/2006/main" xmlns:w14="http://schemas.microsoft.com/office/word/2010/wordml" xmlns:w15="http://schemas.microsoft.com/office/word/2012/wordml" xmlns:w16cex="http://schemas.microsoft.com/office/word/2018/wordml/cex" xmlns:w16cid="http://schemas.microsoft.com/office/word/2016/wordml/cid" xmlns:w16="http://schemas.microsoft.com/office/word/2018/wordml" xmlns:w16du="http://schemas.microsoft.com/office/word/2023/wordml/word16du" xmlns:w16sdtdh="http://schemas.microsoft.com/office/word/2020/wordml/sdtdatahash" xmlns:w16se="http://schemas.microsoft.com/office/word/2015/wordml/symex" xmlns:wpg="http://schemas.microsoft.com/office/word/2010/wordprocessingGroup" xmlns:wpi="http://schemas.microsoft.com/office/word/2010/wordprocessingInk" xmlns:wne="http://schemas.microsoft.com/office/word/2006/wordml" xmlns:wps="http://schemas.microsoft.com/office/word/2010/wordprocessingShape" mc:Ignorable="w14 w15 w16se w16cid w16 w16cex w16sdtdh w16du wp14">
   <w:body>
-    <w:p>
-      <w:pPr>
-        <w:pStyle w:val="Bezodstpw"/>
-        <w:jc w:val="right"/>
-        <w:rPr>
-          <w:rFonts w:ascii="Times New Roman" w:hAnsi="Times New Roman" w:cs="Times New Roman"/>
-          <w:i/>
-          <w:iCs/>
-        </w:rPr>
-      </w:pPr>
-      <w:r>
-        <w:rPr>
-          <w:rFonts w:ascii="Times New Roman" w:hAnsi="Times New Roman" w:cs="Times New Roman"/>
-          <w:i/>
-          <w:iCs/>
-        </w:rPr>
-        <w:t>Wojciech Makos</w:t>
-      </w:r>
-    </w:p>
-    <w:p>
-      <w:pPr>
-        <w:pStyle w:val="Bezodstpw"/>
-        <w:jc w:val="right"/>
-        <w:rPr>
-          <w:rFonts w:ascii="Times New Roman" w:hAnsi="Times New Roman" w:cs="Times New Roman"/>
-          <w:i/>
-          <w:iCs/>
-        </w:rPr>
-      </w:pPr>
-      <w:r>
-        <w:rPr>
-          <w:rFonts w:ascii="Times New Roman" w:hAnsi="Times New Roman" w:cs="Times New Roman"/>
-          <w:i/>
-          <w:iCs/>
-        </w:rPr>
-        <w:t>Jakub Kliszko</w:t>
-      </w:r>
-    </w:p>
-    <w:p>
-      <w:pPr>
-        <w:pStyle w:val="Tytu"/>
-        <w:jc w:val="center"/>
-      </w:pPr>
-    </w:p>
     <w:p>
       <w:pPr>
         <w:pStyle w:val="Tytu"/>
@@ -1412,35 +1368,41 @@
       </w:pPr>
       <w:bookmarkStart w:id="0" w:name="_Toc166510361"/>
       <w:r>
+        <w:t>Interpretacja tematu projektu</w:t>
+      </w:r>
+      <w:bookmarkEnd w:id="0"/>
+    </w:p>
+    <w:p>
+      <w:pPr>
+        <w:ind w:firstLine="360"/>
+        <w:rPr>
+          <w:szCs w:val="24"/>
+        </w:rPr>
+      </w:pPr>
+      <w:r>
+        <w:rPr>
+          <w:szCs w:val="24"/>
+        </w:rPr>
+        <w:t>Głównym celem projektu jest implementacja algorytmu służącego do klasyfikacji przykładów posiadających więcej niż jedną etykietę. Każdy przykład ma przypisany zestaw binarnych</w:t>
+      </w:r>
+      <w:r>
+        <w:rPr>
+          <w:szCs w:val="24"/>
+        </w:rPr>
+        <w:t xml:space="preserve"> (lub wieloklasowych)</w:t>
+      </w:r>
+      <w:r>
+        <w:rPr>
+          <w:szCs w:val="24"/>
+        </w:rPr>
+        <w:t xml:space="preserve"> znaczników. Jednym ze sposobów stworzenia </w:t>
+      </w:r>
+      <w:r>
+        <w:rPr>
+          <w:szCs w:val="24"/>
+        </w:rPr>
         <w:lastRenderedPageBreak/>
-        <w:t>Interpretacja tematu projektu</w:t>
-      </w:r>
-      <w:bookmarkEnd w:id="0"/>
-    </w:p>
-    <w:p>
-      <w:pPr>
-        <w:ind w:firstLine="360"/>
-        <w:rPr>
-          <w:szCs w:val="24"/>
-        </w:rPr>
-      </w:pPr>
-      <w:r>
-        <w:rPr>
-          <w:szCs w:val="24"/>
-        </w:rPr>
-        <w:t>Głównym celem projektu jest implementacja algorytmu służącego do klasyfikacji przykładów posiadających więcej niż jedną etykietę. Każdy przykład ma przypisany zestaw binarnych</w:t>
-      </w:r>
-      <w:r>
-        <w:rPr>
-          <w:szCs w:val="24"/>
-        </w:rPr>
-        <w:t xml:space="preserve"> (lub wieloklasowych)</w:t>
-      </w:r>
-      <w:r>
-        <w:rPr>
-          <w:szCs w:val="24"/>
-        </w:rPr>
-        <w:t xml:space="preserve"> znaczników. Jednym ze sposobów stworzenia modelu umożliwiającego predykcje na bazie przykładów wieloetykietowych jest dokonanie tran</w:t>
+        <w:t>modelu umożliwiającego predykcje na bazie przykładów wieloetykietowych jest dokonanie tran</w:t>
       </w:r>
       <w:r>
         <w:rPr>
@@ -1929,7 +1891,6 @@
       </w:pPr>
       <w:bookmarkStart w:id="4" w:name="_Toc166510365"/>
       <w:r>
-        <w:lastRenderedPageBreak/>
         <w:t>Budowa klasyfikatorów jednoetykietowych</w:t>
       </w:r>
       <w:bookmarkEnd w:id="4"/>
@@ -2199,7 +2160,14 @@
         <w:rPr>
           <w:szCs w:val="24"/>
         </w:rPr>
-        <w:t>- predykcja modelu. Naiwny klasyfikator bayesowski bazuje na wyznaczaniu prawdopodobieństwa przynależności do danej klasy na podstawie prawdopodobieństwa przynależności do danej klasy poszczególnych atrybutów. Klasyfikator Bayesa</w:t>
+        <w:t xml:space="preserve">- predykcja modelu. Naiwny klasyfikator bayesowski bazuje na wyznaczaniu </w:t>
+      </w:r>
+      <w:r>
+        <w:rPr>
+          <w:szCs w:val="24"/>
+        </w:rPr>
+        <w:lastRenderedPageBreak/>
+        <w:t>prawdopodobieństwa przynależności do danej klasy na podstawie prawdopodobieństwa przynależności do danej klasy poszczególnych atrybutów. Klasyfikator Bayesa</w:t>
       </w:r>
       <w:r>
         <w:rPr>
@@ -2762,70 +2730,70 @@
         <w:rPr>
           <w:szCs w:val="24"/>
         </w:rPr>
-        <w:t xml:space="preserve"> w tejże kolejności łańcuch będzie estymował klasę każdej </w:t>
+        <w:t xml:space="preserve"> w tejże kolejności łańcuch będzie estymował klasę każdej etykiety, przy czym dla każdego kolejnego ogniwa danego łańcucha wynik poprzedniej predykcji będzie traktowany jako dodatkowy atrybut danego przykładu i wiedza ta zostanie wykorzystana do wyliczenia wartości kolejnej etykiety danego łańcucha. </w:t>
+      </w:r>
+    </w:p>
+    <w:p>
+      <w:pPr>
+        <w:ind w:firstLine="360"/>
+        <w:rPr>
+          <w:szCs w:val="24"/>
+        </w:rPr>
+      </w:pPr>
+      <w:r>
+        <w:rPr>
+          <w:szCs w:val="24"/>
+        </w:rPr>
+        <w:t>Innymi słowy dla przykładu składającego się z wektora atrybutów X = (x1, x2, x3) i</w:t>
+      </w:r>
+      <w:r>
+        <w:rPr>
+          <w:szCs w:val="24"/>
+        </w:rPr>
+        <w:t> e</w:t>
+      </w:r>
+      <w:r>
+        <w:rPr>
+          <w:szCs w:val="24"/>
+        </w:rPr>
+        <w:t xml:space="preserve">tykiet Y = (y1, y2), pierwszy model </w:t>
+      </w:r>
+      <w:r>
+        <w:rPr>
+          <w:szCs w:val="24"/>
+        </w:rPr>
+        <w:t>stworzon</w:t>
+      </w:r>
+      <w:r>
+        <w:rPr>
+          <w:szCs w:val="24"/>
+        </w:rPr>
+        <w:t>y</w:t>
+      </w:r>
+      <w:r>
+        <w:rPr>
+          <w:szCs w:val="24"/>
+        </w:rPr>
+        <w:t xml:space="preserve"> zostanie</w:t>
+      </w:r>
+      <w:r>
+        <w:rPr>
+          <w:szCs w:val="24"/>
+        </w:rPr>
+        <w:t xml:space="preserve"> dla przykładu składającego się jedynie z wektora atrybutów X = (x1, x2, x3) i etykiety Y = (y1). Model </w:t>
+      </w:r>
+      <w:r>
+        <w:rPr>
+          <w:szCs w:val="24"/>
+        </w:rPr>
+        <w:t xml:space="preserve">za sprawą </w:t>
       </w:r>
       <w:r>
         <w:rPr>
           <w:szCs w:val="24"/>
         </w:rPr>
         <w:lastRenderedPageBreak/>
-        <w:t xml:space="preserve">etykiety, przy czym dla każdego kolejnego ogniwa danego łańcucha wynik poprzedniej predykcji będzie traktowany jako dodatkowy atrybut danego przykładu i wiedza ta zostanie wykorzystana do wyliczenia wartości kolejnej etykiety danego łańcucha. </w:t>
-      </w:r>
-    </w:p>
-    <w:p>
-      <w:pPr>
-        <w:ind w:firstLine="360"/>
-        <w:rPr>
-          <w:szCs w:val="24"/>
-        </w:rPr>
-      </w:pPr>
-      <w:r>
-        <w:rPr>
-          <w:szCs w:val="24"/>
-        </w:rPr>
-        <w:t>Innymi słowy dla przykładu składającego się z wektora atrybutów X = (x1, x2, x3) i</w:t>
-      </w:r>
-      <w:r>
-        <w:rPr>
-          <w:szCs w:val="24"/>
-        </w:rPr>
-        <w:t> e</w:t>
-      </w:r>
-      <w:r>
-        <w:rPr>
-          <w:szCs w:val="24"/>
-        </w:rPr>
-        <w:t xml:space="preserve">tykiet Y = (y1, y2), pierwszy model </w:t>
-      </w:r>
-      <w:r>
-        <w:rPr>
-          <w:szCs w:val="24"/>
-        </w:rPr>
-        <w:t>stworzon</w:t>
-      </w:r>
-      <w:r>
-        <w:rPr>
-          <w:szCs w:val="24"/>
-        </w:rPr>
-        <w:t>y</w:t>
-      </w:r>
-      <w:r>
-        <w:rPr>
-          <w:szCs w:val="24"/>
-        </w:rPr>
-        <w:t xml:space="preserve"> zostanie</w:t>
-      </w:r>
-      <w:r>
-        <w:rPr>
-          <w:szCs w:val="24"/>
-        </w:rPr>
-        <w:t xml:space="preserve"> dla przykładu składającego się jedynie z wektora atrybutów X = (x1, x2, x3) i etykiety Y = (y1). Model </w:t>
-      </w:r>
-      <w:r>
-        <w:rPr>
-          <w:szCs w:val="24"/>
-        </w:rPr>
-        <w:t xml:space="preserve">za sprawą klasyfikatora Bayesa dokona predykcji </w:t>
+        <w:t xml:space="preserve">klasyfikatora Bayesa dokona predykcji </w:t>
       </w:r>
       <w:r>
         <w:rPr>
@@ -3284,7 +3252,6 @@
       </w:pPr>
       <w:bookmarkStart w:id="11" w:name="_Toc166510372"/>
       <w:r>
-        <w:lastRenderedPageBreak/>
         <w:t>Charakterystyka zbioru danych:</w:t>
       </w:r>
       <w:bookmarkEnd w:id="11"/>
@@ -3408,7 +3375,14 @@
         <w:rPr>
           <w:szCs w:val="24"/>
         </w:rPr>
-        <w:t xml:space="preserve"> z portalu GIS oraz informacji satelitarnych, a także z informacji zebranych z inwentaryzacji przyrodniczych w Polsce. Atrybuty każdego przykładu opisują środowisko przyrodnicze danej okolicy, np. liczba zbiorników wodnych w okolicy, typ zbiorników, obecność podmokłych łąk, stawów, itp. Etykiety opisują z kolei gatunki płazów, które występują w danej okolicy; każda etykieta odpowiada osobnemu gatunkowi płaza. Zbiór danych nie zawiera brakujących wartości. Składa się z atrybutów numerycznych, porządkowych, a także kategorycznych.</w:t>
+        <w:t xml:space="preserve"> z portalu GIS oraz informacji satelitarnych, a także z informacji zebranych z inwentaryzacji przyrodniczych w Polsce. Atrybuty każdego przykładu opisują środowisko przyrodnicze danej okolicy, np. liczba zbiorników wodnych w okolicy, typ zbiorników, obecność podmokłych łąk, stawów, itp. Etykiety opisują z kolei gatunki </w:t>
+      </w:r>
+      <w:r>
+        <w:rPr>
+          <w:szCs w:val="24"/>
+        </w:rPr>
+        <w:lastRenderedPageBreak/>
+        <w:t>płazów, które występują w danej okolicy; każda etykieta odpowiada osobnemu gatunkowi płaza. Zbiór danych nie zawiera brakujących wartości. Składa się z atrybutów numerycznych, porządkowych, a także kategorycznych.</w:t>
       </w:r>
     </w:p>
     <w:p>
@@ -3639,132 +3613,132 @@
       </w:pPr>
       <w:bookmarkStart w:id="12" w:name="_Toc166510373"/>
       <w:r>
+        <w:t xml:space="preserve">Procedura </w:t>
+      </w:r>
+      <w:r>
+        <w:t>oceny</w:t>
+      </w:r>
+      <w:r>
+        <w:t xml:space="preserve"> modeli</w:t>
+      </w:r>
+      <w:bookmarkEnd w:id="12"/>
+    </w:p>
+    <w:p>
+      <w:pPr>
+        <w:ind w:firstLine="360"/>
+        <w:rPr>
+          <w:szCs w:val="24"/>
+        </w:rPr>
+      </w:pPr>
+      <w:r>
+        <w:rPr>
+          <w:szCs w:val="24"/>
+        </w:rPr>
+        <w:t>Przede wszystkim planuj</w:t>
+      </w:r>
+      <w:r>
+        <w:rPr>
+          <w:szCs w:val="24"/>
+        </w:rPr>
+        <w:t>e się</w:t>
+      </w:r>
+      <w:r>
+        <w:rPr>
+          <w:szCs w:val="24"/>
+        </w:rPr>
+        <w:t xml:space="preserve"> wyznaczyć dokładność predykcji modelu. W tym celu wybrany zbiór danych zostanie podzielony na zbiór treningowy i testowy, </w:t>
+      </w:r>
+      <w:r>
+        <w:rPr>
+          <w:szCs w:val="24"/>
+        </w:rPr>
+        <w:t>następnie</w:t>
+      </w:r>
+      <w:r>
+        <w:rPr>
+          <w:szCs w:val="24"/>
+        </w:rPr>
+        <w:t xml:space="preserve"> wytrenowany na zbiorze treningowym, a </w:t>
+      </w:r>
+      <w:r>
+        <w:rPr>
+          <w:szCs w:val="24"/>
+        </w:rPr>
+        <w:t xml:space="preserve">poszczególne </w:t>
+      </w:r>
+      <w:r>
+        <w:rPr>
+          <w:szCs w:val="24"/>
+        </w:rPr>
+        <w:t>wyniki klasyfikacji zostaną porównane z</w:t>
+      </w:r>
+      <w:r>
+        <w:rPr>
+          <w:szCs w:val="24"/>
+        </w:rPr>
+        <w:t> </w:t>
+      </w:r>
+      <w:r>
+        <w:rPr>
+          <w:szCs w:val="24"/>
+        </w:rPr>
+        <w:t xml:space="preserve">etykietami zbioru testowego. </w:t>
+      </w:r>
+      <w:r>
+        <w:rPr>
+          <w:szCs w:val="24"/>
+        </w:rPr>
+        <w:t>Dokładność wyników dla każdej z etykiet (np. korzystając z miary F)</w:t>
+      </w:r>
+      <w:r>
+        <w:rPr>
+          <w:szCs w:val="24"/>
+        </w:rPr>
+        <w:t xml:space="preserve"> zestawi</w:t>
+      </w:r>
+      <w:r>
+        <w:rPr>
+          <w:szCs w:val="24"/>
+        </w:rPr>
+        <w:t xml:space="preserve"> się</w:t>
+      </w:r>
+      <w:r>
+        <w:rPr>
+          <w:szCs w:val="24"/>
+        </w:rPr>
+        <w:t xml:space="preserve"> w tabeli zbiorczej. </w:t>
+      </w:r>
+      <w:r>
+        <w:rPr>
+          <w:szCs w:val="24"/>
+        </w:rPr>
+        <w:t>Planuje się zagregować wyliczenia jakości za pomocą makro</w:t>
+      </w:r>
+      <w:r>
+        <w:rPr>
+          <w:szCs w:val="24"/>
+        </w:rPr>
+        <w:t>-</w:t>
+      </w:r>
+      <w:r>
+        <w:rPr>
+          <w:szCs w:val="24"/>
+        </w:rPr>
+        <w:t xml:space="preserve">uśredniania. </w:t>
+      </w:r>
+    </w:p>
+    <w:p>
+      <w:pPr>
+        <w:ind w:firstLine="360"/>
+        <w:rPr>
+          <w:szCs w:val="24"/>
+        </w:rPr>
+      </w:pPr>
+      <w:r>
+        <w:rPr>
+          <w:szCs w:val="24"/>
+        </w:rPr>
         <w:lastRenderedPageBreak/>
-        <w:t xml:space="preserve">Procedura </w:t>
-      </w:r>
-      <w:r>
-        <w:t>oceny</w:t>
-      </w:r>
-      <w:r>
-        <w:t xml:space="preserve"> modeli</w:t>
-      </w:r>
-      <w:bookmarkEnd w:id="12"/>
-    </w:p>
-    <w:p>
-      <w:pPr>
-        <w:ind w:firstLine="360"/>
-        <w:rPr>
-          <w:szCs w:val="24"/>
-        </w:rPr>
-      </w:pPr>
-      <w:r>
-        <w:rPr>
-          <w:szCs w:val="24"/>
-        </w:rPr>
-        <w:t>Przede wszystkim planuj</w:t>
-      </w:r>
-      <w:r>
-        <w:rPr>
-          <w:szCs w:val="24"/>
-        </w:rPr>
-        <w:t>e się</w:t>
-      </w:r>
-      <w:r>
-        <w:rPr>
-          <w:szCs w:val="24"/>
-        </w:rPr>
-        <w:t xml:space="preserve"> wyznaczyć dokładność predykcji modelu. W tym celu wybrany zbiór danych zostanie podzielony na zbiór treningowy i testowy, </w:t>
-      </w:r>
-      <w:r>
-        <w:rPr>
-          <w:szCs w:val="24"/>
-        </w:rPr>
-        <w:t>następnie</w:t>
-      </w:r>
-      <w:r>
-        <w:rPr>
-          <w:szCs w:val="24"/>
-        </w:rPr>
-        <w:t xml:space="preserve"> wytrenowany na zbiorze treningowym, a </w:t>
-      </w:r>
-      <w:r>
-        <w:rPr>
-          <w:szCs w:val="24"/>
-        </w:rPr>
-        <w:t xml:space="preserve">poszczególne </w:t>
-      </w:r>
-      <w:r>
-        <w:rPr>
-          <w:szCs w:val="24"/>
-        </w:rPr>
-        <w:t>wyniki klasyfikacji zostaną porównane z</w:t>
-      </w:r>
-      <w:r>
-        <w:rPr>
-          <w:szCs w:val="24"/>
-        </w:rPr>
-        <w:t> </w:t>
-      </w:r>
-      <w:r>
-        <w:rPr>
-          <w:szCs w:val="24"/>
-        </w:rPr>
-        <w:t xml:space="preserve">etykietami zbioru testowego. </w:t>
-      </w:r>
-      <w:r>
-        <w:rPr>
-          <w:szCs w:val="24"/>
-        </w:rPr>
-        <w:t>Dokładność wyników dla każdej z etykiet (np. korzystając z miary F)</w:t>
-      </w:r>
-      <w:r>
-        <w:rPr>
-          <w:szCs w:val="24"/>
-        </w:rPr>
-        <w:t xml:space="preserve"> zestawi</w:t>
-      </w:r>
-      <w:r>
-        <w:rPr>
-          <w:szCs w:val="24"/>
-        </w:rPr>
-        <w:t xml:space="preserve"> się</w:t>
-      </w:r>
-      <w:r>
-        <w:rPr>
-          <w:szCs w:val="24"/>
-        </w:rPr>
-        <w:t xml:space="preserve"> w tabeli zbiorczej. </w:t>
-      </w:r>
-      <w:r>
-        <w:rPr>
-          <w:szCs w:val="24"/>
-        </w:rPr>
-        <w:t>Planuje się zagregować wyliczenia jakości za pomocą makro</w:t>
-      </w:r>
-      <w:r>
-        <w:rPr>
-          <w:szCs w:val="24"/>
-        </w:rPr>
-        <w:t>-</w:t>
-      </w:r>
-      <w:r>
-        <w:rPr>
-          <w:szCs w:val="24"/>
-        </w:rPr>
-        <w:t xml:space="preserve">uśredniania. </w:t>
-      </w:r>
-    </w:p>
-    <w:p>
-      <w:pPr>
-        <w:ind w:firstLine="360"/>
-        <w:rPr>
-          <w:szCs w:val="24"/>
-        </w:rPr>
-      </w:pPr>
-      <w:r>
-        <w:rPr>
-          <w:szCs w:val="24"/>
-        </w:rPr>
         <w:t>Dodatkowo przewiduje się wyznaczenie straty Hamminga dla klasyfikacji wieloetykietowej.</w:t>
       </w:r>
     </w:p>
